--- a/Documents/Plan.docx
+++ b/Documents/Plan.docx
@@ -1,6 +1,6 @@
 
 <file path=word/document.xml><?xml version="1.0" encoding="utf-8"?>
-<w:document xmlns:wpc="http://schemas.microsoft.com/office/word/2010/wordprocessingCanvas" xmlns:cx="http://schemas.microsoft.com/office/drawing/2014/chartex" xmlns:cx1="http://schemas.microsoft.com/office/drawing/2015/9/8/chartex" xmlns:mc="http://schemas.openxmlformats.org/markup-compatibility/2006" xmlns:o="urn:schemas-microsoft-com:office:office" xmlns:r="http://schemas.openxmlformats.org/officeDocument/2006/relationships" xmlns:m="http://schemas.openxmlformats.org/officeDocument/2006/math" xmlns:v="urn:schemas-microsoft-com:vml" xmlns:wp14="http://schemas.microsoft.com/office/word/2010/wordprocessingDrawing" xmlns:wp="http://schemas.openxmlformats.org/drawingml/2006/wordprocessingDrawing" xmlns:w10="urn:schemas-microsoft-com:office:word" xmlns:w="http://schemas.openxmlformats.org/wordprocessingml/2006/main" xmlns:w14="http://schemas.microsoft.com/office/word/2010/wordml" xmlns:w15="http://schemas.microsoft.com/office/word/2012/wordml" xmlns:w16se="http://schemas.microsoft.com/office/word/2015/wordml/symex" xmlns:wpg="http://schemas.microsoft.com/office/word/2010/wordprocessingGroup" xmlns:wpi="http://schemas.microsoft.com/office/word/2010/wordprocessingInk" xmlns:wne="http://schemas.microsoft.com/office/word/2006/wordml" xmlns:wps="http://schemas.microsoft.com/office/word/2010/wordprocessingShape" mc:Ignorable="w14 w15 w16se wp14">
+<w:document xmlns:wpc="http://schemas.microsoft.com/office/word/2010/wordprocessingCanvas" xmlns:cx="http://schemas.microsoft.com/office/drawing/2014/chartex" xmlns:cx1="http://schemas.microsoft.com/office/drawing/2015/9/8/chartex" xmlns:cx2="http://schemas.microsoft.com/office/drawing/2015/10/21/chartex" xmlns:cx3="http://schemas.microsoft.com/office/drawing/2016/5/9/chartex" xmlns:cx4="http://schemas.microsoft.com/office/drawing/2016/5/10/chartex" xmlns:cx5="http://schemas.microsoft.com/office/drawing/2016/5/11/chartex" xmlns:cx6="http://schemas.microsoft.com/office/drawing/2016/5/12/chartex" xmlns:cx7="http://schemas.microsoft.com/office/drawing/2016/5/13/chartex" xmlns:cx8="http://schemas.microsoft.com/office/drawing/2016/5/14/chartex" xmlns:mc="http://schemas.openxmlformats.org/markup-compatibility/2006" xmlns:aink="http://schemas.microsoft.com/office/drawing/2016/ink" xmlns:am3d="http://schemas.microsoft.com/office/drawing/2017/model3d" xmlns:o="urn:schemas-microsoft-com:office:office" xmlns:r="http://schemas.openxmlformats.org/officeDocument/2006/relationships" xmlns:m="http://schemas.openxmlformats.org/officeDocument/2006/math" xmlns:v="urn:schemas-microsoft-com:vml" xmlns:wp14="http://schemas.microsoft.com/office/word/2010/wordprocessingDrawing" xmlns:wp="http://schemas.openxmlformats.org/drawingml/2006/wordprocessingDrawing" xmlns:w10="urn:schemas-microsoft-com:office:word" xmlns:w="http://schemas.openxmlformats.org/wordprocessingml/2006/main" xmlns:w14="http://schemas.microsoft.com/office/word/2010/wordml" xmlns:w15="http://schemas.microsoft.com/office/word/2012/wordml" xmlns:w16cid="http://schemas.microsoft.com/office/word/2016/wordml/cid" xmlns:w16se="http://schemas.microsoft.com/office/word/2015/wordml/symex" xmlns:wpg="http://schemas.microsoft.com/office/word/2010/wordprocessingGroup" xmlns:wpi="http://schemas.microsoft.com/office/word/2010/wordprocessingInk" xmlns:wne="http://schemas.microsoft.com/office/word/2006/wordml" xmlns:wps="http://schemas.microsoft.com/office/word/2010/wordprocessingShape" mc:Ignorable="w14 w15 w16se w16cid wp14">
   <w:body>
     <w:p>
       <w:pPr>
@@ -21,13 +21,41 @@
           <w:lang w:val="en-US"/>
         </w:rPr>
       </w:pPr>
-    </w:p>
-    <w:p>
-      <w:pPr>
-        <w:rPr>
-          <w:lang w:val="en-US"/>
-        </w:rPr>
-      </w:pPr>
+      <w:r>
+        <w:rPr>
+          <w:lang w:val="en-US"/>
+        </w:rPr>
+        <w:t xml:space="preserve">***STUDENT </w:t>
+      </w:r>
+      <w:proofErr w:type="gramStart"/>
+      <w:r>
+        <w:rPr>
+          <w:lang w:val="en-US"/>
+        </w:rPr>
+        <w:t>CANT</w:t>
+      </w:r>
+      <w:proofErr w:type="gramEnd"/>
+      <w:r>
+        <w:rPr>
+          <w:lang w:val="en-US"/>
+        </w:rPr>
+        <w:t xml:space="preserve"> CHANGE THEIR REGISTRATION. ONLY ADMIN CAN</w:t>
+      </w:r>
+    </w:p>
+    <w:p>
+      <w:pPr>
+        <w:rPr>
+          <w:lang w:val="en-US"/>
+        </w:rPr>
+      </w:pPr>
+      <w:r>
+        <w:rPr>
+          <w:lang w:val="en-US"/>
+        </w:rPr>
+        <w:t>*</w:t>
+      </w:r>
+      <w:bookmarkStart w:id="0" w:name="_GoBack"/>
+      <w:bookmarkEnd w:id="0"/>
     </w:p>
     <w:p>
       <w:pPr>
@@ -99,11 +127,19 @@
                 <w:lang w:val="en-US"/>
               </w:rPr>
             </w:pPr>
-            <w:r>
-              <w:rPr>
-                <w:lang w:val="en-US"/>
-              </w:rPr>
-              <w:t>StudentNo (PK)</w:t>
+            <w:proofErr w:type="spellStart"/>
+            <w:r>
+              <w:rPr>
+                <w:lang w:val="en-US"/>
+              </w:rPr>
+              <w:t>StudentNo</w:t>
+            </w:r>
+            <w:proofErr w:type="spellEnd"/>
+            <w:r>
+              <w:rPr>
+                <w:lang w:val="en-US"/>
+              </w:rPr>
+              <w:t xml:space="preserve"> (PK)</w:t>
             </w:r>
           </w:p>
         </w:tc>
@@ -122,12 +158,14 @@
                 <w:lang w:val="en-US"/>
               </w:rPr>
             </w:pPr>
+            <w:proofErr w:type="spellStart"/>
             <w:r>
               <w:rPr>
                 <w:lang w:val="en-US"/>
               </w:rPr>
               <w:t>IDNumber</w:t>
             </w:r>
+            <w:proofErr w:type="spellEnd"/>
           </w:p>
         </w:tc>
       </w:tr>
@@ -191,12 +229,14 @@
                 <w:lang w:val="en-US"/>
               </w:rPr>
             </w:pPr>
+            <w:proofErr w:type="spellStart"/>
             <w:r>
               <w:rPr>
                 <w:lang w:val="en-US"/>
               </w:rPr>
               <w:t>CellNumber</w:t>
             </w:r>
+            <w:proofErr w:type="spellEnd"/>
           </w:p>
         </w:tc>
       </w:tr>
@@ -254,12 +294,14 @@
                 <w:lang w:val="en-US"/>
               </w:rPr>
             </w:pPr>
+            <w:proofErr w:type="spellStart"/>
             <w:r>
               <w:rPr>
                 <w:lang w:val="en-US"/>
               </w:rPr>
               <w:t>FirstStudyYear</w:t>
             </w:r>
+            <w:proofErr w:type="spellEnd"/>
             <w:r>
               <w:rPr>
                 <w:lang w:val="en-US"/>
@@ -283,11 +325,19 @@
                 <w:lang w:val="en-US"/>
               </w:rPr>
             </w:pPr>
-            <w:r>
-              <w:rPr>
-                <w:lang w:val="en-US"/>
-              </w:rPr>
-              <w:t>CourseID (FK)</w:t>
+            <w:proofErr w:type="spellStart"/>
+            <w:r>
+              <w:rPr>
+                <w:lang w:val="en-US"/>
+              </w:rPr>
+              <w:t>CourseID</w:t>
+            </w:r>
+            <w:proofErr w:type="spellEnd"/>
+            <w:r>
+              <w:rPr>
+                <w:lang w:val="en-US"/>
+              </w:rPr>
+              <w:t xml:space="preserve"> (FK)</w:t>
             </w:r>
           </w:p>
         </w:tc>
@@ -351,11 +401,19 @@
                 <w:lang w:val="en-US"/>
               </w:rPr>
             </w:pPr>
-            <w:r>
-              <w:rPr>
-                <w:lang w:val="en-US"/>
-              </w:rPr>
-              <w:t>StaffNo (PK)</w:t>
+            <w:proofErr w:type="spellStart"/>
+            <w:r>
+              <w:rPr>
+                <w:lang w:val="en-US"/>
+              </w:rPr>
+              <w:t>StaffNo</w:t>
+            </w:r>
+            <w:proofErr w:type="spellEnd"/>
+            <w:r>
+              <w:rPr>
+                <w:lang w:val="en-US"/>
+              </w:rPr>
+              <w:t xml:space="preserve"> (PK)</w:t>
             </w:r>
           </w:p>
         </w:tc>
@@ -473,12 +531,14 @@
                 <w:lang w:val="en-US"/>
               </w:rPr>
             </w:pPr>
+            <w:proofErr w:type="spellStart"/>
             <w:r>
               <w:rPr>
                 <w:lang w:val="en-US"/>
               </w:rPr>
               <w:t>DisciplineID</w:t>
             </w:r>
+            <w:proofErr w:type="spellEnd"/>
             <w:r>
               <w:rPr>
                 <w:lang w:val="en-US"/>
@@ -591,11 +651,19 @@
                 <w:lang w:val="en-US"/>
               </w:rPr>
             </w:pPr>
-            <w:r>
-              <w:rPr>
-                <w:lang w:val="en-US"/>
-              </w:rPr>
-              <w:t>ABBReviation (PK)</w:t>
+            <w:proofErr w:type="spellStart"/>
+            <w:r>
+              <w:rPr>
+                <w:lang w:val="en-US"/>
+              </w:rPr>
+              <w:t>ABBReviation</w:t>
+            </w:r>
+            <w:proofErr w:type="spellEnd"/>
+            <w:r>
+              <w:rPr>
+                <w:lang w:val="en-US"/>
+              </w:rPr>
+              <w:t xml:space="preserve"> (PK)</w:t>
             </w:r>
           </w:p>
         </w:tc>
@@ -694,11 +762,19 @@
                 <w:lang w:val="en-US"/>
               </w:rPr>
             </w:pPr>
-            <w:r>
-              <w:rPr>
-                <w:lang w:val="en-US"/>
-              </w:rPr>
-              <w:t>ModCODE (PK)</w:t>
+            <w:proofErr w:type="spellStart"/>
+            <w:r>
+              <w:rPr>
+                <w:lang w:val="en-US"/>
+              </w:rPr>
+              <w:t>ModCODE</w:t>
+            </w:r>
+            <w:proofErr w:type="spellEnd"/>
+            <w:r>
+              <w:rPr>
+                <w:lang w:val="en-US"/>
+              </w:rPr>
+              <w:t xml:space="preserve"> (PK)</w:t>
             </w:r>
           </w:p>
         </w:tc>
@@ -769,12 +845,14 @@
                 <w:lang w:val="en-US"/>
               </w:rPr>
             </w:pPr>
+            <w:proofErr w:type="spellStart"/>
             <w:r>
               <w:rPr>
                 <w:lang w:val="en-US"/>
               </w:rPr>
               <w:t>AcademicLevel</w:t>
             </w:r>
+            <w:proofErr w:type="spellEnd"/>
           </w:p>
         </w:tc>
       </w:tr>
@@ -927,11 +1005,19 @@
                 <w:lang w:val="en-US"/>
               </w:rPr>
             </w:pPr>
-            <w:r>
-              <w:rPr>
-                <w:lang w:val="en-US"/>
-              </w:rPr>
-              <w:t>RegID (PK)</w:t>
+            <w:proofErr w:type="spellStart"/>
+            <w:r>
+              <w:rPr>
+                <w:lang w:val="en-US"/>
+              </w:rPr>
+              <w:t>RegID</w:t>
+            </w:r>
+            <w:proofErr w:type="spellEnd"/>
+            <w:r>
+              <w:rPr>
+                <w:lang w:val="en-US"/>
+              </w:rPr>
+              <w:t xml:space="preserve"> (PK)</w:t>
             </w:r>
           </w:p>
         </w:tc>
@@ -950,11 +1036,19 @@
                 <w:lang w:val="en-US"/>
               </w:rPr>
             </w:pPr>
-            <w:r>
-              <w:rPr>
-                <w:lang w:val="en-US"/>
-              </w:rPr>
-              <w:t>StudentNo (FK)</w:t>
+            <w:proofErr w:type="spellStart"/>
+            <w:r>
+              <w:rPr>
+                <w:lang w:val="en-US"/>
+              </w:rPr>
+              <w:t>StudentNo</w:t>
+            </w:r>
+            <w:proofErr w:type="spellEnd"/>
+            <w:r>
+              <w:rPr>
+                <w:lang w:val="en-US"/>
+              </w:rPr>
+              <w:t xml:space="preserve"> (FK)</w:t>
             </w:r>
           </w:p>
         </w:tc>
@@ -973,11 +1067,19 @@
                 <w:lang w:val="en-US"/>
               </w:rPr>
             </w:pPr>
-            <w:r>
-              <w:rPr>
-                <w:lang w:val="en-US"/>
-              </w:rPr>
-              <w:t>ModCode (FK)</w:t>
+            <w:proofErr w:type="spellStart"/>
+            <w:r>
+              <w:rPr>
+                <w:lang w:val="en-US"/>
+              </w:rPr>
+              <w:t>ModCode</w:t>
+            </w:r>
+            <w:proofErr w:type="spellEnd"/>
+            <w:r>
+              <w:rPr>
+                <w:lang w:val="en-US"/>
+              </w:rPr>
+              <w:t xml:space="preserve"> (FK)</w:t>
             </w:r>
           </w:p>
         </w:tc>
@@ -1040,6 +1142,7 @@
                 <w:lang w:val="en-US"/>
               </w:rPr>
             </w:pPr>
+            <w:proofErr w:type="spellStart"/>
             <w:r>
               <w:rPr>
                 <w:lang w:val="en-US"/>
@@ -1050,14 +1153,37 @@
               <w:rPr>
                 <w:lang w:val="en-US"/>
               </w:rPr>
-              <w:t xml:space="preserve">Mark </w:t>
+              <w:t>Mark</w:t>
+            </w:r>
+            <w:proofErr w:type="spellEnd"/>
+            <w:r>
+              <w:rPr>
+                <w:lang w:val="en-US"/>
+              </w:rPr>
+              <w:t xml:space="preserve"> </w:t>
             </w:r>
             <w:r>
               <w:rPr>
                 <w:color w:val="808080" w:themeColor="background1" w:themeShade="80"/>
                 <w:lang w:val="en-US"/>
               </w:rPr>
-              <w:t>(can take null, populated later on by Academic)</w:t>
+              <w:t xml:space="preserve">(can take null, populated </w:t>
+            </w:r>
+            <w:proofErr w:type="gramStart"/>
+            <w:r>
+              <w:rPr>
+                <w:color w:val="808080" w:themeColor="background1" w:themeShade="80"/>
+                <w:lang w:val="en-US"/>
+              </w:rPr>
+              <w:t>later on</w:t>
+            </w:r>
+            <w:proofErr w:type="gramEnd"/>
+            <w:r>
+              <w:rPr>
+                <w:color w:val="808080" w:themeColor="background1" w:themeShade="80"/>
+                <w:lang w:val="en-US"/>
+              </w:rPr>
+              <w:t xml:space="preserve"> by Academic)</w:t>
             </w:r>
           </w:p>
         </w:tc>
@@ -1139,7 +1265,39 @@
                 <w:sz w:val="24"/>
                 <w:lang w:val="en-US"/>
               </w:rPr>
-              <w:t xml:space="preserve"> [Associtation class of all majors combinations]</w:t>
+              <w:t xml:space="preserve"> [</w:t>
+            </w:r>
+            <w:proofErr w:type="spellStart"/>
+            <w:r>
+              <w:rPr>
+                <w:sz w:val="24"/>
+                <w:lang w:val="en-US"/>
+              </w:rPr>
+              <w:t>Associtation</w:t>
+            </w:r>
+            <w:proofErr w:type="spellEnd"/>
+            <w:r>
+              <w:rPr>
+                <w:sz w:val="24"/>
+                <w:lang w:val="en-US"/>
+              </w:rPr>
+              <w:t xml:space="preserve"> class of all </w:t>
+            </w:r>
+            <w:proofErr w:type="gramStart"/>
+            <w:r>
+              <w:rPr>
+                <w:sz w:val="24"/>
+                <w:lang w:val="en-US"/>
+              </w:rPr>
+              <w:t>majors</w:t>
+            </w:r>
+            <w:proofErr w:type="gramEnd"/>
+            <w:r>
+              <w:rPr>
+                <w:sz w:val="24"/>
+                <w:lang w:val="en-US"/>
+              </w:rPr>
+              <w:t xml:space="preserve"> combinations]</w:t>
             </w:r>
           </w:p>
         </w:tc>
@@ -1158,11 +1316,19 @@
                 <w:lang w:val="en-US"/>
               </w:rPr>
             </w:pPr>
-            <w:r>
-              <w:rPr>
-                <w:lang w:val="en-US"/>
-              </w:rPr>
-              <w:t xml:space="preserve">CourseID </w:t>
+            <w:proofErr w:type="spellStart"/>
+            <w:r>
+              <w:rPr>
+                <w:lang w:val="en-US"/>
+              </w:rPr>
+              <w:t>CourseID</w:t>
+            </w:r>
+            <w:proofErr w:type="spellEnd"/>
+            <w:r>
+              <w:rPr>
+                <w:lang w:val="en-US"/>
+              </w:rPr>
+              <w:t xml:space="preserve"> </w:t>
             </w:r>
           </w:p>
         </w:tc>
@@ -1228,13 +1394,23 @@
                 <w:lang w:val="en-US"/>
               </w:rPr>
             </w:pPr>
+            <w:proofErr w:type="spellStart"/>
             <w:r>
               <w:rPr>
                 <w:strike/>
                 <w:color w:val="808080" w:themeColor="background1" w:themeShade="80"/>
                 <w:lang w:val="en-US"/>
               </w:rPr>
-              <w:t>DegreeLength (min time)</w:t>
+              <w:t>DegreeLength</w:t>
+            </w:r>
+            <w:proofErr w:type="spellEnd"/>
+            <w:r>
+              <w:rPr>
+                <w:strike/>
+                <w:color w:val="808080" w:themeColor="background1" w:themeShade="80"/>
+                <w:lang w:val="en-US"/>
+              </w:rPr>
+              <w:t xml:space="preserve"> (min time)</w:t>
             </w:r>
           </w:p>
         </w:tc>
@@ -1253,11 +1429,19 @@
                 <w:lang w:val="en-US"/>
               </w:rPr>
             </w:pPr>
-            <w:r>
-              <w:rPr>
-                <w:lang w:val="en-US"/>
-              </w:rPr>
-              <w:t>DisciplineID (FK) [</w:t>
+            <w:proofErr w:type="spellStart"/>
+            <w:r>
+              <w:rPr>
+                <w:lang w:val="en-US"/>
+              </w:rPr>
+              <w:t>DisciplineID</w:t>
+            </w:r>
+            <w:proofErr w:type="spellEnd"/>
+            <w:r>
+              <w:rPr>
+                <w:lang w:val="en-US"/>
+              </w:rPr>
+              <w:t xml:space="preserve"> (FK) [</w:t>
             </w:r>
             <w:r>
               <w:rPr>
@@ -1294,11 +1478,19 @@
                 <w:lang w:val="en-US"/>
               </w:rPr>
             </w:pPr>
-            <w:r>
-              <w:rPr>
-                <w:lang w:val="en-US"/>
-              </w:rPr>
-              <w:t>DisciplineID (FK)</w:t>
+            <w:proofErr w:type="spellStart"/>
+            <w:r>
+              <w:rPr>
+                <w:lang w:val="en-US"/>
+              </w:rPr>
+              <w:t>DisciplineID</w:t>
+            </w:r>
+            <w:proofErr w:type="spellEnd"/>
+            <w:r>
+              <w:rPr>
+                <w:lang w:val="en-US"/>
+              </w:rPr>
+              <w:t xml:space="preserve"> (FK)</w:t>
             </w:r>
           </w:p>
           <w:p>
@@ -1418,7 +1610,21 @@
               <w:rPr>
                 <w:lang w:val="en-US"/>
               </w:rPr>
-              <w:t>major besides the majors own modules</w:t>
+              <w:t xml:space="preserve">major besides the </w:t>
+            </w:r>
+            <w:proofErr w:type="gramStart"/>
+            <w:r>
+              <w:rPr>
+                <w:lang w:val="en-US"/>
+              </w:rPr>
+              <w:t>majors</w:t>
+            </w:r>
+            <w:proofErr w:type="gramEnd"/>
+            <w:r>
+              <w:rPr>
+                <w:lang w:val="en-US"/>
+              </w:rPr>
+              <w:t xml:space="preserve"> own modules</w:t>
             </w:r>
             <w:r>
               <w:rPr>
@@ -1460,6 +1666,7 @@
                 <w:lang w:val="en-US"/>
               </w:rPr>
             </w:pPr>
+            <w:proofErr w:type="spellStart"/>
             <w:r>
               <w:rPr>
                 <w:lang w:val="en-US"/>
@@ -1472,6 +1679,7 @@
               </w:rPr>
               <w:t>ID</w:t>
             </w:r>
+            <w:proofErr w:type="spellEnd"/>
             <w:r>
               <w:rPr>
                 <w:lang w:val="en-US"/>
@@ -1492,6 +1700,7 @@
                 <w:lang w:val="en-US"/>
               </w:rPr>
             </w:pPr>
+            <w:proofErr w:type="spellStart"/>
             <w:r>
               <w:rPr>
                 <w:lang w:val="en-US"/>
@@ -1504,6 +1713,7 @@
               </w:rPr>
               <w:t>Code</w:t>
             </w:r>
+            <w:proofErr w:type="spellEnd"/>
             <w:r>
               <w:rPr>
                 <w:lang w:val="en-US"/>
@@ -1688,8 +1898,6 @@
         </w:rPr>
         <w:t>**a module can either be done in either semester 1 or 2</w:t>
       </w:r>
-      <w:bookmarkStart w:id="0" w:name="_GoBack"/>
-      <w:bookmarkEnd w:id="0"/>
     </w:p>
     <w:p>
       <w:pPr>
@@ -1714,68 +1922,20 @@
         <w:rPr>
           <w:lang w:val="en-US"/>
         </w:rPr>
-        <w:t>AC L2 = 10</w:t>
-      </w:r>
-      <w:r>
-        <w:rPr>
-          <w:lang w:val="en-US"/>
-        </w:rPr>
-        <w:t xml:space="preserve"> credits =&gt; Year 1 = </w:t>
-      </w:r>
-      <w:r>
-        <w:rPr>
-          <w:lang w:val="en-US"/>
-        </w:rPr>
-        <w:t>8 * 10 = 8</w:t>
-      </w:r>
-      <w:r>
-        <w:rPr>
-          <w:lang w:val="en-US"/>
-        </w:rPr>
-        <w:t>0 credits</w:t>
-      </w:r>
-    </w:p>
-    <w:p>
-      <w:pPr>
-        <w:rPr>
-          <w:lang w:val="en-US"/>
-        </w:rPr>
-      </w:pPr>
-      <w:r>
-        <w:rPr>
-          <w:lang w:val="en-US"/>
-        </w:rPr>
-        <w:t>AC L3</w:t>
-      </w:r>
-      <w:r>
-        <w:rPr>
-          <w:lang w:val="en-US"/>
-        </w:rPr>
-        <w:t xml:space="preserve"> = </w:t>
-      </w:r>
-      <w:r>
-        <w:rPr>
-          <w:lang w:val="en-US"/>
-        </w:rPr>
-        <w:t>1</w:t>
-      </w:r>
-      <w:r>
-        <w:rPr>
-          <w:lang w:val="en-US"/>
-        </w:rPr>
-        <w:t xml:space="preserve">5 credits =&gt; Year 1 = 8 * </w:t>
-      </w:r>
-      <w:r>
-        <w:rPr>
-          <w:lang w:val="en-US"/>
-        </w:rPr>
-        <w:t>15 = 12</w:t>
-      </w:r>
-      <w:r>
-        <w:rPr>
-          <w:lang w:val="en-US"/>
-        </w:rPr>
-        <w:t>0 credits</w:t>
+        <w:t>AC L2 = 10 credits =&gt; Year 1 = 8 * 10 = 80 credits</w:t>
+      </w:r>
+    </w:p>
+    <w:p>
+      <w:pPr>
+        <w:rPr>
+          <w:lang w:val="en-US"/>
+        </w:rPr>
+      </w:pPr>
+      <w:r>
+        <w:rPr>
+          <w:lang w:val="en-US"/>
+        </w:rPr>
+        <w:t>AC L3 = 15 credits =&gt; Year 1 = 8 * 15 = 120 credits</w:t>
       </w:r>
     </w:p>
     <w:p>
@@ -1810,6 +1970,7 @@
         </w:rPr>
         <w:t xml:space="preserve">Select </w:t>
       </w:r>
+      <w:proofErr w:type="gramStart"/>
       <w:r>
         <w:rPr>
           <w:lang w:val="en-US"/>
@@ -1820,7 +1981,14 @@
         <w:rPr>
           <w:lang w:val="en-US"/>
         </w:rPr>
-        <w:t xml:space="preserve"> -&gt; </w:t>
+        <w:t xml:space="preserve"> -</w:t>
+      </w:r>
+      <w:proofErr w:type="gramEnd"/>
+      <w:r>
+        <w:rPr>
+          <w:lang w:val="en-US"/>
+        </w:rPr>
+        <w:t xml:space="preserve">&gt; </w:t>
       </w:r>
       <w:r>
         <w:rPr>
@@ -1857,7 +2025,21 @@
         <w:rPr>
           <w:lang w:val="en-US"/>
         </w:rPr>
-        <w:t>Selecting a major will display all modules for that major (and academic level) and also all other modules)</w:t>
+        <w:t xml:space="preserve">Selecting a major will display all modules for that major (and academic level) </w:t>
+      </w:r>
+      <w:proofErr w:type="gramStart"/>
+      <w:r>
+        <w:rPr>
+          <w:lang w:val="en-US"/>
+        </w:rPr>
+        <w:t>and also</w:t>
+      </w:r>
+      <w:proofErr w:type="gramEnd"/>
+      <w:r>
+        <w:rPr>
+          <w:lang w:val="en-US"/>
+        </w:rPr>
+        <w:t xml:space="preserve"> all other modules)</w:t>
       </w:r>
     </w:p>
     <w:p>
@@ -1982,11 +2164,19 @@
           <w:lang w:val="en-US"/>
         </w:rPr>
       </w:pPr>
-      <w:r>
-        <w:rPr>
-          <w:lang w:val="en-US"/>
-        </w:rPr>
-        <w:t xml:space="preserve">Atleast </w:t>
+      <w:proofErr w:type="spellStart"/>
+      <w:r>
+        <w:rPr>
+          <w:lang w:val="en-US"/>
+        </w:rPr>
+        <w:t>Atleast</w:t>
+      </w:r>
+      <w:proofErr w:type="spellEnd"/>
+      <w:r>
+        <w:rPr>
+          <w:lang w:val="en-US"/>
+        </w:rPr>
+        <w:t xml:space="preserve"> </w:t>
       </w:r>
       <w:r>
         <w:rPr>
@@ -2032,7 +2222,23 @@
           <w:u w:val="single"/>
           <w:lang w:val="en-US"/>
         </w:rPr>
-        <w:t>For now leave out changing degree</w:t>
+        <w:t xml:space="preserve">For </w:t>
+      </w:r>
+      <w:proofErr w:type="gramStart"/>
+      <w:r>
+        <w:rPr>
+          <w:u w:val="single"/>
+          <w:lang w:val="en-US"/>
+        </w:rPr>
+        <w:t>now</w:t>
+      </w:r>
+      <w:proofErr w:type="gramEnd"/>
+      <w:r>
+        <w:rPr>
+          <w:u w:val="single"/>
+          <w:lang w:val="en-US"/>
+        </w:rPr>
+        <w:t xml:space="preserve"> leave out changing degree</w:t>
       </w:r>
     </w:p>
     <w:p>
@@ -2117,12 +2323,30 @@
                 <w:lang w:val="en-US"/>
               </w:rPr>
             </w:pPr>
+            <w:proofErr w:type="spellStart"/>
+            <w:proofErr w:type="gramStart"/>
             <w:r>
               <w:rPr>
                 <w:color w:val="808080" w:themeColor="background1" w:themeShade="80"/>
                 <w:lang w:val="en-US"/>
               </w:rPr>
-              <w:t>AcademicStaff(FK)</w:t>
+              <w:t>AcademicStaff</w:t>
+            </w:r>
+            <w:proofErr w:type="spellEnd"/>
+            <w:r>
+              <w:rPr>
+                <w:color w:val="808080" w:themeColor="background1" w:themeShade="80"/>
+                <w:lang w:val="en-US"/>
+              </w:rPr>
+              <w:t>(</w:t>
+            </w:r>
+            <w:proofErr w:type="gramEnd"/>
+            <w:r>
+              <w:rPr>
+                <w:color w:val="808080" w:themeColor="background1" w:themeShade="80"/>
+                <w:lang w:val="en-US"/>
+              </w:rPr>
+              <w:t>FK)</w:t>
             </w:r>
           </w:p>
         </w:tc>
@@ -2139,12 +2363,21 @@
                 <w:lang w:val="en-US"/>
               </w:rPr>
             </w:pPr>
+            <w:proofErr w:type="gramStart"/>
             <w:r>
               <w:rPr>
                 <w:color w:val="808080" w:themeColor="background1" w:themeShade="80"/>
                 <w:lang w:val="en-US"/>
               </w:rPr>
-              <w:t>Module(FK)</w:t>
+              <w:t>Module(</w:t>
+            </w:r>
+            <w:proofErr w:type="gramEnd"/>
+            <w:r>
+              <w:rPr>
+                <w:color w:val="808080" w:themeColor="background1" w:themeShade="80"/>
+                <w:lang w:val="en-US"/>
+              </w:rPr>
+              <w:t>FK)</w:t>
             </w:r>
           </w:p>
         </w:tc>
@@ -2190,7 +2423,21 @@
         <w:rPr>
           <w:lang w:val="en-US"/>
         </w:rPr>
-        <w:t>Admin – view/chage reg, add mark</w:t>
+        <w:t>Admin – view/</w:t>
+      </w:r>
+      <w:proofErr w:type="spellStart"/>
+      <w:r>
+        <w:rPr>
+          <w:lang w:val="en-US"/>
+        </w:rPr>
+        <w:t>chage</w:t>
+      </w:r>
+      <w:proofErr w:type="spellEnd"/>
+      <w:r>
+        <w:rPr>
+          <w:lang w:val="en-US"/>
+        </w:rPr>
+        <w:t xml:space="preserve"> reg, add mark</w:t>
       </w:r>
     </w:p>
     <w:p>
@@ -2246,6 +2493,7 @@
                 <w:lang w:val="en-US"/>
               </w:rPr>
             </w:pPr>
+            <w:proofErr w:type="spellStart"/>
             <w:r>
               <w:rPr>
                 <w:b/>
@@ -2264,6 +2512,7 @@
               </w:rPr>
               <w:t>Staff</w:t>
             </w:r>
+            <w:proofErr w:type="spellEnd"/>
           </w:p>
         </w:tc>
       </w:tr>
@@ -2282,12 +2531,21 @@
                 <w:lang w:val="en-US"/>
               </w:rPr>
             </w:pPr>
+            <w:proofErr w:type="spellStart"/>
             <w:r>
               <w:rPr>
                 <w:color w:val="808080" w:themeColor="background1" w:themeShade="80"/>
                 <w:lang w:val="en-US"/>
               </w:rPr>
-              <w:t>AcademicID (PK)</w:t>
+              <w:t>AcademicID</w:t>
+            </w:r>
+            <w:proofErr w:type="spellEnd"/>
+            <w:r>
+              <w:rPr>
+                <w:color w:val="808080" w:themeColor="background1" w:themeShade="80"/>
+                <w:lang w:val="en-US"/>
+              </w:rPr>
+              <w:t xml:space="preserve"> (PK)</w:t>
             </w:r>
           </w:p>
         </w:tc>
@@ -2401,7 +2659,7 @@
 </file>
 
 <file path=word/styles.xml><?xml version="1.0" encoding="utf-8"?>
-<w:styles xmlns:mc="http://schemas.openxmlformats.org/markup-compatibility/2006" xmlns:r="http://schemas.openxmlformats.org/officeDocument/2006/relationships" xmlns:w="http://schemas.openxmlformats.org/wordprocessingml/2006/main" xmlns:w14="http://schemas.microsoft.com/office/word/2010/wordml" xmlns:w15="http://schemas.microsoft.com/office/word/2012/wordml" xmlns:w16se="http://schemas.microsoft.com/office/word/2015/wordml/symex" mc:Ignorable="w14 w15 w16se">
+<w:styles xmlns:mc="http://schemas.openxmlformats.org/markup-compatibility/2006" xmlns:r="http://schemas.openxmlformats.org/officeDocument/2006/relationships" xmlns:w="http://schemas.openxmlformats.org/wordprocessingml/2006/main" xmlns:w14="http://schemas.microsoft.com/office/word/2010/wordml" xmlns:w15="http://schemas.microsoft.com/office/word/2012/wordml" xmlns:w16cid="http://schemas.microsoft.com/office/word/2016/wordml/cid" xmlns:w16se="http://schemas.microsoft.com/office/word/2015/wordml/symex" mc:Ignorable="w14 w15 w16se w16cid">
   <w:docDefaults>
     <w:rPrDefault>
       <w:rPr>
@@ -2417,7 +2675,7 @@
       </w:pPr>
     </w:pPrDefault>
   </w:docDefaults>
-  <w:latentStyles w:defLockedState="0" w:defUIPriority="99" w:defSemiHidden="0" w:defUnhideWhenUsed="0" w:defQFormat="0" w:count="371">
+  <w:latentStyles w:defLockedState="0" w:defUIPriority="99" w:defSemiHidden="0" w:defUnhideWhenUsed="0" w:defQFormat="0" w:count="377">
     <w:lsdException w:name="Normal" w:uiPriority="0" w:qFormat="1"/>
     <w:lsdException w:name="heading 1" w:uiPriority="9" w:qFormat="1"/>
     <w:lsdException w:name="heading 2" w:semiHidden="1" w:uiPriority="9" w:unhideWhenUsed="1" w:qFormat="1"/>
@@ -2565,11 +2823,8 @@
     <w:lsdException w:name="Table 3D effects 3" w:semiHidden="1" w:unhideWhenUsed="1"/>
     <w:lsdException w:name="Table Contemporary" w:semiHidden="1" w:unhideWhenUsed="1"/>
     <w:lsdException w:name="Table Elegant" w:semiHidden="1" w:unhideWhenUsed="1"/>
-    <w:lsdException w:name="Table Professional" w:semiHidden="1" w:unhideWhenUsed="1"/>
     <w:lsdException w:name="Table Subtle 1" w:semiHidden="1" w:unhideWhenUsed="1"/>
     <w:lsdException w:name="Table Subtle 2" w:semiHidden="1" w:unhideWhenUsed="1"/>
-    <w:lsdException w:name="Table Web 1" w:semiHidden="1" w:unhideWhenUsed="1"/>
-    <w:lsdException w:name="Table Web 2" w:semiHidden="1" w:unhideWhenUsed="1"/>
     <w:lsdException w:name="Table Web 3" w:semiHidden="1" w:unhideWhenUsed="1"/>
     <w:lsdException w:name="Balloon Text" w:semiHidden="1" w:unhideWhenUsed="1"/>
     <w:lsdException w:name="Table Grid" w:uiPriority="39"/>
@@ -2789,6 +3044,12 @@
     <w:lsdException w:name="List Table 5 Dark Accent 6" w:uiPriority="50"/>
     <w:lsdException w:name="List Table 6 Colorful Accent 6" w:uiPriority="51"/>
     <w:lsdException w:name="List Table 7 Colorful Accent 6" w:uiPriority="52"/>
+    <w:lsdException w:name="Mention" w:semiHidden="1" w:unhideWhenUsed="1"/>
+    <w:lsdException w:name="Smart Hyperlink" w:semiHidden="1" w:unhideWhenUsed="1"/>
+    <w:lsdException w:name="Hashtag" w:semiHidden="1" w:unhideWhenUsed="1"/>
+    <w:lsdException w:name="Unresolved Mention" w:semiHidden="1" w:unhideWhenUsed="1"/>
+    <w:lsdException w:name="Smart Link" w:semiHidden="1" w:unhideWhenUsed="1"/>
+    <w:lsdException w:name="Smart Link Error" w:semiHidden="1" w:unhideWhenUsed="1"/>
   </w:latentStyles>
   <w:style w:type="paragraph" w:default="1" w:styleId="Normal">
     <w:name w:val="Normal"/>

--- a/Documents/Plan.docx
+++ b/Documents/Plan.docx
@@ -1,6 +1,6 @@
 
 <file path=word/document.xml><?xml version="1.0" encoding="utf-8"?>
-<w:document xmlns:wpc="http://schemas.microsoft.com/office/word/2010/wordprocessingCanvas" xmlns:cx="http://schemas.microsoft.com/office/drawing/2014/chartex" xmlns:cx1="http://schemas.microsoft.com/office/drawing/2015/9/8/chartex" xmlns:cx2="http://schemas.microsoft.com/office/drawing/2015/10/21/chartex" xmlns:cx3="http://schemas.microsoft.com/office/drawing/2016/5/9/chartex" xmlns:cx4="http://schemas.microsoft.com/office/drawing/2016/5/10/chartex" xmlns:cx5="http://schemas.microsoft.com/office/drawing/2016/5/11/chartex" xmlns:cx6="http://schemas.microsoft.com/office/drawing/2016/5/12/chartex" xmlns:cx7="http://schemas.microsoft.com/office/drawing/2016/5/13/chartex" xmlns:cx8="http://schemas.microsoft.com/office/drawing/2016/5/14/chartex" xmlns:mc="http://schemas.openxmlformats.org/markup-compatibility/2006" xmlns:aink="http://schemas.microsoft.com/office/drawing/2016/ink" xmlns:am3d="http://schemas.microsoft.com/office/drawing/2017/model3d" xmlns:o="urn:schemas-microsoft-com:office:office" xmlns:r="http://schemas.openxmlformats.org/officeDocument/2006/relationships" xmlns:m="http://schemas.openxmlformats.org/officeDocument/2006/math" xmlns:v="urn:schemas-microsoft-com:vml" xmlns:wp14="http://schemas.microsoft.com/office/word/2010/wordprocessingDrawing" xmlns:wp="http://schemas.openxmlformats.org/drawingml/2006/wordprocessingDrawing" xmlns:w10="urn:schemas-microsoft-com:office:word" xmlns:w="http://schemas.openxmlformats.org/wordprocessingml/2006/main" xmlns:w14="http://schemas.microsoft.com/office/word/2010/wordml" xmlns:w15="http://schemas.microsoft.com/office/word/2012/wordml" xmlns:w16cid="http://schemas.microsoft.com/office/word/2016/wordml/cid" xmlns:w16se="http://schemas.microsoft.com/office/word/2015/wordml/symex" xmlns:wpg="http://schemas.microsoft.com/office/word/2010/wordprocessingGroup" xmlns:wpi="http://schemas.microsoft.com/office/word/2010/wordprocessingInk" xmlns:wne="http://schemas.microsoft.com/office/word/2006/wordml" xmlns:wps="http://schemas.microsoft.com/office/word/2010/wordprocessingShape" mc:Ignorable="w14 w15 w16se w16cid wp14">
+<w:document xmlns:wpc="http://schemas.microsoft.com/office/word/2010/wordprocessingCanvas" xmlns:cx="http://schemas.microsoft.com/office/drawing/2014/chartex" xmlns:cx1="http://schemas.microsoft.com/office/drawing/2015/9/8/chartex" xmlns:mc="http://schemas.openxmlformats.org/markup-compatibility/2006" xmlns:o="urn:schemas-microsoft-com:office:office" xmlns:r="http://schemas.openxmlformats.org/officeDocument/2006/relationships" xmlns:m="http://schemas.openxmlformats.org/officeDocument/2006/math" xmlns:v="urn:schemas-microsoft-com:vml" xmlns:wp14="http://schemas.microsoft.com/office/word/2010/wordprocessingDrawing" xmlns:wp="http://schemas.openxmlformats.org/drawingml/2006/wordprocessingDrawing" xmlns:w10="urn:schemas-microsoft-com:office:word" xmlns:w="http://schemas.openxmlformats.org/wordprocessingml/2006/main" xmlns:w14="http://schemas.microsoft.com/office/word/2010/wordml" xmlns:w15="http://schemas.microsoft.com/office/word/2012/wordml" xmlns:w16se="http://schemas.microsoft.com/office/word/2015/wordml/symex" xmlns:wpg="http://schemas.microsoft.com/office/word/2010/wordprocessingGroup" xmlns:wpi="http://schemas.microsoft.com/office/word/2010/wordprocessingInk" xmlns:wne="http://schemas.microsoft.com/office/word/2006/wordml" xmlns:wps="http://schemas.microsoft.com/office/word/2010/wordprocessingShape" mc:Ignorable="w14 w15 w16se wp14">
   <w:body>
     <w:p>
       <w:pPr>
@@ -15,47 +15,454 @@
         <w:t>University Student Management System</w:t>
       </w:r>
     </w:p>
-    <w:p>
-      <w:pPr>
-        <w:rPr>
-          <w:lang w:val="en-US"/>
-        </w:rPr>
-      </w:pPr>
-      <w:r>
-        <w:rPr>
-          <w:lang w:val="en-US"/>
-        </w:rPr>
-        <w:t xml:space="preserve">***STUDENT </w:t>
-      </w:r>
-      <w:proofErr w:type="gramStart"/>
-      <w:r>
-        <w:rPr>
-          <w:lang w:val="en-US"/>
-        </w:rPr>
-        <w:t>CANT</w:t>
-      </w:r>
-      <w:proofErr w:type="gramEnd"/>
-      <w:r>
-        <w:rPr>
-          <w:lang w:val="en-US"/>
-        </w:rPr>
-        <w:t xml:space="preserve"> CHANGE THEIR REGISTRATION. ONLY ADMIN CAN</w:t>
-      </w:r>
-    </w:p>
-    <w:p>
-      <w:pPr>
-        <w:rPr>
-          <w:lang w:val="en-US"/>
-        </w:rPr>
-      </w:pPr>
-      <w:r>
-        <w:rPr>
-          <w:lang w:val="en-US"/>
-        </w:rPr>
-        <w:t>*</w:t>
-      </w:r>
-      <w:bookmarkStart w:id="0" w:name="_GoBack"/>
-      <w:bookmarkEnd w:id="0"/>
+    <w:tbl>
+      <w:tblPr>
+        <w:tblStyle w:val="TableGrid"/>
+        <w:tblW w:w="0" w:type="auto"/>
+        <w:tblLook w:val="04A0" w:firstRow="1" w:lastRow="0" w:firstColumn="1" w:lastColumn="0" w:noHBand="0" w:noVBand="1"/>
+      </w:tblPr>
+      <w:tblGrid>
+        <w:gridCol w:w="5045"/>
+        <w:gridCol w:w="3971"/>
+      </w:tblGrid>
+      <w:tr>
+        <w:tc>
+          <w:tcPr>
+            <w:tcW w:w="9016" w:type="dxa"/>
+            <w:gridSpan w:val="2"/>
+          </w:tcPr>
+          <w:p>
+            <w:pPr>
+              <w:rPr>
+                <w:b/>
+                <w:sz w:val="28"/>
+                <w:u w:val="single"/>
+                <w:lang w:val="en-US"/>
+              </w:rPr>
+            </w:pPr>
+            <w:r>
+              <w:rPr>
+                <w:b/>
+                <w:sz w:val="28"/>
+                <w:u w:val="single"/>
+                <w:lang w:val="en-US"/>
+              </w:rPr>
+              <w:t>FUNCTIONALITY</w:t>
+            </w:r>
+          </w:p>
+        </w:tc>
+      </w:tr>
+      <w:tr>
+        <w:tc>
+          <w:tcPr>
+            <w:tcW w:w="5045" w:type="dxa"/>
+          </w:tcPr>
+          <w:p>
+            <w:pPr>
+              <w:rPr>
+                <w:b/>
+                <w:lang w:val="en-US"/>
+              </w:rPr>
+            </w:pPr>
+            <w:r>
+              <w:rPr>
+                <w:b/>
+                <w:sz w:val="24"/>
+                <w:lang w:val="en-US"/>
+              </w:rPr>
+              <w:t>STUDENT</w:t>
+            </w:r>
+          </w:p>
+        </w:tc>
+        <w:tc>
+          <w:tcPr>
+            <w:tcW w:w="3971" w:type="dxa"/>
+          </w:tcPr>
+          <w:p>
+            <w:pPr>
+              <w:rPr>
+                <w:b/>
+                <w:lang w:val="en-US"/>
+              </w:rPr>
+            </w:pPr>
+            <w:r>
+              <w:rPr>
+                <w:b/>
+                <w:sz w:val="24"/>
+                <w:lang w:val="en-US"/>
+              </w:rPr>
+              <w:t>ADMIN</w:t>
+            </w:r>
+          </w:p>
+        </w:tc>
+      </w:tr>
+      <w:tr>
+        <w:tc>
+          <w:tcPr>
+            <w:tcW w:w="5045" w:type="dxa"/>
+          </w:tcPr>
+          <w:p>
+            <w:pPr>
+              <w:rPr>
+                <w:lang w:val="en-US"/>
+              </w:rPr>
+            </w:pPr>
+            <w:r>
+              <w:rPr>
+                <w:color w:val="FF0000"/>
+                <w:lang w:val="en-US"/>
+              </w:rPr>
+              <w:t>Instantiate self (add personal details)</w:t>
+            </w:r>
+            <w:r>
+              <w:rPr>
+                <w:color w:val="FF0000"/>
+                <w:lang w:val="en-US"/>
+              </w:rPr>
+              <w:t xml:space="preserve"> AND SELECT COURSE</w:t>
+            </w:r>
+          </w:p>
+        </w:tc>
+        <w:tc>
+          <w:tcPr>
+            <w:tcW w:w="3971" w:type="dxa"/>
+          </w:tcPr>
+          <w:p>
+            <w:pPr>
+              <w:rPr>
+                <w:lang w:val="en-US"/>
+              </w:rPr>
+            </w:pPr>
+            <w:r>
+              <w:rPr>
+                <w:lang w:val="en-US"/>
+              </w:rPr>
+              <w:t>Create another admin</w:t>
+            </w:r>
+          </w:p>
+        </w:tc>
+      </w:tr>
+      <w:tr>
+        <w:tc>
+          <w:tcPr>
+            <w:tcW w:w="5045" w:type="dxa"/>
+          </w:tcPr>
+          <w:p>
+            <w:pPr>
+              <w:rPr>
+                <w:lang w:val="en-US"/>
+              </w:rPr>
+            </w:pPr>
+            <w:r>
+              <w:rPr>
+                <w:lang w:val="en-US"/>
+              </w:rPr>
+              <w:t>View their own details</w:t>
+            </w:r>
+          </w:p>
+        </w:tc>
+        <w:tc>
+          <w:tcPr>
+            <w:tcW w:w="3971" w:type="dxa"/>
+          </w:tcPr>
+          <w:p>
+            <w:pPr>
+              <w:rPr>
+                <w:lang w:val="en-US"/>
+              </w:rPr>
+            </w:pPr>
+            <w:r>
+              <w:rPr>
+                <w:lang w:val="en-US"/>
+              </w:rPr>
+              <w:t>View their own details</w:t>
+            </w:r>
+          </w:p>
+        </w:tc>
+      </w:tr>
+      <w:tr>
+        <w:tc>
+          <w:tcPr>
+            <w:tcW w:w="5045" w:type="dxa"/>
+          </w:tcPr>
+          <w:p>
+            <w:pPr>
+              <w:rPr>
+                <w:lang w:val="en-US"/>
+              </w:rPr>
+            </w:pPr>
+            <w:r>
+              <w:rPr>
+                <w:lang w:val="en-US"/>
+              </w:rPr>
+              <w:t>Change their own personal details</w:t>
+            </w:r>
+          </w:p>
+        </w:tc>
+        <w:tc>
+          <w:tcPr>
+            <w:tcW w:w="3971" w:type="dxa"/>
+          </w:tcPr>
+          <w:p>
+            <w:pPr>
+              <w:rPr>
+                <w:lang w:val="en-US"/>
+              </w:rPr>
+            </w:pPr>
+            <w:r>
+              <w:rPr>
+                <w:lang w:val="en-US"/>
+              </w:rPr>
+              <w:t>View a students details (but not change)</w:t>
+            </w:r>
+          </w:p>
+        </w:tc>
+      </w:tr>
+      <w:tr>
+        <w:tc>
+          <w:tcPr>
+            <w:tcW w:w="5045" w:type="dxa"/>
+          </w:tcPr>
+          <w:p>
+            <w:pPr>
+              <w:rPr>
+                <w:lang w:val="en-US"/>
+              </w:rPr>
+            </w:pPr>
+          </w:p>
+        </w:tc>
+        <w:tc>
+          <w:tcPr>
+            <w:tcW w:w="3971" w:type="dxa"/>
+          </w:tcPr>
+          <w:p>
+            <w:pPr>
+              <w:rPr>
+                <w:lang w:val="en-US"/>
+              </w:rPr>
+            </w:pPr>
+            <w:r>
+              <w:rPr>
+                <w:lang w:val="en-US"/>
+              </w:rPr>
+              <w:t>Change their own details</w:t>
+            </w:r>
+          </w:p>
+        </w:tc>
+      </w:tr>
+      <w:tr>
+        <w:tc>
+          <w:tcPr>
+            <w:tcW w:w="5045" w:type="dxa"/>
+          </w:tcPr>
+          <w:p>
+            <w:pPr>
+              <w:rPr>
+                <w:lang w:val="en-US"/>
+              </w:rPr>
+            </w:pPr>
+            <w:r>
+              <w:rPr>
+                <w:lang w:val="en-US"/>
+              </w:rPr>
+              <w:t>Change password</w:t>
+            </w:r>
+          </w:p>
+        </w:tc>
+        <w:tc>
+          <w:tcPr>
+            <w:tcW w:w="3971" w:type="dxa"/>
+          </w:tcPr>
+          <w:p>
+            <w:pPr>
+              <w:rPr>
+                <w:lang w:val="en-US"/>
+              </w:rPr>
+            </w:pPr>
+            <w:r>
+              <w:rPr>
+                <w:lang w:val="en-US"/>
+              </w:rPr>
+              <w:t>Change password</w:t>
+            </w:r>
+            <w:bookmarkStart w:id="0" w:name="_GoBack"/>
+            <w:bookmarkEnd w:id="0"/>
+          </w:p>
+        </w:tc>
+      </w:tr>
+      <w:tr>
+        <w:tc>
+          <w:tcPr>
+            <w:tcW w:w="5045" w:type="dxa"/>
+          </w:tcPr>
+          <w:p>
+            <w:pPr>
+              <w:rPr>
+                <w:lang w:val="en-US"/>
+              </w:rPr>
+            </w:pPr>
+            <w:r>
+              <w:rPr>
+                <w:lang w:val="en-US"/>
+              </w:rPr>
+              <w:t>New registration</w:t>
+            </w:r>
+          </w:p>
+        </w:tc>
+        <w:tc>
+          <w:tcPr>
+            <w:tcW w:w="3971" w:type="dxa"/>
+          </w:tcPr>
+          <w:p>
+            <w:pPr>
+              <w:rPr>
+                <w:lang w:val="en-US"/>
+              </w:rPr>
+            </w:pPr>
+            <w:r>
+              <w:rPr>
+                <w:lang w:val="en-US"/>
+              </w:rPr>
+              <w:t>Change a students Registration</w:t>
+            </w:r>
+          </w:p>
+        </w:tc>
+      </w:tr>
+      <w:tr>
+        <w:tc>
+          <w:tcPr>
+            <w:tcW w:w="5045" w:type="dxa"/>
+          </w:tcPr>
+          <w:p>
+            <w:pPr>
+              <w:rPr>
+                <w:lang w:val="en-US"/>
+              </w:rPr>
+            </w:pPr>
+            <w:r>
+              <w:rPr>
+                <w:lang w:val="en-US"/>
+              </w:rPr>
+              <w:t>View past registrations</w:t>
+            </w:r>
+          </w:p>
+        </w:tc>
+        <w:tc>
+          <w:tcPr>
+            <w:tcW w:w="3971" w:type="dxa"/>
+          </w:tcPr>
+          <w:p>
+            <w:pPr>
+              <w:rPr>
+                <w:lang w:val="en-US"/>
+              </w:rPr>
+            </w:pPr>
+            <w:r>
+              <w:rPr>
+                <w:lang w:val="en-US"/>
+              </w:rPr>
+              <w:t>Capture (add) results</w:t>
+            </w:r>
+          </w:p>
+        </w:tc>
+      </w:tr>
+      <w:tr>
+        <w:tc>
+          <w:tcPr>
+            <w:tcW w:w="5045" w:type="dxa"/>
+          </w:tcPr>
+          <w:p>
+            <w:pPr>
+              <w:rPr>
+                <w:lang w:val="en-US"/>
+              </w:rPr>
+            </w:pPr>
+            <w:r>
+              <w:rPr>
+                <w:lang w:val="en-US"/>
+              </w:rPr>
+              <w:t>View their results</w:t>
+            </w:r>
+          </w:p>
+        </w:tc>
+        <w:tc>
+          <w:tcPr>
+            <w:tcW w:w="3971" w:type="dxa"/>
+          </w:tcPr>
+          <w:p>
+            <w:pPr>
+              <w:rPr>
+                <w:lang w:val="en-US"/>
+              </w:rPr>
+            </w:pPr>
+            <w:r>
+              <w:rPr>
+                <w:lang w:val="en-US"/>
+              </w:rPr>
+              <w:t>View reports (individual</w:t>
+            </w:r>
+            <w:r>
+              <w:rPr>
+                <w:lang w:val="en-US"/>
+              </w:rPr>
+              <w:t xml:space="preserve"> </w:t>
+            </w:r>
+            <w:r>
+              <w:rPr>
+                <w:lang w:val="en-US"/>
+              </w:rPr>
+              <w:t>[1 students results] and total)</w:t>
+            </w:r>
+          </w:p>
+        </w:tc>
+      </w:tr>
+    </w:tbl>
+    <w:p>
+      <w:pPr>
+        <w:rPr>
+          <w:lang w:val="en-US"/>
+        </w:rPr>
+      </w:pPr>
+    </w:p>
+    <w:p>
+      <w:pPr>
+        <w:rPr>
+          <w:lang w:val="en-US"/>
+        </w:rPr>
+      </w:pPr>
+    </w:p>
+    <w:p>
+      <w:pPr>
+        <w:rPr>
+          <w:lang w:val="en-US"/>
+        </w:rPr>
+      </w:pPr>
+      <w:r>
+        <w:rPr>
+          <w:lang w:val="en-US"/>
+        </w:rPr>
+        <w:t>***STUDENT CANT CHANGE THEIR REGISTRATION. ONLY ADMIN CAN</w:t>
+      </w:r>
+    </w:p>
+    <w:p>
+      <w:pPr>
+        <w:rPr>
+          <w:lang w:val="en-US"/>
+        </w:rPr>
+      </w:pPr>
+      <w:r>
+        <w:rPr>
+          <w:lang w:val="en-US"/>
+        </w:rPr>
+        <w:t>**STUDENT/ADMIN CANT CHANGE THE COURSE ONCE SET</w:t>
+      </w:r>
+    </w:p>
+    <w:p>
+      <w:pPr>
+        <w:rPr>
+          <w:lang w:val="en-US"/>
+        </w:rPr>
+      </w:pPr>
     </w:p>
     <w:p>
       <w:pPr>
@@ -127,19 +534,11 @@
                 <w:lang w:val="en-US"/>
               </w:rPr>
             </w:pPr>
-            <w:proofErr w:type="spellStart"/>
-            <w:r>
-              <w:rPr>
-                <w:lang w:val="en-US"/>
-              </w:rPr>
-              <w:t>StudentNo</w:t>
-            </w:r>
-            <w:proofErr w:type="spellEnd"/>
-            <w:r>
-              <w:rPr>
-                <w:lang w:val="en-US"/>
-              </w:rPr>
-              <w:t xml:space="preserve"> (PK)</w:t>
+            <w:r>
+              <w:rPr>
+                <w:lang w:val="en-US"/>
+              </w:rPr>
+              <w:t>StudentNo (PK)</w:t>
             </w:r>
           </w:p>
         </w:tc>
@@ -158,14 +557,12 @@
                 <w:lang w:val="en-US"/>
               </w:rPr>
             </w:pPr>
-            <w:proofErr w:type="spellStart"/>
             <w:r>
               <w:rPr>
                 <w:lang w:val="en-US"/>
               </w:rPr>
               <w:t>IDNumber</w:t>
             </w:r>
-            <w:proofErr w:type="spellEnd"/>
           </w:p>
         </w:tc>
       </w:tr>
@@ -229,14 +626,12 @@
                 <w:lang w:val="en-US"/>
               </w:rPr>
             </w:pPr>
-            <w:proofErr w:type="spellStart"/>
             <w:r>
               <w:rPr>
                 <w:lang w:val="en-US"/>
               </w:rPr>
               <w:t>CellNumber</w:t>
             </w:r>
-            <w:proofErr w:type="spellEnd"/>
           </w:p>
         </w:tc>
       </w:tr>
@@ -294,14 +689,12 @@
                 <w:lang w:val="en-US"/>
               </w:rPr>
             </w:pPr>
-            <w:proofErr w:type="spellStart"/>
             <w:r>
               <w:rPr>
                 <w:lang w:val="en-US"/>
               </w:rPr>
               <w:t>FirstStudyYear</w:t>
             </w:r>
-            <w:proofErr w:type="spellEnd"/>
             <w:r>
               <w:rPr>
                 <w:lang w:val="en-US"/>
@@ -325,19 +718,11 @@
                 <w:lang w:val="en-US"/>
               </w:rPr>
             </w:pPr>
-            <w:proofErr w:type="spellStart"/>
-            <w:r>
-              <w:rPr>
-                <w:lang w:val="en-US"/>
-              </w:rPr>
-              <w:t>CourseID</w:t>
-            </w:r>
-            <w:proofErr w:type="spellEnd"/>
-            <w:r>
-              <w:rPr>
-                <w:lang w:val="en-US"/>
-              </w:rPr>
-              <w:t xml:space="preserve"> (FK)</w:t>
+            <w:r>
+              <w:rPr>
+                <w:lang w:val="en-US"/>
+              </w:rPr>
+              <w:t>CourseID (FK)</w:t>
             </w:r>
           </w:p>
         </w:tc>
@@ -401,19 +786,11 @@
                 <w:lang w:val="en-US"/>
               </w:rPr>
             </w:pPr>
-            <w:proofErr w:type="spellStart"/>
-            <w:r>
-              <w:rPr>
-                <w:lang w:val="en-US"/>
-              </w:rPr>
-              <w:t>StaffNo</w:t>
-            </w:r>
-            <w:proofErr w:type="spellEnd"/>
-            <w:r>
-              <w:rPr>
-                <w:lang w:val="en-US"/>
-              </w:rPr>
-              <w:t xml:space="preserve"> (PK)</w:t>
+            <w:r>
+              <w:rPr>
+                <w:lang w:val="en-US"/>
+              </w:rPr>
+              <w:t>StaffNo (PK)</w:t>
             </w:r>
           </w:p>
         </w:tc>
@@ -531,14 +908,12 @@
                 <w:lang w:val="en-US"/>
               </w:rPr>
             </w:pPr>
-            <w:proofErr w:type="spellStart"/>
             <w:r>
               <w:rPr>
                 <w:lang w:val="en-US"/>
               </w:rPr>
               <w:t>DisciplineID</w:t>
             </w:r>
-            <w:proofErr w:type="spellEnd"/>
             <w:r>
               <w:rPr>
                 <w:lang w:val="en-US"/>
@@ -651,19 +1026,11 @@
                 <w:lang w:val="en-US"/>
               </w:rPr>
             </w:pPr>
-            <w:proofErr w:type="spellStart"/>
-            <w:r>
-              <w:rPr>
-                <w:lang w:val="en-US"/>
-              </w:rPr>
-              <w:t>ABBReviation</w:t>
-            </w:r>
-            <w:proofErr w:type="spellEnd"/>
-            <w:r>
-              <w:rPr>
-                <w:lang w:val="en-US"/>
-              </w:rPr>
-              <w:t xml:space="preserve"> (PK)</w:t>
+            <w:r>
+              <w:rPr>
+                <w:lang w:val="en-US"/>
+              </w:rPr>
+              <w:t>ABBReviation (PK)</w:t>
             </w:r>
           </w:p>
         </w:tc>
@@ -762,19 +1129,11 @@
                 <w:lang w:val="en-US"/>
               </w:rPr>
             </w:pPr>
-            <w:proofErr w:type="spellStart"/>
-            <w:r>
-              <w:rPr>
-                <w:lang w:val="en-US"/>
-              </w:rPr>
-              <w:t>ModCODE</w:t>
-            </w:r>
-            <w:proofErr w:type="spellEnd"/>
-            <w:r>
-              <w:rPr>
-                <w:lang w:val="en-US"/>
-              </w:rPr>
-              <w:t xml:space="preserve"> (PK)</w:t>
+            <w:r>
+              <w:rPr>
+                <w:lang w:val="en-US"/>
+              </w:rPr>
+              <w:t>ModCODE (PK)</w:t>
             </w:r>
           </w:p>
         </w:tc>
@@ -845,14 +1204,12 @@
                 <w:lang w:val="en-US"/>
               </w:rPr>
             </w:pPr>
-            <w:proofErr w:type="spellStart"/>
             <w:r>
               <w:rPr>
                 <w:lang w:val="en-US"/>
               </w:rPr>
               <w:t>AcademicLevel</w:t>
             </w:r>
-            <w:proofErr w:type="spellEnd"/>
           </w:p>
         </w:tc>
       </w:tr>
@@ -926,6 +1283,7 @@
               <w:rPr>
                 <w:lang w:val="en-US"/>
               </w:rPr>
+              <w:lastRenderedPageBreak/>
               <w:t>S</w:t>
             </w:r>
             <w:r>
@@ -1005,19 +1363,11 @@
                 <w:lang w:val="en-US"/>
               </w:rPr>
             </w:pPr>
-            <w:proofErr w:type="spellStart"/>
-            <w:r>
-              <w:rPr>
-                <w:lang w:val="en-US"/>
-              </w:rPr>
-              <w:t>RegID</w:t>
-            </w:r>
-            <w:proofErr w:type="spellEnd"/>
-            <w:r>
-              <w:rPr>
-                <w:lang w:val="en-US"/>
-              </w:rPr>
-              <w:t xml:space="preserve"> (PK)</w:t>
+            <w:r>
+              <w:rPr>
+                <w:lang w:val="en-US"/>
+              </w:rPr>
+              <w:t>RegID (PK)</w:t>
             </w:r>
           </w:p>
         </w:tc>
@@ -1036,19 +1386,11 @@
                 <w:lang w:val="en-US"/>
               </w:rPr>
             </w:pPr>
-            <w:proofErr w:type="spellStart"/>
-            <w:r>
-              <w:rPr>
-                <w:lang w:val="en-US"/>
-              </w:rPr>
-              <w:t>StudentNo</w:t>
-            </w:r>
-            <w:proofErr w:type="spellEnd"/>
-            <w:r>
-              <w:rPr>
-                <w:lang w:val="en-US"/>
-              </w:rPr>
-              <w:t xml:space="preserve"> (FK)</w:t>
+            <w:r>
+              <w:rPr>
+                <w:lang w:val="en-US"/>
+              </w:rPr>
+              <w:t>StudentNo (FK)</w:t>
             </w:r>
           </w:p>
         </w:tc>
@@ -1067,19 +1409,11 @@
                 <w:lang w:val="en-US"/>
               </w:rPr>
             </w:pPr>
-            <w:proofErr w:type="spellStart"/>
-            <w:r>
-              <w:rPr>
-                <w:lang w:val="en-US"/>
-              </w:rPr>
-              <w:t>ModCode</w:t>
-            </w:r>
-            <w:proofErr w:type="spellEnd"/>
-            <w:r>
-              <w:rPr>
-                <w:lang w:val="en-US"/>
-              </w:rPr>
-              <w:t xml:space="preserve"> (FK)</w:t>
+            <w:r>
+              <w:rPr>
+                <w:lang w:val="en-US"/>
+              </w:rPr>
+              <w:t>ModCode (FK)</w:t>
             </w:r>
           </w:p>
         </w:tc>
@@ -1142,7 +1476,6 @@
                 <w:lang w:val="en-US"/>
               </w:rPr>
             </w:pPr>
-            <w:proofErr w:type="spellStart"/>
             <w:r>
               <w:rPr>
                 <w:lang w:val="en-US"/>
@@ -1153,37 +1486,14 @@
               <w:rPr>
                 <w:lang w:val="en-US"/>
               </w:rPr>
-              <w:t>Mark</w:t>
-            </w:r>
-            <w:proofErr w:type="spellEnd"/>
-            <w:r>
-              <w:rPr>
-                <w:lang w:val="en-US"/>
-              </w:rPr>
-              <w:t xml:space="preserve"> </w:t>
+              <w:t xml:space="preserve">Mark </w:t>
             </w:r>
             <w:r>
               <w:rPr>
                 <w:color w:val="808080" w:themeColor="background1" w:themeShade="80"/>
                 <w:lang w:val="en-US"/>
               </w:rPr>
-              <w:t xml:space="preserve">(can take null, populated </w:t>
-            </w:r>
-            <w:proofErr w:type="gramStart"/>
-            <w:r>
-              <w:rPr>
-                <w:color w:val="808080" w:themeColor="background1" w:themeShade="80"/>
-                <w:lang w:val="en-US"/>
-              </w:rPr>
-              <w:t>later on</w:t>
-            </w:r>
-            <w:proofErr w:type="gramEnd"/>
-            <w:r>
-              <w:rPr>
-                <w:color w:val="808080" w:themeColor="background1" w:themeShade="80"/>
-                <w:lang w:val="en-US"/>
-              </w:rPr>
-              <w:t xml:space="preserve"> by Academic)</w:t>
+              <w:t>(can take null, populated later on by Academic)</w:t>
             </w:r>
           </w:p>
         </w:tc>
@@ -1265,39 +1575,7 @@
                 <w:sz w:val="24"/>
                 <w:lang w:val="en-US"/>
               </w:rPr>
-              <w:t xml:space="preserve"> [</w:t>
-            </w:r>
-            <w:proofErr w:type="spellStart"/>
-            <w:r>
-              <w:rPr>
-                <w:sz w:val="24"/>
-                <w:lang w:val="en-US"/>
-              </w:rPr>
-              <w:t>Associtation</w:t>
-            </w:r>
-            <w:proofErr w:type="spellEnd"/>
-            <w:r>
-              <w:rPr>
-                <w:sz w:val="24"/>
-                <w:lang w:val="en-US"/>
-              </w:rPr>
-              <w:t xml:space="preserve"> class of all </w:t>
-            </w:r>
-            <w:proofErr w:type="gramStart"/>
-            <w:r>
-              <w:rPr>
-                <w:sz w:val="24"/>
-                <w:lang w:val="en-US"/>
-              </w:rPr>
-              <w:t>majors</w:t>
-            </w:r>
-            <w:proofErr w:type="gramEnd"/>
-            <w:r>
-              <w:rPr>
-                <w:sz w:val="24"/>
-                <w:lang w:val="en-US"/>
-              </w:rPr>
-              <w:t xml:space="preserve"> combinations]</w:t>
+              <w:t xml:space="preserve"> [Associtation class of all majors combinations]</w:t>
             </w:r>
           </w:p>
         </w:tc>
@@ -1316,19 +1594,11 @@
                 <w:lang w:val="en-US"/>
               </w:rPr>
             </w:pPr>
-            <w:proofErr w:type="spellStart"/>
-            <w:r>
-              <w:rPr>
-                <w:lang w:val="en-US"/>
-              </w:rPr>
-              <w:t>CourseID</w:t>
-            </w:r>
-            <w:proofErr w:type="spellEnd"/>
-            <w:r>
-              <w:rPr>
-                <w:lang w:val="en-US"/>
-              </w:rPr>
-              <w:t xml:space="preserve"> </w:t>
+            <w:r>
+              <w:rPr>
+                <w:lang w:val="en-US"/>
+              </w:rPr>
+              <w:t xml:space="preserve">CourseID </w:t>
             </w:r>
           </w:p>
         </w:tc>
@@ -1394,23 +1664,13 @@
                 <w:lang w:val="en-US"/>
               </w:rPr>
             </w:pPr>
-            <w:proofErr w:type="spellStart"/>
             <w:r>
               <w:rPr>
                 <w:strike/>
                 <w:color w:val="808080" w:themeColor="background1" w:themeShade="80"/>
                 <w:lang w:val="en-US"/>
               </w:rPr>
-              <w:t>DegreeLength</w:t>
-            </w:r>
-            <w:proofErr w:type="spellEnd"/>
-            <w:r>
-              <w:rPr>
-                <w:strike/>
-                <w:color w:val="808080" w:themeColor="background1" w:themeShade="80"/>
-                <w:lang w:val="en-US"/>
-              </w:rPr>
-              <w:t xml:space="preserve"> (min time)</w:t>
+              <w:t>DegreeLength (min time)</w:t>
             </w:r>
           </w:p>
         </w:tc>
@@ -1429,19 +1689,11 @@
                 <w:lang w:val="en-US"/>
               </w:rPr>
             </w:pPr>
-            <w:proofErr w:type="spellStart"/>
-            <w:r>
-              <w:rPr>
-                <w:lang w:val="en-US"/>
-              </w:rPr>
-              <w:t>DisciplineID</w:t>
-            </w:r>
-            <w:proofErr w:type="spellEnd"/>
-            <w:r>
-              <w:rPr>
-                <w:lang w:val="en-US"/>
-              </w:rPr>
-              <w:t xml:space="preserve"> (FK) [</w:t>
+            <w:r>
+              <w:rPr>
+                <w:lang w:val="en-US"/>
+              </w:rPr>
+              <w:t>DisciplineID (FK) [</w:t>
             </w:r>
             <w:r>
               <w:rPr>
@@ -1478,32 +1730,23 @@
                 <w:lang w:val="en-US"/>
               </w:rPr>
             </w:pPr>
-            <w:proofErr w:type="spellStart"/>
-            <w:r>
-              <w:rPr>
-                <w:lang w:val="en-US"/>
-              </w:rPr>
-              <w:t>DisciplineID</w:t>
-            </w:r>
-            <w:proofErr w:type="spellEnd"/>
-            <w:r>
-              <w:rPr>
-                <w:lang w:val="en-US"/>
-              </w:rPr>
-              <w:t xml:space="preserve"> (FK)</w:t>
-            </w:r>
-          </w:p>
-          <w:p>
-            <w:pPr>
-              <w:rPr>
-                <w:lang w:val="en-US"/>
-              </w:rPr>
-            </w:pPr>
-            <w:r>
-              <w:rPr>
-                <w:lang w:val="en-US"/>
-              </w:rPr>
-              <w:lastRenderedPageBreak/>
+            <w:r>
+              <w:rPr>
+                <w:lang w:val="en-US"/>
+              </w:rPr>
+              <w:t>DisciplineID (FK)</w:t>
+            </w:r>
+          </w:p>
+          <w:p>
+            <w:pPr>
+              <w:rPr>
+                <w:lang w:val="en-US"/>
+              </w:rPr>
+            </w:pPr>
+            <w:r>
+              <w:rPr>
+                <w:lang w:val="en-US"/>
+              </w:rPr>
               <w:t>[</w:t>
             </w:r>
             <w:r>
@@ -1610,21 +1853,7 @@
               <w:rPr>
                 <w:lang w:val="en-US"/>
               </w:rPr>
-              <w:t xml:space="preserve">major besides the </w:t>
-            </w:r>
-            <w:proofErr w:type="gramStart"/>
-            <w:r>
-              <w:rPr>
-                <w:lang w:val="en-US"/>
-              </w:rPr>
-              <w:t>majors</w:t>
-            </w:r>
-            <w:proofErr w:type="gramEnd"/>
-            <w:r>
-              <w:rPr>
-                <w:lang w:val="en-US"/>
-              </w:rPr>
-              <w:t xml:space="preserve"> own modules</w:t>
+              <w:t>major besides the majors own modules</w:t>
             </w:r>
             <w:r>
               <w:rPr>
@@ -1666,7 +1895,6 @@
                 <w:lang w:val="en-US"/>
               </w:rPr>
             </w:pPr>
-            <w:proofErr w:type="spellStart"/>
             <w:r>
               <w:rPr>
                 <w:lang w:val="en-US"/>
@@ -1679,7 +1907,6 @@
               </w:rPr>
               <w:t>ID</w:t>
             </w:r>
-            <w:proofErr w:type="spellEnd"/>
             <w:r>
               <w:rPr>
                 <w:lang w:val="en-US"/>
@@ -1700,7 +1927,6 @@
                 <w:lang w:val="en-US"/>
               </w:rPr>
             </w:pPr>
-            <w:proofErr w:type="spellStart"/>
             <w:r>
               <w:rPr>
                 <w:lang w:val="en-US"/>
@@ -1713,7 +1939,6 @@
               </w:rPr>
               <w:t>Code</w:t>
             </w:r>
-            <w:proofErr w:type="spellEnd"/>
             <w:r>
               <w:rPr>
                 <w:lang w:val="en-US"/>
@@ -1970,7 +2195,6 @@
         </w:rPr>
         <w:t xml:space="preserve">Select </w:t>
       </w:r>
-      <w:proofErr w:type="gramStart"/>
       <w:r>
         <w:rPr>
           <w:lang w:val="en-US"/>
@@ -1981,14 +2205,7 @@
         <w:rPr>
           <w:lang w:val="en-US"/>
         </w:rPr>
-        <w:t xml:space="preserve"> -</w:t>
-      </w:r>
-      <w:proofErr w:type="gramEnd"/>
-      <w:r>
-        <w:rPr>
-          <w:lang w:val="en-US"/>
-        </w:rPr>
-        <w:t xml:space="preserve">&gt; </w:t>
+        <w:t xml:space="preserve"> -&gt; </w:t>
       </w:r>
       <w:r>
         <w:rPr>
@@ -2025,21 +2242,7 @@
         <w:rPr>
           <w:lang w:val="en-US"/>
         </w:rPr>
-        <w:t xml:space="preserve">Selecting a major will display all modules for that major (and academic level) </w:t>
-      </w:r>
-      <w:proofErr w:type="gramStart"/>
-      <w:r>
-        <w:rPr>
-          <w:lang w:val="en-US"/>
-        </w:rPr>
-        <w:t>and also</w:t>
-      </w:r>
-      <w:proofErr w:type="gramEnd"/>
-      <w:r>
-        <w:rPr>
-          <w:lang w:val="en-US"/>
-        </w:rPr>
-        <w:t xml:space="preserve"> all other modules)</w:t>
+        <w:t>Selecting a major will display all modules for that major (and academic level) and also all other modules)</w:t>
       </w:r>
     </w:p>
     <w:p>
@@ -2111,6 +2314,7 @@
         <w:rPr>
           <w:lang w:val="en-US"/>
         </w:rPr>
+        <w:lastRenderedPageBreak/>
         <w:t>(degree completed) g</w:t>
       </w:r>
       <w:r>
@@ -2164,19 +2368,11 @@
           <w:lang w:val="en-US"/>
         </w:rPr>
       </w:pPr>
-      <w:proofErr w:type="spellStart"/>
-      <w:r>
-        <w:rPr>
-          <w:lang w:val="en-US"/>
-        </w:rPr>
-        <w:t>Atleast</w:t>
-      </w:r>
-      <w:proofErr w:type="spellEnd"/>
-      <w:r>
-        <w:rPr>
-          <w:lang w:val="en-US"/>
-        </w:rPr>
-        <w:t xml:space="preserve"> </w:t>
+      <w:r>
+        <w:rPr>
+          <w:lang w:val="en-US"/>
+        </w:rPr>
+        <w:t xml:space="preserve">Atleast </w:t>
       </w:r>
       <w:r>
         <w:rPr>
@@ -2222,23 +2418,7 @@
           <w:u w:val="single"/>
           <w:lang w:val="en-US"/>
         </w:rPr>
-        <w:t xml:space="preserve">For </w:t>
-      </w:r>
-      <w:proofErr w:type="gramStart"/>
-      <w:r>
-        <w:rPr>
-          <w:u w:val="single"/>
-          <w:lang w:val="en-US"/>
-        </w:rPr>
-        <w:t>now</w:t>
-      </w:r>
-      <w:proofErr w:type="gramEnd"/>
-      <w:r>
-        <w:rPr>
-          <w:u w:val="single"/>
-          <w:lang w:val="en-US"/>
-        </w:rPr>
-        <w:t xml:space="preserve"> leave out changing degree</w:t>
+        <w:t>For now leave out changing degree</w:t>
       </w:r>
     </w:p>
     <w:p>
@@ -2323,30 +2503,34 @@
                 <w:lang w:val="en-US"/>
               </w:rPr>
             </w:pPr>
-            <w:proofErr w:type="spellStart"/>
-            <w:proofErr w:type="gramStart"/>
             <w:r>
               <w:rPr>
                 <w:color w:val="808080" w:themeColor="background1" w:themeShade="80"/>
                 <w:lang w:val="en-US"/>
               </w:rPr>
-              <w:t>AcademicStaff</w:t>
-            </w:r>
-            <w:proofErr w:type="spellEnd"/>
-            <w:r>
+              <w:t>AcademicStaff(FK)</w:t>
+            </w:r>
+          </w:p>
+        </w:tc>
+      </w:tr>
+      <w:tr>
+        <w:tc>
+          <w:tcPr>
+            <w:tcW w:w="1850" w:type="dxa"/>
+          </w:tcPr>
+          <w:p>
+            <w:pPr>
               <w:rPr>
                 <w:color w:val="808080" w:themeColor="background1" w:themeShade="80"/>
                 <w:lang w:val="en-US"/>
               </w:rPr>
-              <w:t>(</w:t>
-            </w:r>
-            <w:proofErr w:type="gramEnd"/>
+            </w:pPr>
             <w:r>
               <w:rPr>
                 <w:color w:val="808080" w:themeColor="background1" w:themeShade="80"/>
                 <w:lang w:val="en-US"/>
               </w:rPr>
-              <w:t>FK)</w:t>
+              <w:t>Module(FK)</w:t>
             </w:r>
           </w:p>
         </w:tc>
@@ -2363,51 +2547,20 @@
                 <w:lang w:val="en-US"/>
               </w:rPr>
             </w:pPr>
-            <w:proofErr w:type="gramStart"/>
-            <w:r>
+          </w:p>
+        </w:tc>
+      </w:tr>
+      <w:tr>
+        <w:tc>
+          <w:tcPr>
+            <w:tcW w:w="1850" w:type="dxa"/>
+          </w:tcPr>
+          <w:p>
+            <w:pPr>
               <w:rPr>
                 <w:color w:val="808080" w:themeColor="background1" w:themeShade="80"/>
                 <w:lang w:val="en-US"/>
               </w:rPr>
-              <w:t>Module(</w:t>
-            </w:r>
-            <w:proofErr w:type="gramEnd"/>
-            <w:r>
-              <w:rPr>
-                <w:color w:val="808080" w:themeColor="background1" w:themeShade="80"/>
-                <w:lang w:val="en-US"/>
-              </w:rPr>
-              <w:t>FK)</w:t>
-            </w:r>
-          </w:p>
-        </w:tc>
-      </w:tr>
-      <w:tr>
-        <w:tc>
-          <w:tcPr>
-            <w:tcW w:w="1850" w:type="dxa"/>
-          </w:tcPr>
-          <w:p>
-            <w:pPr>
-              <w:rPr>
-                <w:color w:val="808080" w:themeColor="background1" w:themeShade="80"/>
-                <w:lang w:val="en-US"/>
-              </w:rPr>
-            </w:pPr>
-          </w:p>
-        </w:tc>
-      </w:tr>
-      <w:tr>
-        <w:tc>
-          <w:tcPr>
-            <w:tcW w:w="1850" w:type="dxa"/>
-          </w:tcPr>
-          <w:p>
-            <w:pPr>
-              <w:rPr>
-                <w:color w:val="808080" w:themeColor="background1" w:themeShade="80"/>
-                <w:lang w:val="en-US"/>
-              </w:rPr>
             </w:pPr>
           </w:p>
         </w:tc>
@@ -2423,21 +2576,7 @@
         <w:rPr>
           <w:lang w:val="en-US"/>
         </w:rPr>
-        <w:t>Admin – view/</w:t>
-      </w:r>
-      <w:proofErr w:type="spellStart"/>
-      <w:r>
-        <w:rPr>
-          <w:lang w:val="en-US"/>
-        </w:rPr>
-        <w:t>chage</w:t>
-      </w:r>
-      <w:proofErr w:type="spellEnd"/>
-      <w:r>
-        <w:rPr>
-          <w:lang w:val="en-US"/>
-        </w:rPr>
-        <w:t xml:space="preserve"> reg, add mark</w:t>
+        <w:t>Admin – view/chage reg, add mark</w:t>
       </w:r>
     </w:p>
     <w:p>
@@ -2493,7 +2632,6 @@
                 <w:lang w:val="en-US"/>
               </w:rPr>
             </w:pPr>
-            <w:proofErr w:type="spellStart"/>
             <w:r>
               <w:rPr>
                 <w:b/>
@@ -2512,7 +2650,6 @@
               </w:rPr>
               <w:t>Staff</w:t>
             </w:r>
-            <w:proofErr w:type="spellEnd"/>
           </w:p>
         </w:tc>
       </w:tr>
@@ -2531,21 +2668,12 @@
                 <w:lang w:val="en-US"/>
               </w:rPr>
             </w:pPr>
-            <w:proofErr w:type="spellStart"/>
             <w:r>
               <w:rPr>
                 <w:color w:val="808080" w:themeColor="background1" w:themeShade="80"/>
                 <w:lang w:val="en-US"/>
               </w:rPr>
-              <w:t>AcademicID</w:t>
-            </w:r>
-            <w:proofErr w:type="spellEnd"/>
-            <w:r>
-              <w:rPr>
-                <w:color w:val="808080" w:themeColor="background1" w:themeShade="80"/>
-                <w:lang w:val="en-US"/>
-              </w:rPr>
-              <w:t xml:space="preserve"> (PK)</w:t>
+              <w:t>AcademicID (PK)</w:t>
             </w:r>
           </w:p>
         </w:tc>
@@ -2659,7 +2787,7 @@
 </file>
 
 <file path=word/styles.xml><?xml version="1.0" encoding="utf-8"?>
-<w:styles xmlns:mc="http://schemas.openxmlformats.org/markup-compatibility/2006" xmlns:r="http://schemas.openxmlformats.org/officeDocument/2006/relationships" xmlns:w="http://schemas.openxmlformats.org/wordprocessingml/2006/main" xmlns:w14="http://schemas.microsoft.com/office/word/2010/wordml" xmlns:w15="http://schemas.microsoft.com/office/word/2012/wordml" xmlns:w16cid="http://schemas.microsoft.com/office/word/2016/wordml/cid" xmlns:w16se="http://schemas.microsoft.com/office/word/2015/wordml/symex" mc:Ignorable="w14 w15 w16se w16cid">
+<w:styles xmlns:mc="http://schemas.openxmlformats.org/markup-compatibility/2006" xmlns:r="http://schemas.openxmlformats.org/officeDocument/2006/relationships" xmlns:w="http://schemas.openxmlformats.org/wordprocessingml/2006/main" xmlns:w14="http://schemas.microsoft.com/office/word/2010/wordml" xmlns:w15="http://schemas.microsoft.com/office/word/2012/wordml" xmlns:w16se="http://schemas.microsoft.com/office/word/2015/wordml/symex" mc:Ignorable="w14 w15 w16se">
   <w:docDefaults>
     <w:rPrDefault>
       <w:rPr>
@@ -2675,7 +2803,7 @@
       </w:pPr>
     </w:pPrDefault>
   </w:docDefaults>
-  <w:latentStyles w:defLockedState="0" w:defUIPriority="99" w:defSemiHidden="0" w:defUnhideWhenUsed="0" w:defQFormat="0" w:count="377">
+  <w:latentStyles w:defLockedState="0" w:defUIPriority="99" w:defSemiHidden="0" w:defUnhideWhenUsed="0" w:defQFormat="0" w:count="371">
     <w:lsdException w:name="Normal" w:uiPriority="0" w:qFormat="1"/>
     <w:lsdException w:name="heading 1" w:uiPriority="9" w:qFormat="1"/>
     <w:lsdException w:name="heading 2" w:semiHidden="1" w:uiPriority="9" w:unhideWhenUsed="1" w:qFormat="1"/>
@@ -2823,8 +2951,11 @@
     <w:lsdException w:name="Table 3D effects 3" w:semiHidden="1" w:unhideWhenUsed="1"/>
     <w:lsdException w:name="Table Contemporary" w:semiHidden="1" w:unhideWhenUsed="1"/>
     <w:lsdException w:name="Table Elegant" w:semiHidden="1" w:unhideWhenUsed="1"/>
+    <w:lsdException w:name="Table Professional" w:semiHidden="1" w:unhideWhenUsed="1"/>
     <w:lsdException w:name="Table Subtle 1" w:semiHidden="1" w:unhideWhenUsed="1"/>
     <w:lsdException w:name="Table Subtle 2" w:semiHidden="1" w:unhideWhenUsed="1"/>
+    <w:lsdException w:name="Table Web 1" w:semiHidden="1" w:unhideWhenUsed="1"/>
+    <w:lsdException w:name="Table Web 2" w:semiHidden="1" w:unhideWhenUsed="1"/>
     <w:lsdException w:name="Table Web 3" w:semiHidden="1" w:unhideWhenUsed="1"/>
     <w:lsdException w:name="Balloon Text" w:semiHidden="1" w:unhideWhenUsed="1"/>
     <w:lsdException w:name="Table Grid" w:uiPriority="39"/>
@@ -3044,12 +3175,6 @@
     <w:lsdException w:name="List Table 5 Dark Accent 6" w:uiPriority="50"/>
     <w:lsdException w:name="List Table 6 Colorful Accent 6" w:uiPriority="51"/>
     <w:lsdException w:name="List Table 7 Colorful Accent 6" w:uiPriority="52"/>
-    <w:lsdException w:name="Mention" w:semiHidden="1" w:unhideWhenUsed="1"/>
-    <w:lsdException w:name="Smart Hyperlink" w:semiHidden="1" w:unhideWhenUsed="1"/>
-    <w:lsdException w:name="Hashtag" w:semiHidden="1" w:unhideWhenUsed="1"/>
-    <w:lsdException w:name="Unresolved Mention" w:semiHidden="1" w:unhideWhenUsed="1"/>
-    <w:lsdException w:name="Smart Link" w:semiHidden="1" w:unhideWhenUsed="1"/>
-    <w:lsdException w:name="Smart Link Error" w:semiHidden="1" w:unhideWhenUsed="1"/>
   </w:latentStyles>
   <w:style w:type="paragraph" w:default="1" w:styleId="Normal">
     <w:name w:val="Normal"/>

--- a/Documents/Plan.docx
+++ b/Documents/Plan.docx
@@ -121,6 +121,13 @@
               </w:rPr>
               <w:t xml:space="preserve"> AND SELECT COURSE</w:t>
             </w:r>
+            <w:r>
+              <w:rPr>
+                <w:color w:val="FF0000"/>
+                <w:lang w:val="en-US"/>
+              </w:rPr>
+              <w:t xml:space="preserve"> (select 2 majors)</w:t>
+            </w:r>
           </w:p>
         </w:tc>
         <w:tc>
@@ -213,7 +220,21 @@
               <w:rPr>
                 <w:lang w:val="en-US"/>
               </w:rPr>
-              <w:t>View a students details (but not change)</w:t>
+              <w:t xml:space="preserve">View a </w:t>
+            </w:r>
+            <w:proofErr w:type="spellStart"/>
+            <w:r>
+              <w:rPr>
+                <w:lang w:val="en-US"/>
+              </w:rPr>
+              <w:t>students</w:t>
+            </w:r>
+            <w:proofErr w:type="spellEnd"/>
+            <w:r>
+              <w:rPr>
+                <w:lang w:val="en-US"/>
+              </w:rPr>
+              <w:t xml:space="preserve"> details (but not change)</w:t>
             </w:r>
           </w:p>
         </w:tc>
@@ -284,31 +305,121 @@
                 <w:lang w:val="en-US"/>
               </w:rPr>
               <w:t>Change password</w:t>
+            </w:r>
+          </w:p>
+        </w:tc>
+      </w:tr>
+      <w:tr>
+        <w:tc>
+          <w:tcPr>
+            <w:tcW w:w="5045" w:type="dxa"/>
+          </w:tcPr>
+          <w:p>
+            <w:pPr>
+              <w:rPr>
+                <w:lang w:val="en-US"/>
+              </w:rPr>
+            </w:pPr>
+            <w:r>
+              <w:rPr>
+                <w:lang w:val="en-US"/>
+              </w:rPr>
+              <w:t>New registration</w:t>
+            </w:r>
+          </w:p>
+        </w:tc>
+        <w:tc>
+          <w:tcPr>
+            <w:tcW w:w="3971" w:type="dxa"/>
+          </w:tcPr>
+          <w:p>
+            <w:pPr>
+              <w:rPr>
+                <w:lang w:val="en-US"/>
+              </w:rPr>
+            </w:pPr>
+            <w:r>
+              <w:rPr>
+                <w:lang w:val="en-US"/>
+              </w:rPr>
+              <w:t xml:space="preserve">Change a </w:t>
+            </w:r>
+            <w:proofErr w:type="spellStart"/>
+            <w:r>
+              <w:rPr>
+                <w:lang w:val="en-US"/>
+              </w:rPr>
+              <w:t>students</w:t>
+            </w:r>
+            <w:proofErr w:type="spellEnd"/>
+            <w:r>
+              <w:rPr>
+                <w:lang w:val="en-US"/>
+              </w:rPr>
+              <w:t xml:space="preserve"> Registration</w:t>
+            </w:r>
+          </w:p>
+        </w:tc>
+      </w:tr>
+      <w:tr>
+        <w:tc>
+          <w:tcPr>
+            <w:tcW w:w="5045" w:type="dxa"/>
+          </w:tcPr>
+          <w:p>
+            <w:pPr>
+              <w:rPr>
+                <w:lang w:val="en-US"/>
+              </w:rPr>
+            </w:pPr>
+            <w:r>
+              <w:rPr>
+                <w:lang w:val="en-US"/>
+              </w:rPr>
+              <w:t>View past registrations</w:t>
+            </w:r>
+          </w:p>
+        </w:tc>
+        <w:tc>
+          <w:tcPr>
+            <w:tcW w:w="3971" w:type="dxa"/>
+          </w:tcPr>
+          <w:p>
+            <w:pPr>
+              <w:rPr>
+                <w:lang w:val="en-US"/>
+              </w:rPr>
+            </w:pPr>
+            <w:r>
+              <w:rPr>
+                <w:lang w:val="en-US"/>
+              </w:rPr>
+              <w:t>Capture (add) results</w:t>
+            </w:r>
+          </w:p>
+        </w:tc>
+      </w:tr>
+      <w:tr>
+        <w:tc>
+          <w:tcPr>
+            <w:tcW w:w="5045" w:type="dxa"/>
+          </w:tcPr>
+          <w:p>
+            <w:pPr>
+              <w:rPr>
+                <w:lang w:val="en-US"/>
+              </w:rPr>
+            </w:pPr>
+            <w:r>
+              <w:rPr>
+                <w:lang w:val="en-US"/>
+              </w:rPr>
+              <w:t>View their results</w:t>
             </w:r>
             <w:bookmarkStart w:id="0" w:name="_GoBack"/>
             <w:bookmarkEnd w:id="0"/>
           </w:p>
         </w:tc>
-      </w:tr>
-      <w:tr>
-        <w:tc>
-          <w:tcPr>
-            <w:tcW w:w="5045" w:type="dxa"/>
-          </w:tcPr>
-          <w:p>
-            <w:pPr>
-              <w:rPr>
-                <w:lang w:val="en-US"/>
-              </w:rPr>
-            </w:pPr>
-            <w:r>
-              <w:rPr>
-                <w:lang w:val="en-US"/>
-              </w:rPr>
-              <w:t>New registration</w:t>
-            </w:r>
-          </w:p>
-        </w:tc>
         <w:tc>
           <w:tcPr>
             <w:tcW w:w="3971" w:type="dxa"/>
@@ -323,82 +434,6 @@
               <w:rPr>
                 <w:lang w:val="en-US"/>
               </w:rPr>
-              <w:t>Change a students Registration</w:t>
-            </w:r>
-          </w:p>
-        </w:tc>
-      </w:tr>
-      <w:tr>
-        <w:tc>
-          <w:tcPr>
-            <w:tcW w:w="5045" w:type="dxa"/>
-          </w:tcPr>
-          <w:p>
-            <w:pPr>
-              <w:rPr>
-                <w:lang w:val="en-US"/>
-              </w:rPr>
-            </w:pPr>
-            <w:r>
-              <w:rPr>
-                <w:lang w:val="en-US"/>
-              </w:rPr>
-              <w:t>View past registrations</w:t>
-            </w:r>
-          </w:p>
-        </w:tc>
-        <w:tc>
-          <w:tcPr>
-            <w:tcW w:w="3971" w:type="dxa"/>
-          </w:tcPr>
-          <w:p>
-            <w:pPr>
-              <w:rPr>
-                <w:lang w:val="en-US"/>
-              </w:rPr>
-            </w:pPr>
-            <w:r>
-              <w:rPr>
-                <w:lang w:val="en-US"/>
-              </w:rPr>
-              <w:t>Capture (add) results</w:t>
-            </w:r>
-          </w:p>
-        </w:tc>
-      </w:tr>
-      <w:tr>
-        <w:tc>
-          <w:tcPr>
-            <w:tcW w:w="5045" w:type="dxa"/>
-          </w:tcPr>
-          <w:p>
-            <w:pPr>
-              <w:rPr>
-                <w:lang w:val="en-US"/>
-              </w:rPr>
-            </w:pPr>
-            <w:r>
-              <w:rPr>
-                <w:lang w:val="en-US"/>
-              </w:rPr>
-              <w:t>View their results</w:t>
-            </w:r>
-          </w:p>
-        </w:tc>
-        <w:tc>
-          <w:tcPr>
-            <w:tcW w:w="3971" w:type="dxa"/>
-          </w:tcPr>
-          <w:p>
-            <w:pPr>
-              <w:rPr>
-                <w:lang w:val="en-US"/>
-              </w:rPr>
-            </w:pPr>
-            <w:r>
-              <w:rPr>
-                <w:lang w:val="en-US"/>
-              </w:rPr>
               <w:t>View reports (individual</w:t>
             </w:r>
             <w:r>
@@ -441,7 +476,21 @@
         <w:rPr>
           <w:lang w:val="en-US"/>
         </w:rPr>
-        <w:t>***STUDENT CANT CHANGE THEIR REGISTRATION. ONLY ADMIN CAN</w:t>
+        <w:t xml:space="preserve">***STUDENT </w:t>
+      </w:r>
+      <w:proofErr w:type="gramStart"/>
+      <w:r>
+        <w:rPr>
+          <w:lang w:val="en-US"/>
+        </w:rPr>
+        <w:t>CANT</w:t>
+      </w:r>
+      <w:proofErr w:type="gramEnd"/>
+      <w:r>
+        <w:rPr>
+          <w:lang w:val="en-US"/>
+        </w:rPr>
+        <w:t xml:space="preserve"> CHANGE THEIR REGISTRATION. ONLY ADMIN CAN</w:t>
       </w:r>
     </w:p>
     <w:p>
@@ -534,11 +583,19 @@
                 <w:lang w:val="en-US"/>
               </w:rPr>
             </w:pPr>
-            <w:r>
-              <w:rPr>
-                <w:lang w:val="en-US"/>
-              </w:rPr>
-              <w:t>StudentNo (PK)</w:t>
+            <w:proofErr w:type="spellStart"/>
+            <w:r>
+              <w:rPr>
+                <w:lang w:val="en-US"/>
+              </w:rPr>
+              <w:t>StudentNo</w:t>
+            </w:r>
+            <w:proofErr w:type="spellEnd"/>
+            <w:r>
+              <w:rPr>
+                <w:lang w:val="en-US"/>
+              </w:rPr>
+              <w:t xml:space="preserve"> (PK)</w:t>
             </w:r>
           </w:p>
         </w:tc>
@@ -557,12 +614,14 @@
                 <w:lang w:val="en-US"/>
               </w:rPr>
             </w:pPr>
+            <w:proofErr w:type="spellStart"/>
             <w:r>
               <w:rPr>
                 <w:lang w:val="en-US"/>
               </w:rPr>
               <w:t>IDNumber</w:t>
             </w:r>
+            <w:proofErr w:type="spellEnd"/>
           </w:p>
         </w:tc>
       </w:tr>
@@ -626,12 +685,14 @@
                 <w:lang w:val="en-US"/>
               </w:rPr>
             </w:pPr>
+            <w:proofErr w:type="spellStart"/>
             <w:r>
               <w:rPr>
                 <w:lang w:val="en-US"/>
               </w:rPr>
               <w:t>CellNumber</w:t>
             </w:r>
+            <w:proofErr w:type="spellEnd"/>
           </w:p>
         </w:tc>
       </w:tr>
@@ -689,12 +750,14 @@
                 <w:lang w:val="en-US"/>
               </w:rPr>
             </w:pPr>
+            <w:proofErr w:type="spellStart"/>
             <w:r>
               <w:rPr>
                 <w:lang w:val="en-US"/>
               </w:rPr>
               <w:t>FirstStudyYear</w:t>
             </w:r>
+            <w:proofErr w:type="spellEnd"/>
             <w:r>
               <w:rPr>
                 <w:lang w:val="en-US"/>
@@ -718,11 +781,19 @@
                 <w:lang w:val="en-US"/>
               </w:rPr>
             </w:pPr>
-            <w:r>
-              <w:rPr>
-                <w:lang w:val="en-US"/>
-              </w:rPr>
-              <w:t>CourseID (FK)</w:t>
+            <w:proofErr w:type="spellStart"/>
+            <w:r>
+              <w:rPr>
+                <w:lang w:val="en-US"/>
+              </w:rPr>
+              <w:t>CourseID</w:t>
+            </w:r>
+            <w:proofErr w:type="spellEnd"/>
+            <w:r>
+              <w:rPr>
+                <w:lang w:val="en-US"/>
+              </w:rPr>
+              <w:t xml:space="preserve"> (FK)</w:t>
             </w:r>
           </w:p>
         </w:tc>
@@ -786,11 +857,19 @@
                 <w:lang w:val="en-US"/>
               </w:rPr>
             </w:pPr>
-            <w:r>
-              <w:rPr>
-                <w:lang w:val="en-US"/>
-              </w:rPr>
-              <w:t>StaffNo (PK)</w:t>
+            <w:proofErr w:type="spellStart"/>
+            <w:r>
+              <w:rPr>
+                <w:lang w:val="en-US"/>
+              </w:rPr>
+              <w:t>StaffNo</w:t>
+            </w:r>
+            <w:proofErr w:type="spellEnd"/>
+            <w:r>
+              <w:rPr>
+                <w:lang w:val="en-US"/>
+              </w:rPr>
+              <w:t xml:space="preserve"> (PK)</w:t>
             </w:r>
           </w:p>
         </w:tc>
@@ -908,12 +987,14 @@
                 <w:lang w:val="en-US"/>
               </w:rPr>
             </w:pPr>
+            <w:proofErr w:type="spellStart"/>
             <w:r>
               <w:rPr>
                 <w:lang w:val="en-US"/>
               </w:rPr>
               <w:t>DisciplineID</w:t>
             </w:r>
+            <w:proofErr w:type="spellEnd"/>
             <w:r>
               <w:rPr>
                 <w:lang w:val="en-US"/>
@@ -1026,11 +1107,19 @@
                 <w:lang w:val="en-US"/>
               </w:rPr>
             </w:pPr>
-            <w:r>
-              <w:rPr>
-                <w:lang w:val="en-US"/>
-              </w:rPr>
-              <w:t>ABBReviation (PK)</w:t>
+            <w:proofErr w:type="spellStart"/>
+            <w:r>
+              <w:rPr>
+                <w:lang w:val="en-US"/>
+              </w:rPr>
+              <w:t>ABBReviation</w:t>
+            </w:r>
+            <w:proofErr w:type="spellEnd"/>
+            <w:r>
+              <w:rPr>
+                <w:lang w:val="en-US"/>
+              </w:rPr>
+              <w:t xml:space="preserve"> (PK)</w:t>
             </w:r>
           </w:p>
         </w:tc>
@@ -1129,11 +1218,19 @@
                 <w:lang w:val="en-US"/>
               </w:rPr>
             </w:pPr>
-            <w:r>
-              <w:rPr>
-                <w:lang w:val="en-US"/>
-              </w:rPr>
-              <w:t>ModCODE (PK)</w:t>
+            <w:proofErr w:type="spellStart"/>
+            <w:r>
+              <w:rPr>
+                <w:lang w:val="en-US"/>
+              </w:rPr>
+              <w:t>ModCODE</w:t>
+            </w:r>
+            <w:proofErr w:type="spellEnd"/>
+            <w:r>
+              <w:rPr>
+                <w:lang w:val="en-US"/>
+              </w:rPr>
+              <w:t xml:space="preserve"> (PK)</w:t>
             </w:r>
           </w:p>
         </w:tc>
@@ -1204,12 +1301,14 @@
                 <w:lang w:val="en-US"/>
               </w:rPr>
             </w:pPr>
+            <w:proofErr w:type="spellStart"/>
             <w:r>
               <w:rPr>
                 <w:lang w:val="en-US"/>
               </w:rPr>
               <w:t>AcademicLevel</w:t>
             </w:r>
+            <w:proofErr w:type="spellEnd"/>
           </w:p>
         </w:tc>
       </w:tr>
@@ -1363,11 +1462,19 @@
                 <w:lang w:val="en-US"/>
               </w:rPr>
             </w:pPr>
-            <w:r>
-              <w:rPr>
-                <w:lang w:val="en-US"/>
-              </w:rPr>
-              <w:t>RegID (PK)</w:t>
+            <w:proofErr w:type="spellStart"/>
+            <w:r>
+              <w:rPr>
+                <w:lang w:val="en-US"/>
+              </w:rPr>
+              <w:t>RegID</w:t>
+            </w:r>
+            <w:proofErr w:type="spellEnd"/>
+            <w:r>
+              <w:rPr>
+                <w:lang w:val="en-US"/>
+              </w:rPr>
+              <w:t xml:space="preserve"> (PK)</w:t>
             </w:r>
           </w:p>
         </w:tc>
@@ -1386,11 +1493,19 @@
                 <w:lang w:val="en-US"/>
               </w:rPr>
             </w:pPr>
-            <w:r>
-              <w:rPr>
-                <w:lang w:val="en-US"/>
-              </w:rPr>
-              <w:t>StudentNo (FK)</w:t>
+            <w:proofErr w:type="spellStart"/>
+            <w:r>
+              <w:rPr>
+                <w:lang w:val="en-US"/>
+              </w:rPr>
+              <w:t>StudentNo</w:t>
+            </w:r>
+            <w:proofErr w:type="spellEnd"/>
+            <w:r>
+              <w:rPr>
+                <w:lang w:val="en-US"/>
+              </w:rPr>
+              <w:t xml:space="preserve"> (FK)</w:t>
             </w:r>
           </w:p>
         </w:tc>
@@ -1409,11 +1524,19 @@
                 <w:lang w:val="en-US"/>
               </w:rPr>
             </w:pPr>
-            <w:r>
-              <w:rPr>
-                <w:lang w:val="en-US"/>
-              </w:rPr>
-              <w:t>ModCode (FK)</w:t>
+            <w:proofErr w:type="spellStart"/>
+            <w:r>
+              <w:rPr>
+                <w:lang w:val="en-US"/>
+              </w:rPr>
+              <w:t>ModCode</w:t>
+            </w:r>
+            <w:proofErr w:type="spellEnd"/>
+            <w:r>
+              <w:rPr>
+                <w:lang w:val="en-US"/>
+              </w:rPr>
+              <w:t xml:space="preserve"> (FK)</w:t>
             </w:r>
           </w:p>
         </w:tc>
@@ -1476,6 +1599,7 @@
                 <w:lang w:val="en-US"/>
               </w:rPr>
             </w:pPr>
+            <w:proofErr w:type="spellStart"/>
             <w:r>
               <w:rPr>
                 <w:lang w:val="en-US"/>
@@ -1486,7 +1610,14 @@
               <w:rPr>
                 <w:lang w:val="en-US"/>
               </w:rPr>
-              <w:t xml:space="preserve">Mark </w:t>
+              <w:t>Mark</w:t>
+            </w:r>
+            <w:proofErr w:type="spellEnd"/>
+            <w:r>
+              <w:rPr>
+                <w:lang w:val="en-US"/>
+              </w:rPr>
+              <w:t xml:space="preserve"> </w:t>
             </w:r>
             <w:r>
               <w:rPr>
@@ -1575,7 +1706,23 @@
                 <w:sz w:val="24"/>
                 <w:lang w:val="en-US"/>
               </w:rPr>
-              <w:t xml:space="preserve"> [Associtation class of all majors combinations]</w:t>
+              <w:t xml:space="preserve"> [</w:t>
+            </w:r>
+            <w:proofErr w:type="spellStart"/>
+            <w:r>
+              <w:rPr>
+                <w:sz w:val="24"/>
+                <w:lang w:val="en-US"/>
+              </w:rPr>
+              <w:t>Associtation</w:t>
+            </w:r>
+            <w:proofErr w:type="spellEnd"/>
+            <w:r>
+              <w:rPr>
+                <w:sz w:val="24"/>
+                <w:lang w:val="en-US"/>
+              </w:rPr>
+              <w:t xml:space="preserve"> class of all majors combinations]</w:t>
             </w:r>
           </w:p>
         </w:tc>
@@ -1594,11 +1741,19 @@
                 <w:lang w:val="en-US"/>
               </w:rPr>
             </w:pPr>
-            <w:r>
-              <w:rPr>
-                <w:lang w:val="en-US"/>
-              </w:rPr>
-              <w:t xml:space="preserve">CourseID </w:t>
+            <w:proofErr w:type="spellStart"/>
+            <w:r>
+              <w:rPr>
+                <w:lang w:val="en-US"/>
+              </w:rPr>
+              <w:t>CourseID</w:t>
+            </w:r>
+            <w:proofErr w:type="spellEnd"/>
+            <w:r>
+              <w:rPr>
+                <w:lang w:val="en-US"/>
+              </w:rPr>
+              <w:t xml:space="preserve"> </w:t>
             </w:r>
           </w:p>
         </w:tc>
@@ -1664,13 +1819,23 @@
                 <w:lang w:val="en-US"/>
               </w:rPr>
             </w:pPr>
+            <w:proofErr w:type="spellStart"/>
             <w:r>
               <w:rPr>
                 <w:strike/>
                 <w:color w:val="808080" w:themeColor="background1" w:themeShade="80"/>
                 <w:lang w:val="en-US"/>
               </w:rPr>
-              <w:t>DegreeLength (min time)</w:t>
+              <w:t>DegreeLength</w:t>
+            </w:r>
+            <w:proofErr w:type="spellEnd"/>
+            <w:r>
+              <w:rPr>
+                <w:strike/>
+                <w:color w:val="808080" w:themeColor="background1" w:themeShade="80"/>
+                <w:lang w:val="en-US"/>
+              </w:rPr>
+              <w:t xml:space="preserve"> (min time)</w:t>
             </w:r>
           </w:p>
         </w:tc>
@@ -1689,11 +1854,19 @@
                 <w:lang w:val="en-US"/>
               </w:rPr>
             </w:pPr>
-            <w:r>
-              <w:rPr>
-                <w:lang w:val="en-US"/>
-              </w:rPr>
-              <w:t>DisciplineID (FK) [</w:t>
+            <w:proofErr w:type="spellStart"/>
+            <w:r>
+              <w:rPr>
+                <w:lang w:val="en-US"/>
+              </w:rPr>
+              <w:t>DisciplineID</w:t>
+            </w:r>
+            <w:proofErr w:type="spellEnd"/>
+            <w:r>
+              <w:rPr>
+                <w:lang w:val="en-US"/>
+              </w:rPr>
+              <w:t xml:space="preserve"> (FK) [</w:t>
             </w:r>
             <w:r>
               <w:rPr>
@@ -1730,11 +1903,19 @@
                 <w:lang w:val="en-US"/>
               </w:rPr>
             </w:pPr>
-            <w:r>
-              <w:rPr>
-                <w:lang w:val="en-US"/>
-              </w:rPr>
-              <w:t>DisciplineID (FK)</w:t>
+            <w:proofErr w:type="spellStart"/>
+            <w:r>
+              <w:rPr>
+                <w:lang w:val="en-US"/>
+              </w:rPr>
+              <w:t>DisciplineID</w:t>
+            </w:r>
+            <w:proofErr w:type="spellEnd"/>
+            <w:r>
+              <w:rPr>
+                <w:lang w:val="en-US"/>
+              </w:rPr>
+              <w:t xml:space="preserve"> (FK)</w:t>
             </w:r>
           </w:p>
           <w:p>
@@ -1895,6 +2076,7 @@
                 <w:lang w:val="en-US"/>
               </w:rPr>
             </w:pPr>
+            <w:proofErr w:type="spellStart"/>
             <w:r>
               <w:rPr>
                 <w:lang w:val="en-US"/>
@@ -1907,6 +2089,7 @@
               </w:rPr>
               <w:t>ID</w:t>
             </w:r>
+            <w:proofErr w:type="spellEnd"/>
             <w:r>
               <w:rPr>
                 <w:lang w:val="en-US"/>
@@ -1927,6 +2110,7 @@
                 <w:lang w:val="en-US"/>
               </w:rPr>
             </w:pPr>
+            <w:proofErr w:type="spellStart"/>
             <w:r>
               <w:rPr>
                 <w:lang w:val="en-US"/>
@@ -1939,6 +2123,7 @@
               </w:rPr>
               <w:t>Code</w:t>
             </w:r>
+            <w:proofErr w:type="spellEnd"/>
             <w:r>
               <w:rPr>
                 <w:lang w:val="en-US"/>
@@ -2195,6 +2380,7 @@
         </w:rPr>
         <w:t xml:space="preserve">Select </w:t>
       </w:r>
+      <w:proofErr w:type="gramStart"/>
       <w:r>
         <w:rPr>
           <w:lang w:val="en-US"/>
@@ -2205,7 +2391,14 @@
         <w:rPr>
           <w:lang w:val="en-US"/>
         </w:rPr>
-        <w:t xml:space="preserve"> -&gt; </w:t>
+        <w:t xml:space="preserve"> -</w:t>
+      </w:r>
+      <w:proofErr w:type="gramEnd"/>
+      <w:r>
+        <w:rPr>
+          <w:lang w:val="en-US"/>
+        </w:rPr>
+        <w:t xml:space="preserve">&gt; </w:t>
       </w:r>
       <w:r>
         <w:rPr>
@@ -2368,11 +2561,19 @@
           <w:lang w:val="en-US"/>
         </w:rPr>
       </w:pPr>
-      <w:r>
-        <w:rPr>
-          <w:lang w:val="en-US"/>
-        </w:rPr>
-        <w:t xml:space="preserve">Atleast </w:t>
+      <w:proofErr w:type="spellStart"/>
+      <w:r>
+        <w:rPr>
+          <w:lang w:val="en-US"/>
+        </w:rPr>
+        <w:t>Atleast</w:t>
+      </w:r>
+      <w:proofErr w:type="spellEnd"/>
+      <w:r>
+        <w:rPr>
+          <w:lang w:val="en-US"/>
+        </w:rPr>
+        <w:t xml:space="preserve"> </w:t>
       </w:r>
       <w:r>
         <w:rPr>
@@ -2503,12 +2704,21 @@
                 <w:lang w:val="en-US"/>
               </w:rPr>
             </w:pPr>
+            <w:proofErr w:type="spellStart"/>
             <w:r>
               <w:rPr>
                 <w:color w:val="808080" w:themeColor="background1" w:themeShade="80"/>
                 <w:lang w:val="en-US"/>
               </w:rPr>
-              <w:t>AcademicStaff(FK)</w:t>
+              <w:t>AcademicStaff</w:t>
+            </w:r>
+            <w:proofErr w:type="spellEnd"/>
+            <w:r>
+              <w:rPr>
+                <w:color w:val="808080" w:themeColor="background1" w:themeShade="80"/>
+                <w:lang w:val="en-US"/>
+              </w:rPr>
+              <w:t>(FK)</w:t>
             </w:r>
           </w:p>
         </w:tc>
@@ -2576,7 +2786,35 @@
         <w:rPr>
           <w:lang w:val="en-US"/>
         </w:rPr>
-        <w:t>Admin – view/chage reg, add mark</w:t>
+        <w:t>Admin – view/</w:t>
+      </w:r>
+      <w:proofErr w:type="spellStart"/>
+      <w:r>
+        <w:rPr>
+          <w:lang w:val="en-US"/>
+        </w:rPr>
+        <w:t>chage</w:t>
+      </w:r>
+      <w:proofErr w:type="spellEnd"/>
+      <w:r>
+        <w:rPr>
+          <w:lang w:val="en-US"/>
+        </w:rPr>
+        <w:t xml:space="preserve"> </w:t>
+      </w:r>
+      <w:proofErr w:type="spellStart"/>
+      <w:r>
+        <w:rPr>
+          <w:lang w:val="en-US"/>
+        </w:rPr>
+        <w:t>reg</w:t>
+      </w:r>
+      <w:proofErr w:type="spellEnd"/>
+      <w:r>
+        <w:rPr>
+          <w:lang w:val="en-US"/>
+        </w:rPr>
+        <w:t>, add mark</w:t>
       </w:r>
     </w:p>
     <w:p>
@@ -2632,6 +2870,7 @@
                 <w:lang w:val="en-US"/>
               </w:rPr>
             </w:pPr>
+            <w:proofErr w:type="spellStart"/>
             <w:r>
               <w:rPr>
                 <w:b/>
@@ -2650,6 +2889,7 @@
               </w:rPr>
               <w:t>Staff</w:t>
             </w:r>
+            <w:proofErr w:type="spellEnd"/>
           </w:p>
         </w:tc>
       </w:tr>
@@ -2668,12 +2908,21 @@
                 <w:lang w:val="en-US"/>
               </w:rPr>
             </w:pPr>
+            <w:proofErr w:type="spellStart"/>
             <w:r>
               <w:rPr>
                 <w:color w:val="808080" w:themeColor="background1" w:themeShade="80"/>
                 <w:lang w:val="en-US"/>
               </w:rPr>
-              <w:t>AcademicID (PK)</w:t>
+              <w:t>AcademicID</w:t>
+            </w:r>
+            <w:proofErr w:type="spellEnd"/>
+            <w:r>
+              <w:rPr>
+                <w:color w:val="808080" w:themeColor="background1" w:themeShade="80"/>
+                <w:lang w:val="en-US"/>
+              </w:rPr>
+              <w:t xml:space="preserve"> (PK)</w:t>
             </w:r>
           </w:p>
         </w:tc>

--- a/Documents/Plan.docx
+++ b/Documents/Plan.docx
@@ -1,6 +1,6 @@
 
 <file path=word/document.xml><?xml version="1.0" encoding="utf-8"?>
-<w:document xmlns:wpc="http://schemas.microsoft.com/office/word/2010/wordprocessingCanvas" xmlns:cx="http://schemas.microsoft.com/office/drawing/2014/chartex" xmlns:cx1="http://schemas.microsoft.com/office/drawing/2015/9/8/chartex" xmlns:mc="http://schemas.openxmlformats.org/markup-compatibility/2006" xmlns:o="urn:schemas-microsoft-com:office:office" xmlns:r="http://schemas.openxmlformats.org/officeDocument/2006/relationships" xmlns:m="http://schemas.openxmlformats.org/officeDocument/2006/math" xmlns:v="urn:schemas-microsoft-com:vml" xmlns:wp14="http://schemas.microsoft.com/office/word/2010/wordprocessingDrawing" xmlns:wp="http://schemas.openxmlformats.org/drawingml/2006/wordprocessingDrawing" xmlns:w10="urn:schemas-microsoft-com:office:word" xmlns:w="http://schemas.openxmlformats.org/wordprocessingml/2006/main" xmlns:w14="http://schemas.microsoft.com/office/word/2010/wordml" xmlns:w15="http://schemas.microsoft.com/office/word/2012/wordml" xmlns:w16se="http://schemas.microsoft.com/office/word/2015/wordml/symex" xmlns:wpg="http://schemas.microsoft.com/office/word/2010/wordprocessingGroup" xmlns:wpi="http://schemas.microsoft.com/office/word/2010/wordprocessingInk" xmlns:wne="http://schemas.microsoft.com/office/word/2006/wordml" xmlns:wps="http://schemas.microsoft.com/office/word/2010/wordprocessingShape" mc:Ignorable="w14 w15 w16se wp14">
+<w:document xmlns:wpc="http://schemas.microsoft.com/office/word/2010/wordprocessingCanvas" xmlns:cx="http://schemas.microsoft.com/office/drawing/2014/chartex" xmlns:cx1="http://schemas.microsoft.com/office/drawing/2015/9/8/chartex" xmlns:cx2="http://schemas.microsoft.com/office/drawing/2015/10/21/chartex" xmlns:cx3="http://schemas.microsoft.com/office/drawing/2016/5/9/chartex" xmlns:cx4="http://schemas.microsoft.com/office/drawing/2016/5/10/chartex" xmlns:cx5="http://schemas.microsoft.com/office/drawing/2016/5/11/chartex" xmlns:cx6="http://schemas.microsoft.com/office/drawing/2016/5/12/chartex" xmlns:cx7="http://schemas.microsoft.com/office/drawing/2016/5/13/chartex" xmlns:cx8="http://schemas.microsoft.com/office/drawing/2016/5/14/chartex" xmlns:mc="http://schemas.openxmlformats.org/markup-compatibility/2006" xmlns:aink="http://schemas.microsoft.com/office/drawing/2016/ink" xmlns:am3d="http://schemas.microsoft.com/office/drawing/2017/model3d" xmlns:o="urn:schemas-microsoft-com:office:office" xmlns:r="http://schemas.openxmlformats.org/officeDocument/2006/relationships" xmlns:m="http://schemas.openxmlformats.org/officeDocument/2006/math" xmlns:v="urn:schemas-microsoft-com:vml" xmlns:wp14="http://schemas.microsoft.com/office/word/2010/wordprocessingDrawing" xmlns:wp="http://schemas.openxmlformats.org/drawingml/2006/wordprocessingDrawing" xmlns:w10="urn:schemas-microsoft-com:office:word" xmlns:w="http://schemas.openxmlformats.org/wordprocessingml/2006/main" xmlns:w14="http://schemas.microsoft.com/office/word/2010/wordml" xmlns:w15="http://schemas.microsoft.com/office/word/2012/wordml" xmlns:w16cid="http://schemas.microsoft.com/office/word/2016/wordml/cid" xmlns:w16se="http://schemas.microsoft.com/office/word/2015/wordml/symex" xmlns:wpg="http://schemas.microsoft.com/office/word/2010/wordprocessingGroup" xmlns:wpi="http://schemas.microsoft.com/office/word/2010/wordprocessingInk" xmlns:wne="http://schemas.microsoft.com/office/word/2006/wordml" xmlns:wps="http://schemas.microsoft.com/office/word/2010/wordprocessingShape" mc:Ignorable="w14 w15 w16se w16cid wp14">
   <w:body>
     <w:p>
       <w:pPr>
@@ -144,280 +144,286 @@
               <w:rPr>
                 <w:lang w:val="en-US"/>
               </w:rPr>
-              <w:t>Create another admin</w:t>
-            </w:r>
-          </w:p>
-        </w:tc>
-      </w:tr>
-      <w:tr>
-        <w:tc>
-          <w:tcPr>
-            <w:tcW w:w="5045" w:type="dxa"/>
-          </w:tcPr>
-          <w:p>
-            <w:pPr>
-              <w:rPr>
-                <w:lang w:val="en-US"/>
-              </w:rPr>
-            </w:pPr>
-            <w:r>
-              <w:rPr>
-                <w:lang w:val="en-US"/>
-              </w:rPr>
-              <w:t>View their own details</w:t>
-            </w:r>
-          </w:p>
-        </w:tc>
-        <w:tc>
-          <w:tcPr>
-            <w:tcW w:w="3971" w:type="dxa"/>
-          </w:tcPr>
-          <w:p>
-            <w:pPr>
-              <w:rPr>
-                <w:lang w:val="en-US"/>
-              </w:rPr>
-            </w:pPr>
-            <w:r>
-              <w:rPr>
-                <w:lang w:val="en-US"/>
-              </w:rPr>
-              <w:t>View their own details</w:t>
-            </w:r>
-          </w:p>
-        </w:tc>
-      </w:tr>
-      <w:tr>
-        <w:tc>
-          <w:tcPr>
-            <w:tcW w:w="5045" w:type="dxa"/>
-          </w:tcPr>
-          <w:p>
-            <w:pPr>
-              <w:rPr>
-                <w:lang w:val="en-US"/>
-              </w:rPr>
-            </w:pPr>
-            <w:r>
-              <w:rPr>
-                <w:lang w:val="en-US"/>
-              </w:rPr>
-              <w:t>Change their own personal details</w:t>
-            </w:r>
-          </w:p>
-        </w:tc>
-        <w:tc>
-          <w:tcPr>
-            <w:tcW w:w="3971" w:type="dxa"/>
-          </w:tcPr>
-          <w:p>
-            <w:pPr>
-              <w:rPr>
-                <w:lang w:val="en-US"/>
-              </w:rPr>
-            </w:pPr>
-            <w:r>
-              <w:rPr>
-                <w:lang w:val="en-US"/>
-              </w:rPr>
-              <w:t xml:space="preserve">View a </w:t>
-            </w:r>
-            <w:proofErr w:type="spellStart"/>
-            <w:r>
-              <w:rPr>
-                <w:lang w:val="en-US"/>
-              </w:rPr>
-              <w:t>students</w:t>
-            </w:r>
-            <w:proofErr w:type="spellEnd"/>
-            <w:r>
-              <w:rPr>
-                <w:lang w:val="en-US"/>
-              </w:rPr>
-              <w:t xml:space="preserve"> details (but not change)</w:t>
-            </w:r>
-          </w:p>
-        </w:tc>
-      </w:tr>
-      <w:tr>
-        <w:tc>
-          <w:tcPr>
-            <w:tcW w:w="5045" w:type="dxa"/>
-          </w:tcPr>
-          <w:p>
-            <w:pPr>
-              <w:rPr>
-                <w:lang w:val="en-US"/>
-              </w:rPr>
-            </w:pPr>
-          </w:p>
-        </w:tc>
-        <w:tc>
-          <w:tcPr>
-            <w:tcW w:w="3971" w:type="dxa"/>
-          </w:tcPr>
-          <w:p>
-            <w:pPr>
-              <w:rPr>
-                <w:lang w:val="en-US"/>
-              </w:rPr>
-            </w:pPr>
-            <w:r>
-              <w:rPr>
-                <w:lang w:val="en-US"/>
-              </w:rPr>
-              <w:t>Change their own details</w:t>
-            </w:r>
-          </w:p>
-        </w:tc>
-      </w:tr>
-      <w:tr>
-        <w:tc>
-          <w:tcPr>
-            <w:tcW w:w="5045" w:type="dxa"/>
-          </w:tcPr>
-          <w:p>
-            <w:pPr>
-              <w:rPr>
-                <w:lang w:val="en-US"/>
-              </w:rPr>
-            </w:pPr>
-            <w:r>
-              <w:rPr>
-                <w:lang w:val="en-US"/>
-              </w:rPr>
-              <w:t>Change password</w:t>
-            </w:r>
-          </w:p>
-        </w:tc>
-        <w:tc>
-          <w:tcPr>
-            <w:tcW w:w="3971" w:type="dxa"/>
-          </w:tcPr>
-          <w:p>
-            <w:pPr>
-              <w:rPr>
-                <w:lang w:val="en-US"/>
-              </w:rPr>
-            </w:pPr>
-            <w:r>
-              <w:rPr>
-                <w:lang w:val="en-US"/>
-              </w:rPr>
-              <w:t>Change password</w:t>
-            </w:r>
-          </w:p>
-        </w:tc>
-      </w:tr>
-      <w:tr>
-        <w:tc>
-          <w:tcPr>
-            <w:tcW w:w="5045" w:type="dxa"/>
-          </w:tcPr>
-          <w:p>
-            <w:pPr>
-              <w:rPr>
-                <w:lang w:val="en-US"/>
-              </w:rPr>
-            </w:pPr>
-            <w:r>
-              <w:rPr>
-                <w:lang w:val="en-US"/>
-              </w:rPr>
-              <w:t>New registration</w:t>
-            </w:r>
-          </w:p>
-        </w:tc>
-        <w:tc>
-          <w:tcPr>
-            <w:tcW w:w="3971" w:type="dxa"/>
-          </w:tcPr>
-          <w:p>
-            <w:pPr>
-              <w:rPr>
-                <w:lang w:val="en-US"/>
-              </w:rPr>
-            </w:pPr>
-            <w:r>
-              <w:rPr>
-                <w:lang w:val="en-US"/>
-              </w:rPr>
-              <w:t xml:space="preserve">Change a </w:t>
-            </w:r>
-            <w:proofErr w:type="spellStart"/>
-            <w:r>
-              <w:rPr>
-                <w:lang w:val="en-US"/>
-              </w:rPr>
-              <w:t>students</w:t>
-            </w:r>
-            <w:proofErr w:type="spellEnd"/>
-            <w:r>
-              <w:rPr>
-                <w:lang w:val="en-US"/>
-              </w:rPr>
-              <w:t xml:space="preserve"> Registration</w:t>
-            </w:r>
-          </w:p>
-        </w:tc>
-      </w:tr>
-      <w:tr>
-        <w:tc>
-          <w:tcPr>
-            <w:tcW w:w="5045" w:type="dxa"/>
-          </w:tcPr>
-          <w:p>
-            <w:pPr>
-              <w:rPr>
-                <w:lang w:val="en-US"/>
-              </w:rPr>
-            </w:pPr>
-            <w:r>
-              <w:rPr>
-                <w:lang w:val="en-US"/>
-              </w:rPr>
-              <w:t>View past registrations</w:t>
-            </w:r>
-          </w:p>
-        </w:tc>
-        <w:tc>
-          <w:tcPr>
-            <w:tcW w:w="3971" w:type="dxa"/>
-          </w:tcPr>
-          <w:p>
-            <w:pPr>
-              <w:rPr>
-                <w:lang w:val="en-US"/>
-              </w:rPr>
-            </w:pPr>
-            <w:r>
-              <w:rPr>
-                <w:lang w:val="en-US"/>
-              </w:rPr>
-              <w:t>Capture (add) results</w:t>
-            </w:r>
-          </w:p>
-        </w:tc>
-      </w:tr>
-      <w:tr>
-        <w:tc>
-          <w:tcPr>
-            <w:tcW w:w="5045" w:type="dxa"/>
-          </w:tcPr>
-          <w:p>
-            <w:pPr>
-              <w:rPr>
-                <w:lang w:val="en-US"/>
-              </w:rPr>
-            </w:pPr>
-            <w:r>
-              <w:rPr>
-                <w:lang w:val="en-US"/>
-              </w:rPr>
-              <w:t>View their results</w:t>
+              <w:t>Create an</w:t>
             </w:r>
             <w:bookmarkStart w:id="0" w:name="_GoBack"/>
             <w:bookmarkEnd w:id="0"/>
+            <w:r>
+              <w:rPr>
+                <w:lang w:val="en-US"/>
+              </w:rPr>
+              <w:t>other admin</w:t>
+            </w:r>
+          </w:p>
+        </w:tc>
+      </w:tr>
+      <w:tr>
+        <w:tc>
+          <w:tcPr>
+            <w:tcW w:w="5045" w:type="dxa"/>
+          </w:tcPr>
+          <w:p>
+            <w:pPr>
+              <w:rPr>
+                <w:lang w:val="en-US"/>
+              </w:rPr>
+            </w:pPr>
+            <w:r>
+              <w:rPr>
+                <w:lang w:val="en-US"/>
+              </w:rPr>
+              <w:t>View their own details</w:t>
+            </w:r>
+          </w:p>
+        </w:tc>
+        <w:tc>
+          <w:tcPr>
+            <w:tcW w:w="3971" w:type="dxa"/>
+          </w:tcPr>
+          <w:p>
+            <w:pPr>
+              <w:rPr>
+                <w:lang w:val="en-US"/>
+              </w:rPr>
+            </w:pPr>
+            <w:r>
+              <w:rPr>
+                <w:lang w:val="en-US"/>
+              </w:rPr>
+              <w:t>View their own details</w:t>
+            </w:r>
+          </w:p>
+        </w:tc>
+      </w:tr>
+      <w:tr>
+        <w:tc>
+          <w:tcPr>
+            <w:tcW w:w="5045" w:type="dxa"/>
+          </w:tcPr>
+          <w:p>
+            <w:pPr>
+              <w:rPr>
+                <w:lang w:val="en-US"/>
+              </w:rPr>
+            </w:pPr>
+            <w:r>
+              <w:rPr>
+                <w:lang w:val="en-US"/>
+              </w:rPr>
+              <w:t>Change their own personal details</w:t>
+            </w:r>
+          </w:p>
+        </w:tc>
+        <w:tc>
+          <w:tcPr>
+            <w:tcW w:w="3971" w:type="dxa"/>
+          </w:tcPr>
+          <w:p>
+            <w:pPr>
+              <w:rPr>
+                <w:lang w:val="en-US"/>
+              </w:rPr>
+            </w:pPr>
+            <w:r>
+              <w:rPr>
+                <w:lang w:val="en-US"/>
+              </w:rPr>
+              <w:t xml:space="preserve">View a </w:t>
+            </w:r>
+            <w:proofErr w:type="spellStart"/>
+            <w:r>
+              <w:rPr>
+                <w:lang w:val="en-US"/>
+              </w:rPr>
+              <w:t>students</w:t>
+            </w:r>
+            <w:proofErr w:type="spellEnd"/>
+            <w:r>
+              <w:rPr>
+                <w:lang w:val="en-US"/>
+              </w:rPr>
+              <w:t xml:space="preserve"> details (but not change)</w:t>
+            </w:r>
+          </w:p>
+        </w:tc>
+      </w:tr>
+      <w:tr>
+        <w:tc>
+          <w:tcPr>
+            <w:tcW w:w="5045" w:type="dxa"/>
+          </w:tcPr>
+          <w:p>
+            <w:pPr>
+              <w:rPr>
+                <w:lang w:val="en-US"/>
+              </w:rPr>
+            </w:pPr>
+          </w:p>
+        </w:tc>
+        <w:tc>
+          <w:tcPr>
+            <w:tcW w:w="3971" w:type="dxa"/>
+          </w:tcPr>
+          <w:p>
+            <w:pPr>
+              <w:rPr>
+                <w:lang w:val="en-US"/>
+              </w:rPr>
+            </w:pPr>
+            <w:r>
+              <w:rPr>
+                <w:lang w:val="en-US"/>
+              </w:rPr>
+              <w:t>Change their own details</w:t>
+            </w:r>
+          </w:p>
+        </w:tc>
+      </w:tr>
+      <w:tr>
+        <w:tc>
+          <w:tcPr>
+            <w:tcW w:w="5045" w:type="dxa"/>
+          </w:tcPr>
+          <w:p>
+            <w:pPr>
+              <w:rPr>
+                <w:lang w:val="en-US"/>
+              </w:rPr>
+            </w:pPr>
+            <w:r>
+              <w:rPr>
+                <w:lang w:val="en-US"/>
+              </w:rPr>
+              <w:t>Change password</w:t>
+            </w:r>
+          </w:p>
+        </w:tc>
+        <w:tc>
+          <w:tcPr>
+            <w:tcW w:w="3971" w:type="dxa"/>
+          </w:tcPr>
+          <w:p>
+            <w:pPr>
+              <w:rPr>
+                <w:lang w:val="en-US"/>
+              </w:rPr>
+            </w:pPr>
+            <w:r>
+              <w:rPr>
+                <w:lang w:val="en-US"/>
+              </w:rPr>
+              <w:t>Change password</w:t>
+            </w:r>
+          </w:p>
+        </w:tc>
+      </w:tr>
+      <w:tr>
+        <w:tc>
+          <w:tcPr>
+            <w:tcW w:w="5045" w:type="dxa"/>
+          </w:tcPr>
+          <w:p>
+            <w:pPr>
+              <w:rPr>
+                <w:lang w:val="en-US"/>
+              </w:rPr>
+            </w:pPr>
+            <w:r>
+              <w:rPr>
+                <w:lang w:val="en-US"/>
+              </w:rPr>
+              <w:t>New registration</w:t>
+            </w:r>
+          </w:p>
+        </w:tc>
+        <w:tc>
+          <w:tcPr>
+            <w:tcW w:w="3971" w:type="dxa"/>
+          </w:tcPr>
+          <w:p>
+            <w:pPr>
+              <w:rPr>
+                <w:lang w:val="en-US"/>
+              </w:rPr>
+            </w:pPr>
+            <w:r>
+              <w:rPr>
+                <w:lang w:val="en-US"/>
+              </w:rPr>
+              <w:t xml:space="preserve">Change a </w:t>
+            </w:r>
+            <w:proofErr w:type="spellStart"/>
+            <w:r>
+              <w:rPr>
+                <w:lang w:val="en-US"/>
+              </w:rPr>
+              <w:t>students</w:t>
+            </w:r>
+            <w:proofErr w:type="spellEnd"/>
+            <w:r>
+              <w:rPr>
+                <w:lang w:val="en-US"/>
+              </w:rPr>
+              <w:t xml:space="preserve"> Registration</w:t>
+            </w:r>
+          </w:p>
+        </w:tc>
+      </w:tr>
+      <w:tr>
+        <w:tc>
+          <w:tcPr>
+            <w:tcW w:w="5045" w:type="dxa"/>
+          </w:tcPr>
+          <w:p>
+            <w:pPr>
+              <w:rPr>
+                <w:lang w:val="en-US"/>
+              </w:rPr>
+            </w:pPr>
+            <w:r>
+              <w:rPr>
+                <w:lang w:val="en-US"/>
+              </w:rPr>
+              <w:t>View past registrations</w:t>
+            </w:r>
+          </w:p>
+        </w:tc>
+        <w:tc>
+          <w:tcPr>
+            <w:tcW w:w="3971" w:type="dxa"/>
+          </w:tcPr>
+          <w:p>
+            <w:pPr>
+              <w:rPr>
+                <w:lang w:val="en-US"/>
+              </w:rPr>
+            </w:pPr>
+            <w:r>
+              <w:rPr>
+                <w:lang w:val="en-US"/>
+              </w:rPr>
+              <w:t>Capture (add) results</w:t>
+            </w:r>
+          </w:p>
+        </w:tc>
+      </w:tr>
+      <w:tr>
+        <w:tc>
+          <w:tcPr>
+            <w:tcW w:w="5045" w:type="dxa"/>
+          </w:tcPr>
+          <w:p>
+            <w:pPr>
+              <w:rPr>
+                <w:lang w:val="en-US"/>
+              </w:rPr>
+            </w:pPr>
+            <w:r>
+              <w:rPr>
+                <w:lang w:val="en-US"/>
+              </w:rPr>
+              <w:t>View their results</w:t>
+            </w:r>
           </w:p>
         </w:tc>
         <w:tc>
@@ -2454,26 +2460,74 @@
         <w:rPr>
           <w:lang w:val="en-US"/>
         </w:rPr>
-        <w:t xml:space="preserve">(First years) </w:t>
-      </w:r>
-      <w:r>
-        <w:rPr>
-          <w:lang w:val="en-US"/>
-        </w:rPr>
-        <w:t>When creating a new student, they select a college then the course they are doing (Display courses after selecting college)</w:t>
-      </w:r>
-    </w:p>
-    <w:p>
-      <w:pPr>
-        <w:rPr>
-          <w:lang w:val="en-US"/>
-        </w:rPr>
-      </w:pPr>
-      <w:r>
-        <w:rPr>
-          <w:lang w:val="en-US"/>
-        </w:rPr>
-        <w:t xml:space="preserve">(Following years) they go straight to new reg, </w:t>
+        <w:t>(</w:t>
+      </w:r>
+      <w:r>
+        <w:rPr>
+          <w:lang w:val="en-US"/>
+        </w:rPr>
+        <w:t>New student</w:t>
+      </w:r>
+      <w:r>
+        <w:rPr>
+          <w:lang w:val="en-US"/>
+        </w:rPr>
+        <w:t xml:space="preserve">) </w:t>
+      </w:r>
+      <w:r>
+        <w:rPr>
+          <w:lang w:val="en-US"/>
+        </w:rPr>
+        <w:t xml:space="preserve">When creating a new student, they select a college then the </w:t>
+      </w:r>
+      <w:r>
+        <w:rPr>
+          <w:lang w:val="en-US"/>
+        </w:rPr>
+        <w:t>majors</w:t>
+      </w:r>
+      <w:r>
+        <w:rPr>
+          <w:lang w:val="en-US"/>
+        </w:rPr>
+        <w:t xml:space="preserve"> they are doing (Display </w:t>
+      </w:r>
+      <w:r>
+        <w:rPr>
+          <w:lang w:val="en-US"/>
+        </w:rPr>
+        <w:t>majors</w:t>
+      </w:r>
+      <w:r>
+        <w:rPr>
+          <w:lang w:val="en-US"/>
+        </w:rPr>
+        <w:t xml:space="preserve"> after selecting college)</w:t>
+      </w:r>
+    </w:p>
+    <w:p>
+      <w:pPr>
+        <w:rPr>
+          <w:lang w:val="en-US"/>
+        </w:rPr>
+      </w:pPr>
+      <w:r>
+        <w:rPr>
+          <w:lang w:val="en-US"/>
+        </w:rPr>
+        <w:t>(</w:t>
+      </w:r>
+      <w:r>
+        <w:rPr>
+          <w:lang w:val="en-US"/>
+        </w:rPr>
+        <w:t>Registrations</w:t>
+      </w:r>
+      <w:r>
+        <w:rPr>
+          <w:lang w:val="en-US"/>
+        </w:rPr>
+        <w:t xml:space="preserve">) they go straight to new reg, </w:t>
       </w:r>
     </w:p>
     <w:p>
@@ -2800,21 +2854,7 @@
         <w:rPr>
           <w:lang w:val="en-US"/>
         </w:rPr>
-        <w:t xml:space="preserve"> </w:t>
-      </w:r>
-      <w:proofErr w:type="spellStart"/>
-      <w:r>
-        <w:rPr>
-          <w:lang w:val="en-US"/>
-        </w:rPr>
-        <w:t>reg</w:t>
-      </w:r>
-      <w:proofErr w:type="spellEnd"/>
-      <w:r>
-        <w:rPr>
-          <w:lang w:val="en-US"/>
-        </w:rPr>
-        <w:t>, add mark</w:t>
+        <w:t xml:space="preserve"> reg, add mark</w:t>
       </w:r>
     </w:p>
     <w:p>
@@ -3036,7 +3076,7 @@
 </file>
 
 <file path=word/styles.xml><?xml version="1.0" encoding="utf-8"?>
-<w:styles xmlns:mc="http://schemas.openxmlformats.org/markup-compatibility/2006" xmlns:r="http://schemas.openxmlformats.org/officeDocument/2006/relationships" xmlns:w="http://schemas.openxmlformats.org/wordprocessingml/2006/main" xmlns:w14="http://schemas.microsoft.com/office/word/2010/wordml" xmlns:w15="http://schemas.microsoft.com/office/word/2012/wordml" xmlns:w16se="http://schemas.microsoft.com/office/word/2015/wordml/symex" mc:Ignorable="w14 w15 w16se">
+<w:styles xmlns:mc="http://schemas.openxmlformats.org/markup-compatibility/2006" xmlns:r="http://schemas.openxmlformats.org/officeDocument/2006/relationships" xmlns:w="http://schemas.openxmlformats.org/wordprocessingml/2006/main" xmlns:w14="http://schemas.microsoft.com/office/word/2010/wordml" xmlns:w15="http://schemas.microsoft.com/office/word/2012/wordml" xmlns:w16cid="http://schemas.microsoft.com/office/word/2016/wordml/cid" xmlns:w16se="http://schemas.microsoft.com/office/word/2015/wordml/symex" mc:Ignorable="w14 w15 w16se w16cid">
   <w:docDefaults>
     <w:rPrDefault>
       <w:rPr>
@@ -3052,7 +3092,7 @@
       </w:pPr>
     </w:pPrDefault>
   </w:docDefaults>
-  <w:latentStyles w:defLockedState="0" w:defUIPriority="99" w:defSemiHidden="0" w:defUnhideWhenUsed="0" w:defQFormat="0" w:count="371">
+  <w:latentStyles w:defLockedState="0" w:defUIPriority="99" w:defSemiHidden="0" w:defUnhideWhenUsed="0" w:defQFormat="0" w:count="377">
     <w:lsdException w:name="Normal" w:uiPriority="0" w:qFormat="1"/>
     <w:lsdException w:name="heading 1" w:uiPriority="9" w:qFormat="1"/>
     <w:lsdException w:name="heading 2" w:semiHidden="1" w:uiPriority="9" w:unhideWhenUsed="1" w:qFormat="1"/>
@@ -3200,11 +3240,8 @@
     <w:lsdException w:name="Table 3D effects 3" w:semiHidden="1" w:unhideWhenUsed="1"/>
     <w:lsdException w:name="Table Contemporary" w:semiHidden="1" w:unhideWhenUsed="1"/>
     <w:lsdException w:name="Table Elegant" w:semiHidden="1" w:unhideWhenUsed="1"/>
-    <w:lsdException w:name="Table Professional" w:semiHidden="1" w:unhideWhenUsed="1"/>
     <w:lsdException w:name="Table Subtle 1" w:semiHidden="1" w:unhideWhenUsed="1"/>
     <w:lsdException w:name="Table Subtle 2" w:semiHidden="1" w:unhideWhenUsed="1"/>
-    <w:lsdException w:name="Table Web 1" w:semiHidden="1" w:unhideWhenUsed="1"/>
-    <w:lsdException w:name="Table Web 2" w:semiHidden="1" w:unhideWhenUsed="1"/>
     <w:lsdException w:name="Table Web 3" w:semiHidden="1" w:unhideWhenUsed="1"/>
     <w:lsdException w:name="Balloon Text" w:semiHidden="1" w:unhideWhenUsed="1"/>
     <w:lsdException w:name="Table Grid" w:uiPriority="39"/>
@@ -3424,6 +3461,12 @@
     <w:lsdException w:name="List Table 5 Dark Accent 6" w:uiPriority="50"/>
     <w:lsdException w:name="List Table 6 Colorful Accent 6" w:uiPriority="51"/>
     <w:lsdException w:name="List Table 7 Colorful Accent 6" w:uiPriority="52"/>
+    <w:lsdException w:name="Mention" w:semiHidden="1" w:unhideWhenUsed="1"/>
+    <w:lsdException w:name="Smart Hyperlink" w:semiHidden="1" w:unhideWhenUsed="1"/>
+    <w:lsdException w:name="Hashtag" w:semiHidden="1" w:unhideWhenUsed="1"/>
+    <w:lsdException w:name="Unresolved Mention" w:semiHidden="1" w:unhideWhenUsed="1"/>
+    <w:lsdException w:name="Smart Link" w:semiHidden="1" w:unhideWhenUsed="1"/>
+    <w:lsdException w:name="Smart Link Error" w:semiHidden="1" w:unhideWhenUsed="1"/>
   </w:latentStyles>
   <w:style w:type="paragraph" w:default="1" w:styleId="Normal">
     <w:name w:val="Normal"/>

--- a/Documents/Plan.docx
+++ b/Documents/Plan.docx
@@ -1,6 +1,6 @@
 
 <file path=word/document.xml><?xml version="1.0" encoding="utf-8"?>
-<w:document xmlns:wpc="http://schemas.microsoft.com/office/word/2010/wordprocessingCanvas" xmlns:cx="http://schemas.microsoft.com/office/drawing/2014/chartex" xmlns:cx1="http://schemas.microsoft.com/office/drawing/2015/9/8/chartex" xmlns:cx2="http://schemas.microsoft.com/office/drawing/2015/10/21/chartex" xmlns:cx3="http://schemas.microsoft.com/office/drawing/2016/5/9/chartex" xmlns:cx4="http://schemas.microsoft.com/office/drawing/2016/5/10/chartex" xmlns:cx5="http://schemas.microsoft.com/office/drawing/2016/5/11/chartex" xmlns:cx6="http://schemas.microsoft.com/office/drawing/2016/5/12/chartex" xmlns:cx7="http://schemas.microsoft.com/office/drawing/2016/5/13/chartex" xmlns:cx8="http://schemas.microsoft.com/office/drawing/2016/5/14/chartex" xmlns:mc="http://schemas.openxmlformats.org/markup-compatibility/2006" xmlns:aink="http://schemas.microsoft.com/office/drawing/2016/ink" xmlns:am3d="http://schemas.microsoft.com/office/drawing/2017/model3d" xmlns:o="urn:schemas-microsoft-com:office:office" xmlns:r="http://schemas.openxmlformats.org/officeDocument/2006/relationships" xmlns:m="http://schemas.openxmlformats.org/officeDocument/2006/math" xmlns:v="urn:schemas-microsoft-com:vml" xmlns:wp14="http://schemas.microsoft.com/office/word/2010/wordprocessingDrawing" xmlns:wp="http://schemas.openxmlformats.org/drawingml/2006/wordprocessingDrawing" xmlns:w10="urn:schemas-microsoft-com:office:word" xmlns:w="http://schemas.openxmlformats.org/wordprocessingml/2006/main" xmlns:w14="http://schemas.microsoft.com/office/word/2010/wordml" xmlns:w15="http://schemas.microsoft.com/office/word/2012/wordml" xmlns:w16cid="http://schemas.microsoft.com/office/word/2016/wordml/cid" xmlns:w16se="http://schemas.microsoft.com/office/word/2015/wordml/symex" xmlns:wpg="http://schemas.microsoft.com/office/word/2010/wordprocessingGroup" xmlns:wpi="http://schemas.microsoft.com/office/word/2010/wordprocessingInk" xmlns:wne="http://schemas.microsoft.com/office/word/2006/wordml" xmlns:wps="http://schemas.microsoft.com/office/word/2010/wordprocessingShape" mc:Ignorable="w14 w15 w16se w16cid wp14">
+<w:document xmlns:wpc="http://schemas.microsoft.com/office/word/2010/wordprocessingCanvas" xmlns:cx="http://schemas.microsoft.com/office/drawing/2014/chartex" xmlns:mc="http://schemas.openxmlformats.org/markup-compatibility/2006" xmlns:o="urn:schemas-microsoft-com:office:office" xmlns:r="http://schemas.openxmlformats.org/officeDocument/2006/relationships" xmlns:m="http://schemas.openxmlformats.org/officeDocument/2006/math" xmlns:v="urn:schemas-microsoft-com:vml" xmlns:wp14="http://schemas.microsoft.com/office/word/2010/wordprocessingDrawing" xmlns:wp="http://schemas.openxmlformats.org/drawingml/2006/wordprocessingDrawing" xmlns:w10="urn:schemas-microsoft-com:office:word" xmlns:w="http://schemas.openxmlformats.org/wordprocessingml/2006/main" xmlns:w14="http://schemas.microsoft.com/office/word/2010/wordml" xmlns:w15="http://schemas.microsoft.com/office/word/2012/wordml" xmlns:w16se="http://schemas.microsoft.com/office/word/2015/wordml/symex" xmlns:wpg="http://schemas.microsoft.com/office/word/2010/wordprocessingGroup" xmlns:wpi="http://schemas.microsoft.com/office/word/2010/wordprocessingInk" xmlns:wne="http://schemas.microsoft.com/office/word/2006/wordml" xmlns:wps="http://schemas.microsoft.com/office/word/2010/wordprocessingShape" mc:Ignorable="w14 w15 w16se wp14">
   <w:body>
     <w:p>
       <w:pPr>
@@ -144,15 +144,7 @@
               <w:rPr>
                 <w:lang w:val="en-US"/>
               </w:rPr>
-              <w:t>Create an</w:t>
-            </w:r>
-            <w:bookmarkStart w:id="0" w:name="_GoBack"/>
-            <w:bookmarkEnd w:id="0"/>
-            <w:r>
-              <w:rPr>
-                <w:lang w:val="en-US"/>
-              </w:rPr>
-              <w:t>other admin</w:t>
+              <w:t>Create another admin</w:t>
             </w:r>
           </w:p>
         </w:tc>
@@ -328,6 +320,65 @@
                 <w:lang w:val="en-US"/>
               </w:rPr>
             </w:pPr>
+          </w:p>
+        </w:tc>
+        <w:tc>
+          <w:tcPr>
+            <w:tcW w:w="3971" w:type="dxa"/>
+          </w:tcPr>
+          <w:p>
+            <w:pPr>
+              <w:rPr>
+                <w:lang w:val="en-US"/>
+              </w:rPr>
+            </w:pPr>
+            <w:r>
+              <w:rPr>
+                <w:color w:val="FF0000"/>
+                <w:lang w:val="en-US"/>
+              </w:rPr>
+              <w:t>ADD Discipline, Module &amp; Course</w:t>
+            </w:r>
+          </w:p>
+        </w:tc>
+      </w:tr>
+      <w:tr>
+        <w:tc>
+          <w:tcPr>
+            <w:tcW w:w="5045" w:type="dxa"/>
+          </w:tcPr>
+          <w:p>
+            <w:pPr>
+              <w:rPr>
+                <w:lang w:val="en-US"/>
+              </w:rPr>
+            </w:pPr>
+          </w:p>
+        </w:tc>
+        <w:tc>
+          <w:tcPr>
+            <w:tcW w:w="3971" w:type="dxa"/>
+          </w:tcPr>
+          <w:p>
+            <w:pPr>
+              <w:rPr>
+                <w:lang w:val="en-US"/>
+              </w:rPr>
+            </w:pPr>
+          </w:p>
+        </w:tc>
+      </w:tr>
+      <w:tr>
+        <w:tc>
+          <w:tcPr>
+            <w:tcW w:w="5045" w:type="dxa"/>
+          </w:tcPr>
+          <w:p>
+            <w:pPr>
+              <w:rPr>
+                <w:lang w:val="en-US"/>
+              </w:rPr>
+            </w:pPr>
             <w:r>
               <w:rPr>
                 <w:lang w:val="en-US"/>
@@ -471,6 +522,60 @@
           <w:lang w:val="en-US"/>
         </w:rPr>
       </w:pPr>
+      <w:r>
+        <w:rPr>
+          <w:lang w:val="en-US"/>
+        </w:rPr>
+        <w:t>IDEA: WE ARE MAKING A STUDENT REGISTRATION/MANAGEMENT SYSTEM FOR A SMALL PRIVATE TERTIARY INSTITUTION (TARGET MARKET)</w:t>
+      </w:r>
+    </w:p>
+    <w:p>
+      <w:pPr>
+        <w:pStyle w:val="ListParagraph"/>
+        <w:numPr>
+          <w:ilvl w:val="0"/>
+          <w:numId w:val="1"/>
+        </w:numPr>
+        <w:rPr>
+          <w:lang w:val="en-US"/>
+        </w:rPr>
+      </w:pPr>
+      <w:r>
+        <w:rPr>
+          <w:lang w:val="en-US"/>
+        </w:rPr>
+        <w:t xml:space="preserve">A friend of ours complained of their faulty </w:t>
+      </w:r>
+      <w:proofErr w:type="spellStart"/>
+      <w:r>
+        <w:rPr>
+          <w:lang w:val="en-US"/>
+        </w:rPr>
+        <w:t>reg</w:t>
+      </w:r>
+      <w:proofErr w:type="spellEnd"/>
+      <w:r>
+        <w:rPr>
+          <w:lang w:val="en-US"/>
+        </w:rPr>
+        <w:t xml:space="preserve"> system at his private </w:t>
+      </w:r>
+      <w:bookmarkStart w:id="0" w:name="_GoBack"/>
+      <w:r>
+        <w:rPr>
+          <w:lang w:val="en-US"/>
+        </w:rPr>
+        <w:t>college</w:t>
+      </w:r>
+      <w:bookmarkEnd w:id="0"/>
+    </w:p>
+    <w:p>
+      <w:pPr>
+        <w:pStyle w:val="ListParagraph"/>
+        <w:rPr>
+          <w:lang w:val="en-US"/>
+        </w:rPr>
+      </w:pPr>
     </w:p>
     <w:p>
       <w:pPr>
@@ -509,7 +614,26 @@
         <w:rPr>
           <w:lang w:val="en-US"/>
         </w:rPr>
-        <w:t>**STUDENT/ADMIN CANT CHANGE THE COURSE ONCE SET</w:t>
+        <w:t xml:space="preserve">**STUDENT/ADMIN </w:t>
+      </w:r>
+      <w:r>
+        <w:rPr>
+          <w:b/>
+          <w:lang w:val="en-US"/>
+        </w:rPr>
+        <w:t>CAN’T</w:t>
+      </w:r>
+      <w:r>
+        <w:rPr>
+          <w:lang w:val="en-US"/>
+        </w:rPr>
+        <w:t xml:space="preserve"> CHANGE THE COURSE ONCE SET</w:t>
+      </w:r>
+      <w:r>
+        <w:rPr>
+          <w:lang w:val="en-US"/>
+        </w:rPr>
+        <w:tab/>
       </w:r>
     </w:p>
     <w:p>
@@ -1051,7 +1175,13 @@
               <w:rPr>
                 <w:lang w:val="en-US"/>
               </w:rPr>
-              <w:t>College (FK)</w:t>
+              <w:t>Faculty</w:t>
+            </w:r>
+            <w:r>
+              <w:rPr>
+                <w:lang w:val="en-US"/>
+              </w:rPr>
+              <w:t xml:space="preserve"> (FK)</w:t>
             </w:r>
           </w:p>
         </w:tc>
@@ -1094,7 +1224,7 @@
                 <w:sz w:val="24"/>
                 <w:lang w:val="en-US"/>
               </w:rPr>
-              <w:t>COLLEGE</w:t>
+              <w:t>FACULTY</w:t>
             </w:r>
           </w:p>
         </w:tc>
@@ -1154,6 +1284,34 @@
         </w:tc>
       </w:tr>
     </w:tbl>
+    <w:p>
+      <w:pPr>
+        <w:rPr>
+          <w:lang w:val="en-US"/>
+        </w:rPr>
+      </w:pPr>
+    </w:p>
+    <w:p>
+      <w:pPr>
+        <w:rPr>
+          <w:lang w:val="en-US"/>
+        </w:rPr>
+      </w:pPr>
+    </w:p>
+    <w:p>
+      <w:pPr>
+        <w:rPr>
+          <w:lang w:val="en-US"/>
+        </w:rPr>
+      </w:pPr>
+    </w:p>
+    <w:p>
+      <w:pPr>
+        <w:rPr>
+          <w:lang w:val="en-US"/>
+        </w:rPr>
+      </w:pPr>
+    </w:p>
     <w:p>
       <w:pPr>
         <w:rPr>
@@ -1388,7 +1546,6 @@
               <w:rPr>
                 <w:lang w:val="en-US"/>
               </w:rPr>
-              <w:lastRenderedPageBreak/>
               <w:t>S</w:t>
             </w:r>
             <w:r>
@@ -1782,7 +1939,13 @@
               <w:rPr>
                 <w:lang w:val="en-US"/>
               </w:rPr>
-              <w:t>College (FK)</w:t>
+              <w:t>Faculty</w:t>
+            </w:r>
+            <w:r>
+              <w:rPr>
+                <w:lang w:val="en-US"/>
+              </w:rPr>
+              <w:t xml:space="preserve"> (FK)</w:t>
             </w:r>
           </w:p>
         </w:tc>
@@ -1968,7 +2131,7 @@
     <w:tbl>
       <w:tblPr>
         <w:tblStyle w:val="TableGrid"/>
-        <w:tblpPr w:leftFromText="180" w:rightFromText="180" w:vertAnchor="text" w:horzAnchor="page" w:tblpX="4246" w:tblpY="85"/>
+        <w:tblpPr w:leftFromText="180" w:rightFromText="180" w:vertAnchor="text" w:horzAnchor="page" w:tblpX="6001" w:tblpY="220"/>
         <w:tblW w:w="0" w:type="auto"/>
         <w:tblLook w:val="04A0" w:firstRow="1" w:lastRow="0" w:firstColumn="1" w:lastColumn="0" w:noHBand="0" w:noVBand="1"/>
       </w:tblPr>
@@ -1992,7 +2155,7 @@
                 <w:sz w:val="28"/>
                 <w:lang w:val="en-US"/>
               </w:rPr>
-              <w:t>MAJOR</w:t>
+              <w:t>COURSE</w:t>
             </w:r>
             <w:r>
               <w:rPr>
@@ -2391,7 +2554,13 @@
         <w:rPr>
           <w:lang w:val="en-US"/>
         </w:rPr>
-        <w:t xml:space="preserve">College </w:t>
+        <w:t>Faculty</w:t>
+      </w:r>
+      <w:r>
+        <w:rPr>
+          <w:lang w:val="en-US"/>
+        </w:rPr>
+        <w:t xml:space="preserve"> </w:t>
       </w:r>
       <w:r>
         <w:rPr>
@@ -2447,6 +2616,21 @@
     <w:p>
       <w:pPr>
         <w:rPr>
+          <w:color w:val="FF0000"/>
+          <w:lang w:val="en-US"/>
+        </w:rPr>
+      </w:pPr>
+      <w:r>
+        <w:rPr>
+          <w:color w:val="FF0000"/>
+          <w:lang w:val="en-US"/>
+        </w:rPr>
+        <w:t>There can be more modules for a discipline than required so that the student has the option to choose (check total credits to see if complete)</w:t>
+      </w:r>
+    </w:p>
+    <w:p>
+      <w:pPr>
+        <w:rPr>
           <w:lang w:val="en-US"/>
         </w:rPr>
       </w:pPr>
@@ -2478,7 +2662,19 @@
         <w:rPr>
           <w:lang w:val="en-US"/>
         </w:rPr>
-        <w:t xml:space="preserve">When creating a new student, they select a college then the </w:t>
+        <w:t xml:space="preserve">When creating a new student, they select a </w:t>
+      </w:r>
+      <w:r>
+        <w:rPr>
+          <w:lang w:val="en-US"/>
+        </w:rPr>
+        <w:t>Faculty</w:t>
+      </w:r>
+      <w:r>
+        <w:rPr>
+          <w:lang w:val="en-US"/>
+        </w:rPr>
+        <w:t xml:space="preserve"> then the </w:t>
       </w:r>
       <w:r>
         <w:rPr>
@@ -2502,7 +2698,19 @@
         <w:rPr>
           <w:lang w:val="en-US"/>
         </w:rPr>
-        <w:t xml:space="preserve"> after selecting college)</w:t>
+        <w:t xml:space="preserve"> after selecting </w:t>
+      </w:r>
+      <w:r>
+        <w:rPr>
+          <w:lang w:val="en-US"/>
+        </w:rPr>
+        <w:t>Faculty</w:t>
+      </w:r>
+      <w:r>
+        <w:rPr>
+          <w:lang w:val="en-US"/>
+        </w:rPr>
+        <w:t>)</w:t>
       </w:r>
     </w:p>
     <w:p>
@@ -2836,25 +3044,18 @@
           <w:lang w:val="en-US"/>
         </w:rPr>
       </w:pPr>
-      <w:r>
-        <w:rPr>
-          <w:lang w:val="en-US"/>
-        </w:rPr>
-        <w:t>Admin – view/</w:t>
-      </w:r>
-      <w:proofErr w:type="spellStart"/>
-      <w:r>
-        <w:rPr>
-          <w:lang w:val="en-US"/>
-        </w:rPr>
-        <w:t>chage</w:t>
-      </w:r>
-      <w:proofErr w:type="spellEnd"/>
-      <w:r>
-        <w:rPr>
-          <w:lang w:val="en-US"/>
-        </w:rPr>
-        <w:t xml:space="preserve"> reg, add mark</w:t>
+    </w:p>
+    <w:p>
+      <w:pPr>
+        <w:rPr>
+          <w:lang w:val="en-US"/>
+        </w:rPr>
+      </w:pPr>
+      <w:r>
+        <w:rPr>
+          <w:lang w:val="en-US"/>
+        </w:rPr>
+        <w:t>For simplification we are removing School from the Academic hierarchy and just having Discipline to Faculty</w:t>
       </w:r>
     </w:p>
     <w:p>
@@ -3044,26 +3245,6 @@
           <w:lang w:val="en-US"/>
         </w:rPr>
       </w:pPr>
-    </w:p>
-    <w:p>
-      <w:pPr>
-        <w:rPr>
-          <w:lang w:val="en-US"/>
-        </w:rPr>
-      </w:pPr>
-    </w:p>
-    <w:p>
-      <w:pPr>
-        <w:rPr>
-          <w:lang w:val="en-US"/>
-        </w:rPr>
-      </w:pPr>
-      <w:r>
-        <w:rPr>
-          <w:lang w:val="en-US"/>
-        </w:rPr>
-        <w:t>For simplification we are removing School from the Academic hierarchy and just having Discipline to College</w:t>
-      </w:r>
     </w:p>
     <w:sectPr>
       <w:pgSz w:w="11906" w:h="16838"/>
@@ -3075,8 +3256,129 @@
 </w:document>
 </file>
 
+<file path=word/numbering.xml><?xml version="1.0" encoding="utf-8"?>
+<w:numbering xmlns:wpc="http://schemas.microsoft.com/office/word/2010/wordprocessingCanvas" xmlns:cx="http://schemas.microsoft.com/office/drawing/2014/chartex" xmlns:mc="http://schemas.openxmlformats.org/markup-compatibility/2006" xmlns:o="urn:schemas-microsoft-com:office:office" xmlns:r="http://schemas.openxmlformats.org/officeDocument/2006/relationships" xmlns:m="http://schemas.openxmlformats.org/officeDocument/2006/math" xmlns:v="urn:schemas-microsoft-com:vml" xmlns:wp14="http://schemas.microsoft.com/office/word/2010/wordprocessingDrawing" xmlns:wp="http://schemas.openxmlformats.org/drawingml/2006/wordprocessingDrawing" xmlns:w10="urn:schemas-microsoft-com:office:word" xmlns:w="http://schemas.openxmlformats.org/wordprocessingml/2006/main" xmlns:w14="http://schemas.microsoft.com/office/word/2010/wordml" xmlns:w15="http://schemas.microsoft.com/office/word/2012/wordml" xmlns:w16se="http://schemas.microsoft.com/office/word/2015/wordml/symex" xmlns:wpg="http://schemas.microsoft.com/office/word/2010/wordprocessingGroup" xmlns:wpi="http://schemas.microsoft.com/office/word/2010/wordprocessingInk" xmlns:wne="http://schemas.microsoft.com/office/word/2006/wordml" xmlns:wps="http://schemas.microsoft.com/office/word/2010/wordprocessingShape" mc:Ignorable="w14 w15 w16se wp14">
+  <w:abstractNum w:abstractNumId="0" w15:restartNumberingAfterBreak="0">
+    <w:nsid w:val="51C11C0D"/>
+    <w:multiLevelType w:val="hybridMultilevel"/>
+    <w:tmpl w:val="C0261180"/>
+    <w:lvl w:ilvl="0" w:tplc="1C090001">
+      <w:start w:val="1"/>
+      <w:numFmt w:val="bullet"/>
+      <w:lvlText w:val=""/>
+      <w:lvlJc w:val="left"/>
+      <w:pPr>
+        <w:ind w:left="720" w:hanging="360"/>
+      </w:pPr>
+      <w:rPr>
+        <w:rFonts w:ascii="Symbol" w:hAnsi="Symbol" w:hint="default"/>
+      </w:rPr>
+    </w:lvl>
+    <w:lvl w:ilvl="1" w:tplc="1C090003" w:tentative="1">
+      <w:start w:val="1"/>
+      <w:numFmt w:val="bullet"/>
+      <w:lvlText w:val="o"/>
+      <w:lvlJc w:val="left"/>
+      <w:pPr>
+        <w:ind w:left="1440" w:hanging="360"/>
+      </w:pPr>
+      <w:rPr>
+        <w:rFonts w:ascii="Courier New" w:hAnsi="Courier New" w:cs="Courier New" w:hint="default"/>
+      </w:rPr>
+    </w:lvl>
+    <w:lvl w:ilvl="2" w:tplc="1C090005" w:tentative="1">
+      <w:start w:val="1"/>
+      <w:numFmt w:val="bullet"/>
+      <w:lvlText w:val=""/>
+      <w:lvlJc w:val="left"/>
+      <w:pPr>
+        <w:ind w:left="2160" w:hanging="360"/>
+      </w:pPr>
+      <w:rPr>
+        <w:rFonts w:ascii="Wingdings" w:hAnsi="Wingdings" w:hint="default"/>
+      </w:rPr>
+    </w:lvl>
+    <w:lvl w:ilvl="3" w:tplc="1C090001" w:tentative="1">
+      <w:start w:val="1"/>
+      <w:numFmt w:val="bullet"/>
+      <w:lvlText w:val=""/>
+      <w:lvlJc w:val="left"/>
+      <w:pPr>
+        <w:ind w:left="2880" w:hanging="360"/>
+      </w:pPr>
+      <w:rPr>
+        <w:rFonts w:ascii="Symbol" w:hAnsi="Symbol" w:hint="default"/>
+      </w:rPr>
+    </w:lvl>
+    <w:lvl w:ilvl="4" w:tplc="1C090003" w:tentative="1">
+      <w:start w:val="1"/>
+      <w:numFmt w:val="bullet"/>
+      <w:lvlText w:val="o"/>
+      <w:lvlJc w:val="left"/>
+      <w:pPr>
+        <w:ind w:left="3600" w:hanging="360"/>
+      </w:pPr>
+      <w:rPr>
+        <w:rFonts w:ascii="Courier New" w:hAnsi="Courier New" w:cs="Courier New" w:hint="default"/>
+      </w:rPr>
+    </w:lvl>
+    <w:lvl w:ilvl="5" w:tplc="1C090005" w:tentative="1">
+      <w:start w:val="1"/>
+      <w:numFmt w:val="bullet"/>
+      <w:lvlText w:val=""/>
+      <w:lvlJc w:val="left"/>
+      <w:pPr>
+        <w:ind w:left="4320" w:hanging="360"/>
+      </w:pPr>
+      <w:rPr>
+        <w:rFonts w:ascii="Wingdings" w:hAnsi="Wingdings" w:hint="default"/>
+      </w:rPr>
+    </w:lvl>
+    <w:lvl w:ilvl="6" w:tplc="1C090001" w:tentative="1">
+      <w:start w:val="1"/>
+      <w:numFmt w:val="bullet"/>
+      <w:lvlText w:val=""/>
+      <w:lvlJc w:val="left"/>
+      <w:pPr>
+        <w:ind w:left="5040" w:hanging="360"/>
+      </w:pPr>
+      <w:rPr>
+        <w:rFonts w:ascii="Symbol" w:hAnsi="Symbol" w:hint="default"/>
+      </w:rPr>
+    </w:lvl>
+    <w:lvl w:ilvl="7" w:tplc="1C090003" w:tentative="1">
+      <w:start w:val="1"/>
+      <w:numFmt w:val="bullet"/>
+      <w:lvlText w:val="o"/>
+      <w:lvlJc w:val="left"/>
+      <w:pPr>
+        <w:ind w:left="5760" w:hanging="360"/>
+      </w:pPr>
+      <w:rPr>
+        <w:rFonts w:ascii="Courier New" w:hAnsi="Courier New" w:cs="Courier New" w:hint="default"/>
+      </w:rPr>
+    </w:lvl>
+    <w:lvl w:ilvl="8" w:tplc="1C090005" w:tentative="1">
+      <w:start w:val="1"/>
+      <w:numFmt w:val="bullet"/>
+      <w:lvlText w:val=""/>
+      <w:lvlJc w:val="left"/>
+      <w:pPr>
+        <w:ind w:left="6480" w:hanging="360"/>
+      </w:pPr>
+      <w:rPr>
+        <w:rFonts w:ascii="Wingdings" w:hAnsi="Wingdings" w:hint="default"/>
+      </w:rPr>
+    </w:lvl>
+  </w:abstractNum>
+  <w:num w:numId="1">
+    <w:abstractNumId w:val="0"/>
+  </w:num>
+</w:numbering>
+</file>
+
 <file path=word/styles.xml><?xml version="1.0" encoding="utf-8"?>
-<w:styles xmlns:mc="http://schemas.openxmlformats.org/markup-compatibility/2006" xmlns:r="http://schemas.openxmlformats.org/officeDocument/2006/relationships" xmlns:w="http://schemas.openxmlformats.org/wordprocessingml/2006/main" xmlns:w14="http://schemas.microsoft.com/office/word/2010/wordml" xmlns:w15="http://schemas.microsoft.com/office/word/2012/wordml" xmlns:w16cid="http://schemas.microsoft.com/office/word/2016/wordml/cid" xmlns:w16se="http://schemas.microsoft.com/office/word/2015/wordml/symex" mc:Ignorable="w14 w15 w16se w16cid">
+<w:styles xmlns:mc="http://schemas.openxmlformats.org/markup-compatibility/2006" xmlns:r="http://schemas.openxmlformats.org/officeDocument/2006/relationships" xmlns:w="http://schemas.openxmlformats.org/wordprocessingml/2006/main" xmlns:w14="http://schemas.microsoft.com/office/word/2010/wordml" xmlns:w15="http://schemas.microsoft.com/office/word/2012/wordml" xmlns:w16se="http://schemas.microsoft.com/office/word/2015/wordml/symex" mc:Ignorable="w14 w15 w16se">
   <w:docDefaults>
     <w:rPrDefault>
       <w:rPr>
@@ -3092,7 +3394,7 @@
       </w:pPr>
     </w:pPrDefault>
   </w:docDefaults>
-  <w:latentStyles w:defLockedState="0" w:defUIPriority="99" w:defSemiHidden="0" w:defUnhideWhenUsed="0" w:defQFormat="0" w:count="377">
+  <w:latentStyles w:defLockedState="0" w:defUIPriority="99" w:defSemiHidden="0" w:defUnhideWhenUsed="0" w:defQFormat="0" w:count="371">
     <w:lsdException w:name="Normal" w:uiPriority="0" w:qFormat="1"/>
     <w:lsdException w:name="heading 1" w:uiPriority="9" w:qFormat="1"/>
     <w:lsdException w:name="heading 2" w:semiHidden="1" w:uiPriority="9" w:unhideWhenUsed="1" w:qFormat="1"/>
@@ -3240,8 +3542,11 @@
     <w:lsdException w:name="Table 3D effects 3" w:semiHidden="1" w:unhideWhenUsed="1"/>
     <w:lsdException w:name="Table Contemporary" w:semiHidden="1" w:unhideWhenUsed="1"/>
     <w:lsdException w:name="Table Elegant" w:semiHidden="1" w:unhideWhenUsed="1"/>
+    <w:lsdException w:name="Table Professional" w:semiHidden="1" w:unhideWhenUsed="1"/>
     <w:lsdException w:name="Table Subtle 1" w:semiHidden="1" w:unhideWhenUsed="1"/>
     <w:lsdException w:name="Table Subtle 2" w:semiHidden="1" w:unhideWhenUsed="1"/>
+    <w:lsdException w:name="Table Web 1" w:semiHidden="1" w:unhideWhenUsed="1"/>
+    <w:lsdException w:name="Table Web 2" w:semiHidden="1" w:unhideWhenUsed="1"/>
     <w:lsdException w:name="Table Web 3" w:semiHidden="1" w:unhideWhenUsed="1"/>
     <w:lsdException w:name="Balloon Text" w:semiHidden="1" w:unhideWhenUsed="1"/>
     <w:lsdException w:name="Table Grid" w:uiPriority="39"/>
@@ -3461,12 +3766,6 @@
     <w:lsdException w:name="List Table 5 Dark Accent 6" w:uiPriority="50"/>
     <w:lsdException w:name="List Table 6 Colorful Accent 6" w:uiPriority="51"/>
     <w:lsdException w:name="List Table 7 Colorful Accent 6" w:uiPriority="52"/>
-    <w:lsdException w:name="Mention" w:semiHidden="1" w:unhideWhenUsed="1"/>
-    <w:lsdException w:name="Smart Hyperlink" w:semiHidden="1" w:unhideWhenUsed="1"/>
-    <w:lsdException w:name="Hashtag" w:semiHidden="1" w:unhideWhenUsed="1"/>
-    <w:lsdException w:name="Unresolved Mention" w:semiHidden="1" w:unhideWhenUsed="1"/>
-    <w:lsdException w:name="Smart Link" w:semiHidden="1" w:unhideWhenUsed="1"/>
-    <w:lsdException w:name="Smart Link Error" w:semiHidden="1" w:unhideWhenUsed="1"/>
   </w:latentStyles>
   <w:style w:type="paragraph" w:default="1" w:styleId="Normal">
     <w:name w:val="Normal"/>
@@ -3517,6 +3816,17 @@
         <w:insideV w:val="single" w:sz="4" w:space="0" w:color="auto"/>
       </w:tblBorders>
     </w:tblPr>
+  </w:style>
+  <w:style w:type="paragraph" w:styleId="ListParagraph">
+    <w:name w:val="List Paragraph"/>
+    <w:basedOn w:val="Normal"/>
+    <w:uiPriority w:val="34"/>
+    <w:qFormat/>
+    <w:rsid w:val="002A4E68"/>
+    <w:pPr>
+      <w:ind w:left="720"/>
+      <w:contextualSpacing/>
+    </w:pPr>
   </w:style>
 </w:styles>
 </file>

--- a/Documents/Plan.docx
+++ b/Documents/Plan.docx
@@ -1,6 +1,6 @@
 
 <file path=word/document.xml><?xml version="1.0" encoding="utf-8"?>
-<w:document xmlns:wpc="http://schemas.microsoft.com/office/word/2010/wordprocessingCanvas" xmlns:cx="http://schemas.microsoft.com/office/drawing/2014/chartex" xmlns:mc="http://schemas.openxmlformats.org/markup-compatibility/2006" xmlns:o="urn:schemas-microsoft-com:office:office" xmlns:r="http://schemas.openxmlformats.org/officeDocument/2006/relationships" xmlns:m="http://schemas.openxmlformats.org/officeDocument/2006/math" xmlns:v="urn:schemas-microsoft-com:vml" xmlns:wp14="http://schemas.microsoft.com/office/word/2010/wordprocessingDrawing" xmlns:wp="http://schemas.openxmlformats.org/drawingml/2006/wordprocessingDrawing" xmlns:w10="urn:schemas-microsoft-com:office:word" xmlns:w="http://schemas.openxmlformats.org/wordprocessingml/2006/main" xmlns:w14="http://schemas.microsoft.com/office/word/2010/wordml" xmlns:w15="http://schemas.microsoft.com/office/word/2012/wordml" xmlns:w16se="http://schemas.microsoft.com/office/word/2015/wordml/symex" xmlns:wpg="http://schemas.microsoft.com/office/word/2010/wordprocessingGroup" xmlns:wpi="http://schemas.microsoft.com/office/word/2010/wordprocessingInk" xmlns:wne="http://schemas.microsoft.com/office/word/2006/wordml" xmlns:wps="http://schemas.microsoft.com/office/word/2010/wordprocessingShape" mc:Ignorable="w14 w15 w16se wp14">
+<w:document xmlns:wpc="http://schemas.microsoft.com/office/word/2010/wordprocessingCanvas" xmlns:cx="http://schemas.microsoft.com/office/drawing/2014/chartex" xmlns:cx1="http://schemas.microsoft.com/office/drawing/2015/9/8/chartex" xmlns:cx2="http://schemas.microsoft.com/office/drawing/2015/10/21/chartex" xmlns:cx3="http://schemas.microsoft.com/office/drawing/2016/5/9/chartex" xmlns:cx4="http://schemas.microsoft.com/office/drawing/2016/5/10/chartex" xmlns:cx5="http://schemas.microsoft.com/office/drawing/2016/5/11/chartex" xmlns:cx6="http://schemas.microsoft.com/office/drawing/2016/5/12/chartex" xmlns:cx7="http://schemas.microsoft.com/office/drawing/2016/5/13/chartex" xmlns:cx8="http://schemas.microsoft.com/office/drawing/2016/5/14/chartex" xmlns:mc="http://schemas.openxmlformats.org/markup-compatibility/2006" xmlns:aink="http://schemas.microsoft.com/office/drawing/2016/ink" xmlns:am3d="http://schemas.microsoft.com/office/drawing/2017/model3d" xmlns:o="urn:schemas-microsoft-com:office:office" xmlns:r="http://schemas.openxmlformats.org/officeDocument/2006/relationships" xmlns:m="http://schemas.openxmlformats.org/officeDocument/2006/math" xmlns:v="urn:schemas-microsoft-com:vml" xmlns:wp14="http://schemas.microsoft.com/office/word/2010/wordprocessingDrawing" xmlns:wp="http://schemas.openxmlformats.org/drawingml/2006/wordprocessingDrawing" xmlns:w10="urn:schemas-microsoft-com:office:word" xmlns:w="http://schemas.openxmlformats.org/wordprocessingml/2006/main" xmlns:w14="http://schemas.microsoft.com/office/word/2010/wordml" xmlns:w15="http://schemas.microsoft.com/office/word/2012/wordml" xmlns:w16cid="http://schemas.microsoft.com/office/word/2016/wordml/cid" xmlns:w16se="http://schemas.microsoft.com/office/word/2015/wordml/symex" xmlns:wpg="http://schemas.microsoft.com/office/word/2010/wordprocessingGroup" xmlns:wpi="http://schemas.microsoft.com/office/word/2010/wordprocessingInk" xmlns:wne="http://schemas.microsoft.com/office/word/2006/wordml" xmlns:wps="http://schemas.microsoft.com/office/word/2010/wordprocessingShape" mc:Ignorable="w14 w15 w16se w16cid wp14">
   <w:body>
     <w:p>
       <w:pPr>
@@ -220,21 +220,7 @@
               <w:rPr>
                 <w:lang w:val="en-US"/>
               </w:rPr>
-              <w:t xml:space="preserve">View a </w:t>
-            </w:r>
-            <w:proofErr w:type="spellStart"/>
-            <w:r>
-              <w:rPr>
-                <w:lang w:val="en-US"/>
-              </w:rPr>
-              <w:t>students</w:t>
-            </w:r>
-            <w:proofErr w:type="spellEnd"/>
-            <w:r>
-              <w:rPr>
-                <w:lang w:val="en-US"/>
-              </w:rPr>
-              <w:t xml:space="preserve"> details (but not change)</w:t>
+              <w:t>View a students details (but not change)</w:t>
             </w:r>
           </w:p>
         </w:tc>
@@ -401,21 +387,7 @@
               <w:rPr>
                 <w:lang w:val="en-US"/>
               </w:rPr>
-              <w:t xml:space="preserve">Change a </w:t>
-            </w:r>
-            <w:proofErr w:type="spellStart"/>
-            <w:r>
-              <w:rPr>
-                <w:lang w:val="en-US"/>
-              </w:rPr>
-              <w:t>students</w:t>
-            </w:r>
-            <w:proofErr w:type="spellEnd"/>
-            <w:r>
-              <w:rPr>
-                <w:lang w:val="en-US"/>
-              </w:rPr>
-              <w:t xml:space="preserve"> Registration</w:t>
+              <w:t>Change a students Registration</w:t>
             </w:r>
           </w:p>
         </w:tc>
@@ -544,30 +516,8 @@
         <w:rPr>
           <w:lang w:val="en-US"/>
         </w:rPr>
-        <w:t xml:space="preserve">A friend of ours complained of their faulty </w:t>
-      </w:r>
-      <w:proofErr w:type="spellStart"/>
-      <w:r>
-        <w:rPr>
-          <w:lang w:val="en-US"/>
-        </w:rPr>
-        <w:t>reg</w:t>
-      </w:r>
-      <w:proofErr w:type="spellEnd"/>
-      <w:r>
-        <w:rPr>
-          <w:lang w:val="en-US"/>
-        </w:rPr>
-        <w:t xml:space="preserve"> system at his private </w:t>
-      </w:r>
-      <w:bookmarkStart w:id="0" w:name="_GoBack"/>
-      <w:r>
-        <w:rPr>
-          <w:lang w:val="en-US"/>
-        </w:rPr>
-        <w:t>college</w:t>
-      </w:r>
-      <w:bookmarkEnd w:id="0"/>
+        <w:t>A friend of ours complained of their faulty reg system at his private college</w:t>
+      </w:r>
     </w:p>
     <w:p>
       <w:pPr>
@@ -587,21 +537,7 @@
         <w:rPr>
           <w:lang w:val="en-US"/>
         </w:rPr>
-        <w:t xml:space="preserve">***STUDENT </w:t>
-      </w:r>
-      <w:proofErr w:type="gramStart"/>
-      <w:r>
-        <w:rPr>
-          <w:lang w:val="en-US"/>
-        </w:rPr>
-        <w:t>CANT</w:t>
-      </w:r>
-      <w:proofErr w:type="gramEnd"/>
-      <w:r>
-        <w:rPr>
-          <w:lang w:val="en-US"/>
-        </w:rPr>
-        <w:t xml:space="preserve"> CHANGE THEIR REGISTRATION. ONLY ADMIN CAN</w:t>
+        <w:t>***STUDENT CANT CHANGE THEIR REGISTRATION. ONLY ADMIN CAN</w:t>
       </w:r>
     </w:p>
     <w:p>
@@ -713,19 +649,11 @@
                 <w:lang w:val="en-US"/>
               </w:rPr>
             </w:pPr>
-            <w:proofErr w:type="spellStart"/>
-            <w:r>
-              <w:rPr>
-                <w:lang w:val="en-US"/>
-              </w:rPr>
-              <w:t>StudentNo</w:t>
-            </w:r>
-            <w:proofErr w:type="spellEnd"/>
-            <w:r>
-              <w:rPr>
-                <w:lang w:val="en-US"/>
-              </w:rPr>
-              <w:t xml:space="preserve"> (PK)</w:t>
+            <w:r>
+              <w:rPr>
+                <w:lang w:val="en-US"/>
+              </w:rPr>
+              <w:t>StudentNo (PK)</w:t>
             </w:r>
           </w:p>
         </w:tc>
@@ -744,14 +672,12 @@
                 <w:lang w:val="en-US"/>
               </w:rPr>
             </w:pPr>
-            <w:proofErr w:type="spellStart"/>
             <w:r>
               <w:rPr>
                 <w:lang w:val="en-US"/>
               </w:rPr>
               <w:t>IDNumber</w:t>
             </w:r>
-            <w:proofErr w:type="spellEnd"/>
           </w:p>
         </w:tc>
       </w:tr>
@@ -815,14 +741,12 @@
                 <w:lang w:val="en-US"/>
               </w:rPr>
             </w:pPr>
-            <w:proofErr w:type="spellStart"/>
             <w:r>
               <w:rPr>
                 <w:lang w:val="en-US"/>
               </w:rPr>
               <w:t>CellNumber</w:t>
             </w:r>
-            <w:proofErr w:type="spellEnd"/>
           </w:p>
         </w:tc>
       </w:tr>
@@ -880,14 +804,12 @@
                 <w:lang w:val="en-US"/>
               </w:rPr>
             </w:pPr>
-            <w:proofErr w:type="spellStart"/>
             <w:r>
               <w:rPr>
                 <w:lang w:val="en-US"/>
               </w:rPr>
               <w:t>FirstStudyYear</w:t>
             </w:r>
-            <w:proofErr w:type="spellEnd"/>
             <w:r>
               <w:rPr>
                 <w:lang w:val="en-US"/>
@@ -911,19 +833,11 @@
                 <w:lang w:val="en-US"/>
               </w:rPr>
             </w:pPr>
-            <w:proofErr w:type="spellStart"/>
-            <w:r>
-              <w:rPr>
-                <w:lang w:val="en-US"/>
-              </w:rPr>
-              <w:t>CourseID</w:t>
-            </w:r>
-            <w:proofErr w:type="spellEnd"/>
-            <w:r>
-              <w:rPr>
-                <w:lang w:val="en-US"/>
-              </w:rPr>
-              <w:t xml:space="preserve"> (FK)</w:t>
+            <w:r>
+              <w:rPr>
+                <w:lang w:val="en-US"/>
+              </w:rPr>
+              <w:t>CourseID (FK)</w:t>
             </w:r>
           </w:p>
         </w:tc>
@@ -987,19 +901,11 @@
                 <w:lang w:val="en-US"/>
               </w:rPr>
             </w:pPr>
-            <w:proofErr w:type="spellStart"/>
-            <w:r>
-              <w:rPr>
-                <w:lang w:val="en-US"/>
-              </w:rPr>
-              <w:t>StaffNo</w:t>
-            </w:r>
-            <w:proofErr w:type="spellEnd"/>
-            <w:r>
-              <w:rPr>
-                <w:lang w:val="en-US"/>
-              </w:rPr>
-              <w:t xml:space="preserve"> (PK)</w:t>
+            <w:r>
+              <w:rPr>
+                <w:lang w:val="en-US"/>
+              </w:rPr>
+              <w:t>StaffNo (PK)</w:t>
             </w:r>
           </w:p>
         </w:tc>
@@ -1117,14 +1023,12 @@
                 <w:lang w:val="en-US"/>
               </w:rPr>
             </w:pPr>
-            <w:proofErr w:type="spellStart"/>
             <w:r>
               <w:rPr>
                 <w:lang w:val="en-US"/>
               </w:rPr>
               <w:t>DisciplineID</w:t>
             </w:r>
-            <w:proofErr w:type="spellEnd"/>
             <w:r>
               <w:rPr>
                 <w:lang w:val="en-US"/>
@@ -1243,19 +1147,11 @@
                 <w:lang w:val="en-US"/>
               </w:rPr>
             </w:pPr>
-            <w:proofErr w:type="spellStart"/>
-            <w:r>
-              <w:rPr>
-                <w:lang w:val="en-US"/>
-              </w:rPr>
-              <w:t>ABBReviation</w:t>
-            </w:r>
-            <w:proofErr w:type="spellEnd"/>
-            <w:r>
-              <w:rPr>
-                <w:lang w:val="en-US"/>
-              </w:rPr>
-              <w:t xml:space="preserve"> (PK)</w:t>
+            <w:r>
+              <w:rPr>
+                <w:lang w:val="en-US"/>
+              </w:rPr>
+              <w:t>ABBReviation (PK)</w:t>
             </w:r>
           </w:p>
         </w:tc>
@@ -1382,19 +1278,11 @@
                 <w:lang w:val="en-US"/>
               </w:rPr>
             </w:pPr>
-            <w:proofErr w:type="spellStart"/>
-            <w:r>
-              <w:rPr>
-                <w:lang w:val="en-US"/>
-              </w:rPr>
-              <w:t>ModCODE</w:t>
-            </w:r>
-            <w:proofErr w:type="spellEnd"/>
-            <w:r>
-              <w:rPr>
-                <w:lang w:val="en-US"/>
-              </w:rPr>
-              <w:t xml:space="preserve"> (PK)</w:t>
+            <w:r>
+              <w:rPr>
+                <w:lang w:val="en-US"/>
+              </w:rPr>
+              <w:t>ModCODE (PK)</w:t>
             </w:r>
           </w:p>
         </w:tc>
@@ -1465,14 +1353,12 @@
                 <w:lang w:val="en-US"/>
               </w:rPr>
             </w:pPr>
-            <w:proofErr w:type="spellStart"/>
             <w:r>
               <w:rPr>
                 <w:lang w:val="en-US"/>
               </w:rPr>
               <w:t>AcademicLevel</w:t>
             </w:r>
-            <w:proofErr w:type="spellEnd"/>
           </w:p>
         </w:tc>
       </w:tr>
@@ -1625,19 +1511,11 @@
                 <w:lang w:val="en-US"/>
               </w:rPr>
             </w:pPr>
-            <w:proofErr w:type="spellStart"/>
-            <w:r>
-              <w:rPr>
-                <w:lang w:val="en-US"/>
-              </w:rPr>
-              <w:t>RegID</w:t>
-            </w:r>
-            <w:proofErr w:type="spellEnd"/>
-            <w:r>
-              <w:rPr>
-                <w:lang w:val="en-US"/>
-              </w:rPr>
-              <w:t xml:space="preserve"> (PK)</w:t>
+            <w:r>
+              <w:rPr>
+                <w:lang w:val="en-US"/>
+              </w:rPr>
+              <w:t>RegID (PK)</w:t>
             </w:r>
           </w:p>
         </w:tc>
@@ -1656,19 +1534,11 @@
                 <w:lang w:val="en-US"/>
               </w:rPr>
             </w:pPr>
-            <w:proofErr w:type="spellStart"/>
-            <w:r>
-              <w:rPr>
-                <w:lang w:val="en-US"/>
-              </w:rPr>
-              <w:t>StudentNo</w:t>
-            </w:r>
-            <w:proofErr w:type="spellEnd"/>
-            <w:r>
-              <w:rPr>
-                <w:lang w:val="en-US"/>
-              </w:rPr>
-              <w:t xml:space="preserve"> (FK)</w:t>
+            <w:r>
+              <w:rPr>
+                <w:lang w:val="en-US"/>
+              </w:rPr>
+              <w:t>StudentNo (FK)</w:t>
             </w:r>
           </w:p>
         </w:tc>
@@ -1687,19 +1557,11 @@
                 <w:lang w:val="en-US"/>
               </w:rPr>
             </w:pPr>
-            <w:proofErr w:type="spellStart"/>
-            <w:r>
-              <w:rPr>
-                <w:lang w:val="en-US"/>
-              </w:rPr>
-              <w:t>ModCode</w:t>
-            </w:r>
-            <w:proofErr w:type="spellEnd"/>
-            <w:r>
-              <w:rPr>
-                <w:lang w:val="en-US"/>
-              </w:rPr>
-              <w:t xml:space="preserve"> (FK)</w:t>
+            <w:r>
+              <w:rPr>
+                <w:lang w:val="en-US"/>
+              </w:rPr>
+              <w:t>ModCode (FK)</w:t>
             </w:r>
           </w:p>
         </w:tc>
@@ -1762,7 +1624,6 @@
                 <w:lang w:val="en-US"/>
               </w:rPr>
             </w:pPr>
-            <w:proofErr w:type="spellStart"/>
             <w:r>
               <w:rPr>
                 <w:lang w:val="en-US"/>
@@ -1773,14 +1634,7 @@
               <w:rPr>
                 <w:lang w:val="en-US"/>
               </w:rPr>
-              <w:t>Mark</w:t>
-            </w:r>
-            <w:proofErr w:type="spellEnd"/>
-            <w:r>
-              <w:rPr>
-                <w:lang w:val="en-US"/>
-              </w:rPr>
-              <w:t xml:space="preserve"> </w:t>
+              <w:t xml:space="preserve">Mark </w:t>
             </w:r>
             <w:r>
               <w:rPr>
@@ -1869,23 +1723,7 @@
                 <w:sz w:val="24"/>
                 <w:lang w:val="en-US"/>
               </w:rPr>
-              <w:t xml:space="preserve"> [</w:t>
-            </w:r>
-            <w:proofErr w:type="spellStart"/>
-            <w:r>
-              <w:rPr>
-                <w:sz w:val="24"/>
-                <w:lang w:val="en-US"/>
-              </w:rPr>
-              <w:t>Associtation</w:t>
-            </w:r>
-            <w:proofErr w:type="spellEnd"/>
-            <w:r>
-              <w:rPr>
-                <w:sz w:val="24"/>
-                <w:lang w:val="en-US"/>
-              </w:rPr>
-              <w:t xml:space="preserve"> class of all majors combinations]</w:t>
+              <w:t xml:space="preserve"> [Associtation class of all majors combinations]</w:t>
             </w:r>
           </w:p>
         </w:tc>
@@ -1904,19 +1742,11 @@
                 <w:lang w:val="en-US"/>
               </w:rPr>
             </w:pPr>
-            <w:proofErr w:type="spellStart"/>
-            <w:r>
-              <w:rPr>
-                <w:lang w:val="en-US"/>
-              </w:rPr>
-              <w:t>CourseID</w:t>
-            </w:r>
-            <w:proofErr w:type="spellEnd"/>
-            <w:r>
-              <w:rPr>
-                <w:lang w:val="en-US"/>
-              </w:rPr>
-              <w:t xml:space="preserve"> </w:t>
+            <w:r>
+              <w:rPr>
+                <w:lang w:val="en-US"/>
+              </w:rPr>
+              <w:t xml:space="preserve">CourseID </w:t>
             </w:r>
           </w:p>
         </w:tc>
@@ -1988,23 +1818,13 @@
                 <w:lang w:val="en-US"/>
               </w:rPr>
             </w:pPr>
-            <w:proofErr w:type="spellStart"/>
             <w:r>
               <w:rPr>
                 <w:strike/>
                 <w:color w:val="808080" w:themeColor="background1" w:themeShade="80"/>
                 <w:lang w:val="en-US"/>
               </w:rPr>
-              <w:t>DegreeLength</w:t>
-            </w:r>
-            <w:proofErr w:type="spellEnd"/>
-            <w:r>
-              <w:rPr>
-                <w:strike/>
-                <w:color w:val="808080" w:themeColor="background1" w:themeShade="80"/>
-                <w:lang w:val="en-US"/>
-              </w:rPr>
-              <w:t xml:space="preserve"> (min time)</w:t>
+              <w:t>DegreeLength (min time)</w:t>
             </w:r>
           </w:p>
         </w:tc>
@@ -2023,19 +1843,11 @@
                 <w:lang w:val="en-US"/>
               </w:rPr>
             </w:pPr>
-            <w:proofErr w:type="spellStart"/>
-            <w:r>
-              <w:rPr>
-                <w:lang w:val="en-US"/>
-              </w:rPr>
-              <w:t>DisciplineID</w:t>
-            </w:r>
-            <w:proofErr w:type="spellEnd"/>
-            <w:r>
-              <w:rPr>
-                <w:lang w:val="en-US"/>
-              </w:rPr>
-              <w:t xml:space="preserve"> (FK) [</w:t>
+            <w:r>
+              <w:rPr>
+                <w:lang w:val="en-US"/>
+              </w:rPr>
+              <w:t>DisciplineID (FK) [</w:t>
             </w:r>
             <w:r>
               <w:rPr>
@@ -2072,19 +1884,11 @@
                 <w:lang w:val="en-US"/>
               </w:rPr>
             </w:pPr>
-            <w:proofErr w:type="spellStart"/>
-            <w:r>
-              <w:rPr>
-                <w:lang w:val="en-US"/>
-              </w:rPr>
-              <w:t>DisciplineID</w:t>
-            </w:r>
-            <w:proofErr w:type="spellEnd"/>
-            <w:r>
-              <w:rPr>
-                <w:lang w:val="en-US"/>
-              </w:rPr>
-              <w:t xml:space="preserve"> (FK)</w:t>
+            <w:r>
+              <w:rPr>
+                <w:lang w:val="en-US"/>
+              </w:rPr>
+              <w:t>DisciplineID (FK)</w:t>
             </w:r>
           </w:p>
           <w:p>
@@ -2245,7 +2049,6 @@
                 <w:lang w:val="en-US"/>
               </w:rPr>
             </w:pPr>
-            <w:proofErr w:type="spellStart"/>
             <w:r>
               <w:rPr>
                 <w:lang w:val="en-US"/>
@@ -2258,7 +2061,6 @@
               </w:rPr>
               <w:t>ID</w:t>
             </w:r>
-            <w:proofErr w:type="spellEnd"/>
             <w:r>
               <w:rPr>
                 <w:lang w:val="en-US"/>
@@ -2279,7 +2081,6 @@
                 <w:lang w:val="en-US"/>
               </w:rPr>
             </w:pPr>
-            <w:proofErr w:type="spellStart"/>
             <w:r>
               <w:rPr>
                 <w:lang w:val="en-US"/>
@@ -2292,7 +2093,6 @@
               </w:rPr>
               <w:t>Code</w:t>
             </w:r>
-            <w:proofErr w:type="spellEnd"/>
             <w:r>
               <w:rPr>
                 <w:lang w:val="en-US"/>
@@ -2488,47 +2288,187 @@
         <w:rPr>
           <w:lang w:val="en-US"/>
         </w:rPr>
-        <w:t>AC L1 = 5 credits =&gt; Year 1 = 8 * 5 = 40 credits</w:t>
-      </w:r>
-    </w:p>
-    <w:p>
-      <w:pPr>
-        <w:rPr>
-          <w:lang w:val="en-US"/>
-        </w:rPr>
-      </w:pPr>
-      <w:r>
-        <w:rPr>
-          <w:lang w:val="en-US"/>
-        </w:rPr>
-        <w:t>AC L2 = 10 credits =&gt; Year 1 = 8 * 10 = 80 credits</w:t>
-      </w:r>
-    </w:p>
-    <w:p>
-      <w:pPr>
-        <w:rPr>
-          <w:lang w:val="en-US"/>
-        </w:rPr>
-      </w:pPr>
-      <w:r>
-        <w:rPr>
-          <w:lang w:val="en-US"/>
-        </w:rPr>
-        <w:t>AC L3 = 15 credits =&gt; Year 1 = 8 * 15 = 120 credits</w:t>
-      </w:r>
-    </w:p>
-    <w:p>
-      <w:pPr>
-        <w:rPr>
-          <w:lang w:val="en-US"/>
-        </w:rPr>
-      </w:pPr>
-      <w:r>
-        <w:rPr>
-          <w:lang w:val="en-US"/>
-        </w:rPr>
-        <w:t>Total Credits – 40 + 80 + 120 = 240</w:t>
-      </w:r>
+        <w:t xml:space="preserve">AC L1 = </w:t>
+      </w:r>
+      <w:r>
+        <w:rPr>
+          <w:lang w:val="en-US"/>
+        </w:rPr>
+        <w:t>10</w:t>
+      </w:r>
+      <w:r>
+        <w:rPr>
+          <w:lang w:val="en-US"/>
+        </w:rPr>
+        <w:t xml:space="preserve"> credits =&gt; Year 1 = 8 * </w:t>
+      </w:r>
+      <w:r>
+        <w:rPr>
+          <w:lang w:val="en-US"/>
+        </w:rPr>
+        <w:t>10</w:t>
+      </w:r>
+      <w:r>
+        <w:rPr>
+          <w:lang w:val="en-US"/>
+        </w:rPr>
+        <w:t xml:space="preserve"> = </w:t>
+      </w:r>
+      <w:r>
+        <w:rPr>
+          <w:lang w:val="en-US"/>
+        </w:rPr>
+        <w:t>8</w:t>
+      </w:r>
+      <w:r>
+        <w:rPr>
+          <w:lang w:val="en-US"/>
+        </w:rPr>
+        <w:t>0 credits</w:t>
+      </w:r>
+    </w:p>
+    <w:p>
+      <w:pPr>
+        <w:rPr>
+          <w:lang w:val="en-US"/>
+        </w:rPr>
+      </w:pPr>
+      <w:r>
+        <w:rPr>
+          <w:lang w:val="en-US"/>
+        </w:rPr>
+        <w:t>AC L2 = 1</w:t>
+      </w:r>
+      <w:r>
+        <w:rPr>
+          <w:lang w:val="en-US"/>
+        </w:rPr>
+        <w:t>5</w:t>
+      </w:r>
+      <w:r>
+        <w:rPr>
+          <w:lang w:val="en-US"/>
+        </w:rPr>
+        <w:t xml:space="preserve"> credits =&gt; Year 1 = 8 * 1</w:t>
+      </w:r>
+      <w:r>
+        <w:rPr>
+          <w:lang w:val="en-US"/>
+        </w:rPr>
+        <w:t>5</w:t>
+      </w:r>
+      <w:r>
+        <w:rPr>
+          <w:lang w:val="en-US"/>
+        </w:rPr>
+        <w:t xml:space="preserve"> = </w:t>
+      </w:r>
+      <w:r>
+        <w:rPr>
+          <w:lang w:val="en-US"/>
+        </w:rPr>
+        <w:t>120</w:t>
+      </w:r>
+      <w:r>
+        <w:rPr>
+          <w:lang w:val="en-US"/>
+        </w:rPr>
+        <w:t xml:space="preserve"> credits</w:t>
+      </w:r>
+    </w:p>
+    <w:p>
+      <w:pPr>
+        <w:rPr>
+          <w:lang w:val="en-US"/>
+        </w:rPr>
+      </w:pPr>
+      <w:r>
+        <w:rPr>
+          <w:lang w:val="en-US"/>
+        </w:rPr>
+        <w:t xml:space="preserve">AC L3 = </w:t>
+      </w:r>
+      <w:r>
+        <w:rPr>
+          <w:lang w:val="en-US"/>
+        </w:rPr>
+        <w:t>20</w:t>
+      </w:r>
+      <w:r>
+        <w:rPr>
+          <w:lang w:val="en-US"/>
+        </w:rPr>
+        <w:t xml:space="preserve"> credits =&gt; Year 1 = 8 * </w:t>
+      </w:r>
+      <w:r>
+        <w:rPr>
+          <w:lang w:val="en-US"/>
+        </w:rPr>
+        <w:t>20</w:t>
+      </w:r>
+      <w:r>
+        <w:rPr>
+          <w:lang w:val="en-US"/>
+        </w:rPr>
+        <w:t xml:space="preserve"> = 1</w:t>
+      </w:r>
+      <w:r>
+        <w:rPr>
+          <w:lang w:val="en-US"/>
+        </w:rPr>
+        <w:t>60</w:t>
+      </w:r>
+      <w:r>
+        <w:rPr>
+          <w:lang w:val="en-US"/>
+        </w:rPr>
+        <w:t xml:space="preserve"> credits</w:t>
+      </w:r>
+    </w:p>
+    <w:p>
+      <w:pPr>
+        <w:rPr>
+          <w:lang w:val="en-US"/>
+        </w:rPr>
+      </w:pPr>
+      <w:r>
+        <w:rPr>
+          <w:lang w:val="en-US"/>
+        </w:rPr>
+        <w:t>Total Credits –</w:t>
+      </w:r>
+      <w:r>
+        <w:rPr>
+          <w:lang w:val="en-US"/>
+        </w:rPr>
+        <w:t xml:space="preserve"> </w:t>
+      </w:r>
+      <w:r>
+        <w:rPr>
+          <w:lang w:val="en-US"/>
+        </w:rPr>
+        <w:t>80 + 120</w:t>
+      </w:r>
+      <w:r>
+        <w:rPr>
+          <w:lang w:val="en-US"/>
+        </w:rPr>
+        <w:t xml:space="preserve"> + 160 </w:t>
+      </w:r>
+      <w:r>
+        <w:rPr>
+          <w:lang w:val="en-US"/>
+        </w:rPr>
+        <w:t xml:space="preserve"> = </w:t>
+      </w:r>
+      <w:r>
+        <w:rPr>
+          <w:lang w:val="en-US"/>
+        </w:rPr>
+        <w:t>360</w:t>
+      </w:r>
+      <w:bookmarkStart w:id="0" w:name="_GoBack"/>
+      <w:bookmarkEnd w:id="0"/>
     </w:p>
     <w:p>
       <w:pPr>
@@ -2549,7 +2489,6 @@
         </w:rPr>
         <w:t xml:space="preserve">Select </w:t>
       </w:r>
-      <w:proofErr w:type="gramStart"/>
       <w:r>
         <w:rPr>
           <w:lang w:val="en-US"/>
@@ -2566,14 +2505,7 @@
         <w:rPr>
           <w:lang w:val="en-US"/>
         </w:rPr>
-        <w:t xml:space="preserve"> -</w:t>
-      </w:r>
-      <w:proofErr w:type="gramEnd"/>
-      <w:r>
-        <w:rPr>
-          <w:lang w:val="en-US"/>
-        </w:rPr>
-        <w:t xml:space="preserve">&gt; </w:t>
+        <w:t xml:space="preserve"> -&gt; </w:t>
       </w:r>
       <w:r>
         <w:rPr>
@@ -2625,6 +2557,7 @@
           <w:color w:val="FF0000"/>
           <w:lang w:val="en-US"/>
         </w:rPr>
+        <w:lastRenderedPageBreak/>
         <w:t>There can be more modules for a discipline than required so that the student has the option to choose (check total credits to see if complete)</w:t>
       </w:r>
     </w:p>
@@ -2769,7 +2702,6 @@
         <w:rPr>
           <w:lang w:val="en-US"/>
         </w:rPr>
-        <w:lastRenderedPageBreak/>
         <w:t>(degree completed) g</w:t>
       </w:r>
       <w:r>
@@ -2823,19 +2755,11 @@
           <w:lang w:val="en-US"/>
         </w:rPr>
       </w:pPr>
-      <w:proofErr w:type="spellStart"/>
-      <w:r>
-        <w:rPr>
-          <w:lang w:val="en-US"/>
-        </w:rPr>
-        <w:t>Atleast</w:t>
-      </w:r>
-      <w:proofErr w:type="spellEnd"/>
-      <w:r>
-        <w:rPr>
-          <w:lang w:val="en-US"/>
-        </w:rPr>
-        <w:t xml:space="preserve"> </w:t>
+      <w:r>
+        <w:rPr>
+          <w:lang w:val="en-US"/>
+        </w:rPr>
+        <w:t xml:space="preserve">Atleast </w:t>
       </w:r>
       <w:r>
         <w:rPr>
@@ -2966,21 +2890,12 @@
                 <w:lang w:val="en-US"/>
               </w:rPr>
             </w:pPr>
-            <w:proofErr w:type="spellStart"/>
             <w:r>
               <w:rPr>
                 <w:color w:val="808080" w:themeColor="background1" w:themeShade="80"/>
                 <w:lang w:val="en-US"/>
               </w:rPr>
-              <w:t>AcademicStaff</w:t>
-            </w:r>
-            <w:proofErr w:type="spellEnd"/>
-            <w:r>
-              <w:rPr>
-                <w:color w:val="808080" w:themeColor="background1" w:themeShade="80"/>
-                <w:lang w:val="en-US"/>
-              </w:rPr>
-              <w:t>(FK)</w:t>
+              <w:t>AcademicStaff(FK)</w:t>
             </w:r>
           </w:p>
         </w:tc>
@@ -3111,7 +3026,6 @@
                 <w:lang w:val="en-US"/>
               </w:rPr>
             </w:pPr>
-            <w:proofErr w:type="spellStart"/>
             <w:r>
               <w:rPr>
                 <w:b/>
@@ -3130,7 +3044,6 @@
               </w:rPr>
               <w:t>Staff</w:t>
             </w:r>
-            <w:proofErr w:type="spellEnd"/>
           </w:p>
         </w:tc>
       </w:tr>
@@ -3149,21 +3062,12 @@
                 <w:lang w:val="en-US"/>
               </w:rPr>
             </w:pPr>
-            <w:proofErr w:type="spellStart"/>
             <w:r>
               <w:rPr>
                 <w:color w:val="808080" w:themeColor="background1" w:themeShade="80"/>
                 <w:lang w:val="en-US"/>
               </w:rPr>
-              <w:t>AcademicID</w:t>
-            </w:r>
-            <w:proofErr w:type="spellEnd"/>
-            <w:r>
-              <w:rPr>
-                <w:color w:val="808080" w:themeColor="background1" w:themeShade="80"/>
-                <w:lang w:val="en-US"/>
-              </w:rPr>
-              <w:t xml:space="preserve"> (PK)</w:t>
+              <w:t>AcademicID (PK)</w:t>
             </w:r>
           </w:p>
         </w:tc>
@@ -3257,7 +3161,7 @@
 </file>
 
 <file path=word/numbering.xml><?xml version="1.0" encoding="utf-8"?>
-<w:numbering xmlns:wpc="http://schemas.microsoft.com/office/word/2010/wordprocessingCanvas" xmlns:cx="http://schemas.microsoft.com/office/drawing/2014/chartex" xmlns:mc="http://schemas.openxmlformats.org/markup-compatibility/2006" xmlns:o="urn:schemas-microsoft-com:office:office" xmlns:r="http://schemas.openxmlformats.org/officeDocument/2006/relationships" xmlns:m="http://schemas.openxmlformats.org/officeDocument/2006/math" xmlns:v="urn:schemas-microsoft-com:vml" xmlns:wp14="http://schemas.microsoft.com/office/word/2010/wordprocessingDrawing" xmlns:wp="http://schemas.openxmlformats.org/drawingml/2006/wordprocessingDrawing" xmlns:w10="urn:schemas-microsoft-com:office:word" xmlns:w="http://schemas.openxmlformats.org/wordprocessingml/2006/main" xmlns:w14="http://schemas.microsoft.com/office/word/2010/wordml" xmlns:w15="http://schemas.microsoft.com/office/word/2012/wordml" xmlns:w16se="http://schemas.microsoft.com/office/word/2015/wordml/symex" xmlns:wpg="http://schemas.microsoft.com/office/word/2010/wordprocessingGroup" xmlns:wpi="http://schemas.microsoft.com/office/word/2010/wordprocessingInk" xmlns:wne="http://schemas.microsoft.com/office/word/2006/wordml" xmlns:wps="http://schemas.microsoft.com/office/word/2010/wordprocessingShape" mc:Ignorable="w14 w15 w16se wp14">
+<w:numbering xmlns:wpc="http://schemas.microsoft.com/office/word/2010/wordprocessingCanvas" xmlns:cx="http://schemas.microsoft.com/office/drawing/2014/chartex" xmlns:cx1="http://schemas.microsoft.com/office/drawing/2015/9/8/chartex" xmlns:cx2="http://schemas.microsoft.com/office/drawing/2015/10/21/chartex" xmlns:cx3="http://schemas.microsoft.com/office/drawing/2016/5/9/chartex" xmlns:cx4="http://schemas.microsoft.com/office/drawing/2016/5/10/chartex" xmlns:cx5="http://schemas.microsoft.com/office/drawing/2016/5/11/chartex" xmlns:cx6="http://schemas.microsoft.com/office/drawing/2016/5/12/chartex" xmlns:cx7="http://schemas.microsoft.com/office/drawing/2016/5/13/chartex" xmlns:cx8="http://schemas.microsoft.com/office/drawing/2016/5/14/chartex" xmlns:mc="http://schemas.openxmlformats.org/markup-compatibility/2006" xmlns:aink="http://schemas.microsoft.com/office/drawing/2016/ink" xmlns:am3d="http://schemas.microsoft.com/office/drawing/2017/model3d" xmlns:o="urn:schemas-microsoft-com:office:office" xmlns:r="http://schemas.openxmlformats.org/officeDocument/2006/relationships" xmlns:m="http://schemas.openxmlformats.org/officeDocument/2006/math" xmlns:v="urn:schemas-microsoft-com:vml" xmlns:wp14="http://schemas.microsoft.com/office/word/2010/wordprocessingDrawing" xmlns:wp="http://schemas.openxmlformats.org/drawingml/2006/wordprocessingDrawing" xmlns:w10="urn:schemas-microsoft-com:office:word" xmlns:w="http://schemas.openxmlformats.org/wordprocessingml/2006/main" xmlns:w14="http://schemas.microsoft.com/office/word/2010/wordml" xmlns:w15="http://schemas.microsoft.com/office/word/2012/wordml" xmlns:w16cid="http://schemas.microsoft.com/office/word/2016/wordml/cid" xmlns:w16se="http://schemas.microsoft.com/office/word/2015/wordml/symex" xmlns:wpg="http://schemas.microsoft.com/office/word/2010/wordprocessingGroup" xmlns:wpi="http://schemas.microsoft.com/office/word/2010/wordprocessingInk" xmlns:wne="http://schemas.microsoft.com/office/word/2006/wordml" xmlns:wps="http://schemas.microsoft.com/office/word/2010/wordprocessingShape" mc:Ignorable="w14 w15 w16se w16cid wp14">
   <w:abstractNum w:abstractNumId="0" w15:restartNumberingAfterBreak="0">
     <w:nsid w:val="51C11C0D"/>
     <w:multiLevelType w:val="hybridMultilevel"/>
@@ -3378,7 +3282,7 @@
 </file>
 
 <file path=word/styles.xml><?xml version="1.0" encoding="utf-8"?>
-<w:styles xmlns:mc="http://schemas.openxmlformats.org/markup-compatibility/2006" xmlns:r="http://schemas.openxmlformats.org/officeDocument/2006/relationships" xmlns:w="http://schemas.openxmlformats.org/wordprocessingml/2006/main" xmlns:w14="http://schemas.microsoft.com/office/word/2010/wordml" xmlns:w15="http://schemas.microsoft.com/office/word/2012/wordml" xmlns:w16se="http://schemas.microsoft.com/office/word/2015/wordml/symex" mc:Ignorable="w14 w15 w16se">
+<w:styles xmlns:mc="http://schemas.openxmlformats.org/markup-compatibility/2006" xmlns:r="http://schemas.openxmlformats.org/officeDocument/2006/relationships" xmlns:w="http://schemas.openxmlformats.org/wordprocessingml/2006/main" xmlns:w14="http://schemas.microsoft.com/office/word/2010/wordml" xmlns:w15="http://schemas.microsoft.com/office/word/2012/wordml" xmlns:w16cid="http://schemas.microsoft.com/office/word/2016/wordml/cid" xmlns:w16se="http://schemas.microsoft.com/office/word/2015/wordml/symex" mc:Ignorable="w14 w15 w16se w16cid">
   <w:docDefaults>
     <w:rPrDefault>
       <w:rPr>
@@ -3394,7 +3298,7 @@
       </w:pPr>
     </w:pPrDefault>
   </w:docDefaults>
-  <w:latentStyles w:defLockedState="0" w:defUIPriority="99" w:defSemiHidden="0" w:defUnhideWhenUsed="0" w:defQFormat="0" w:count="371">
+  <w:latentStyles w:defLockedState="0" w:defUIPriority="99" w:defSemiHidden="0" w:defUnhideWhenUsed="0" w:defQFormat="0" w:count="377">
     <w:lsdException w:name="Normal" w:uiPriority="0" w:qFormat="1"/>
     <w:lsdException w:name="heading 1" w:uiPriority="9" w:qFormat="1"/>
     <w:lsdException w:name="heading 2" w:semiHidden="1" w:uiPriority="9" w:unhideWhenUsed="1" w:qFormat="1"/>
@@ -3542,11 +3446,8 @@
     <w:lsdException w:name="Table 3D effects 3" w:semiHidden="1" w:unhideWhenUsed="1"/>
     <w:lsdException w:name="Table Contemporary" w:semiHidden="1" w:unhideWhenUsed="1"/>
     <w:lsdException w:name="Table Elegant" w:semiHidden="1" w:unhideWhenUsed="1"/>
-    <w:lsdException w:name="Table Professional" w:semiHidden="1" w:unhideWhenUsed="1"/>
     <w:lsdException w:name="Table Subtle 1" w:semiHidden="1" w:unhideWhenUsed="1"/>
     <w:lsdException w:name="Table Subtle 2" w:semiHidden="1" w:unhideWhenUsed="1"/>
-    <w:lsdException w:name="Table Web 1" w:semiHidden="1" w:unhideWhenUsed="1"/>
-    <w:lsdException w:name="Table Web 2" w:semiHidden="1" w:unhideWhenUsed="1"/>
     <w:lsdException w:name="Table Web 3" w:semiHidden="1" w:unhideWhenUsed="1"/>
     <w:lsdException w:name="Balloon Text" w:semiHidden="1" w:unhideWhenUsed="1"/>
     <w:lsdException w:name="Table Grid" w:uiPriority="39"/>
@@ -3766,6 +3667,12 @@
     <w:lsdException w:name="List Table 5 Dark Accent 6" w:uiPriority="50"/>
     <w:lsdException w:name="List Table 6 Colorful Accent 6" w:uiPriority="51"/>
     <w:lsdException w:name="List Table 7 Colorful Accent 6" w:uiPriority="52"/>
+    <w:lsdException w:name="Mention" w:semiHidden="1" w:unhideWhenUsed="1"/>
+    <w:lsdException w:name="Smart Hyperlink" w:semiHidden="1" w:unhideWhenUsed="1"/>
+    <w:lsdException w:name="Hashtag" w:semiHidden="1" w:unhideWhenUsed="1"/>
+    <w:lsdException w:name="Unresolved Mention" w:semiHidden="1" w:unhideWhenUsed="1"/>
+    <w:lsdException w:name="Smart Link" w:semiHidden="1" w:unhideWhenUsed="1"/>
+    <w:lsdException w:name="Smart Link Error" w:semiHidden="1" w:unhideWhenUsed="1"/>
   </w:latentStyles>
   <w:style w:type="paragraph" w:default="1" w:styleId="Normal">
     <w:name w:val="Normal"/>

--- a/Documents/Plan.docx
+++ b/Documents/Plan.docx
@@ -1090,58 +1090,6 @@
           <w:sz w:val="22"/>
           <w:shd w:fill="auto" w:val="clear"/>
         </w:rPr>
-        <w:t xml:space="preserve">*No double majors allowed</w:t>
-      </w:r>
-    </w:p>
-    <w:p>
-      <w:pPr>
-        <w:spacing w:before="0" w:after="160" w:line="259"/>
-        <w:ind w:right="0" w:left="0" w:firstLine="0"/>
-        <w:jc w:val="left"/>
-        <w:rPr>
-          <w:rFonts w:ascii="Calibri" w:hAnsi="Calibri" w:cs="Calibri" w:eastAsia="Calibri"/>
-          <w:color w:val="auto"/>
-          <w:spacing w:val="0"/>
-          <w:position w:val="0"/>
-          <w:sz w:val="22"/>
-          <w:shd w:fill="auto" w:val="clear"/>
-        </w:rPr>
-      </w:pPr>
-      <w:r>
-        <w:rPr>
-          <w:rFonts w:ascii="Calibri" w:hAnsi="Calibri" w:cs="Calibri" w:eastAsia="Calibri"/>
-          <w:color w:val="auto"/>
-          <w:spacing w:val="0"/>
-          <w:position w:val="0"/>
-          <w:sz w:val="22"/>
-          <w:shd w:fill="auto" w:val="clear"/>
-        </w:rPr>
-        <w:t xml:space="preserve">*For engineering force the student to select the second major which will be a structured discipline (eg: engineering science)</w:t>
-      </w:r>
-    </w:p>
-    <w:p>
-      <w:pPr>
-        <w:spacing w:before="0" w:after="160" w:line="259"/>
-        <w:ind w:right="0" w:left="0" w:firstLine="0"/>
-        <w:jc w:val="left"/>
-        <w:rPr>
-          <w:rFonts w:ascii="Calibri" w:hAnsi="Calibri" w:cs="Calibri" w:eastAsia="Calibri"/>
-          <w:color w:val="auto"/>
-          <w:spacing w:val="0"/>
-          <w:position w:val="0"/>
-          <w:sz w:val="22"/>
-          <w:shd w:fill="auto" w:val="clear"/>
-        </w:rPr>
-      </w:pPr>
-      <w:r>
-        <w:rPr>
-          <w:rFonts w:ascii="Calibri" w:hAnsi="Calibri" w:cs="Calibri" w:eastAsia="Calibri"/>
-          <w:color w:val="auto"/>
-          <w:spacing w:val="0"/>
-          <w:position w:val="0"/>
-          <w:sz w:val="22"/>
-          <w:shd w:fill="auto" w:val="clear"/>
-        </w:rPr>
         <w:t xml:space="preserve">IDEA: WE ARE MAKING A STUDENT REGISTRATION/MANAGEMENT SYSTEM FOR A SMALL PRIVATE TERTIARY INSTITUTION (TARGET MARKET)</w:t>
       </w:r>
     </w:p>
@@ -1280,6 +1228,102 @@
           <w:shd w:fill="auto" w:val="clear"/>
         </w:rPr>
       </w:pPr>
+    </w:p>
+    <w:p>
+      <w:pPr>
+        <w:spacing w:before="0" w:after="160" w:line="259"/>
+        <w:ind w:right="0" w:left="0" w:firstLine="0"/>
+        <w:jc w:val="left"/>
+        <w:rPr>
+          <w:rFonts w:ascii="Calibri" w:hAnsi="Calibri" w:cs="Calibri" w:eastAsia="Calibri"/>
+          <w:color w:val="auto"/>
+          <w:spacing w:val="0"/>
+          <w:position w:val="0"/>
+          <w:sz w:val="22"/>
+          <w:shd w:fill="auto" w:val="clear"/>
+        </w:rPr>
+      </w:pPr>
+      <w:r>
+        <w:rPr>
+          <w:rFonts w:ascii="Calibri" w:hAnsi="Calibri" w:cs="Calibri" w:eastAsia="Calibri"/>
+          <w:color w:val="auto"/>
+          <w:spacing w:val="0"/>
+          <w:position w:val="0"/>
+          <w:sz w:val="22"/>
+          <w:shd w:fill="auto" w:val="clear"/>
+        </w:rPr>
+        <w:t xml:space="preserve">*No double majors allowed</w:t>
+      </w:r>
+    </w:p>
+    <w:p>
+      <w:pPr>
+        <w:spacing w:before="0" w:after="160" w:line="259"/>
+        <w:ind w:right="0" w:left="0" w:firstLine="0"/>
+        <w:jc w:val="left"/>
+        <w:rPr>
+          <w:rFonts w:ascii="Calibri" w:hAnsi="Calibri" w:cs="Calibri" w:eastAsia="Calibri"/>
+          <w:color w:val="auto"/>
+          <w:spacing w:val="0"/>
+          <w:position w:val="0"/>
+          <w:sz w:val="22"/>
+          <w:shd w:fill="auto" w:val="clear"/>
+        </w:rPr>
+      </w:pPr>
+      <w:r>
+        <w:rPr>
+          <w:rFonts w:ascii="Calibri" w:hAnsi="Calibri" w:cs="Calibri" w:eastAsia="Calibri"/>
+          <w:color w:val="auto"/>
+          <w:spacing w:val="0"/>
+          <w:position w:val="0"/>
+          <w:sz w:val="22"/>
+          <w:shd w:fill="auto" w:val="clear"/>
+        </w:rPr>
+        <w:t xml:space="preserve">*For engineering force the student to select the second major which will be a structured discipline (eg: engineering science)</w:t>
+      </w:r>
+    </w:p>
+    <w:p>
+      <w:pPr>
+        <w:spacing w:before="0" w:after="160" w:line="259"/>
+        <w:ind w:right="0" w:left="0" w:firstLine="0"/>
+        <w:jc w:val="left"/>
+        <w:rPr>
+          <w:rFonts w:ascii="Calibri" w:hAnsi="Calibri" w:cs="Calibri" w:eastAsia="Calibri"/>
+          <w:color w:val="auto"/>
+          <w:spacing w:val="0"/>
+          <w:position w:val="0"/>
+          <w:sz w:val="22"/>
+          <w:shd w:fill="auto" w:val="clear"/>
+        </w:rPr>
+      </w:pPr>
+    </w:p>
+    <w:p>
+      <w:pPr>
+        <w:spacing w:before="0" w:after="160" w:line="259"/>
+        <w:ind w:right="0" w:left="0" w:firstLine="0"/>
+        <w:jc w:val="left"/>
+        <w:rPr>
+          <w:rFonts w:ascii="Calibri" w:hAnsi="Calibri" w:cs="Calibri" w:eastAsia="Calibri"/>
+          <w:color w:val="auto"/>
+          <w:spacing w:val="0"/>
+          <w:position w:val="0"/>
+          <w:sz w:val="22"/>
+          <w:shd w:fill="auto" w:val="clear"/>
+        </w:rPr>
+      </w:pPr>
+      <w:r>
+        <w:rPr>
+          <w:rFonts w:ascii="Calibri" w:hAnsi="Calibri" w:cs="Calibri" w:eastAsia="Calibri"/>
+          <w:color w:val="auto"/>
+          <w:spacing w:val="0"/>
+          <w:position w:val="0"/>
+          <w:sz w:val="22"/>
+          <w:shd w:fill="auto" w:val="clear"/>
+        </w:rPr>
+        <w:t xml:space="preserve">***PREREQUISITES: (besides first year) the preq for a module in a particular semester is the respective/corresponding module in the prev. year in the same semester (e.g. prereq of comp2002 (year 2 semester 2) is comp10002 (year 1 semester 2). i.e. year 2 semester 2 modules is not dependent on year 2 semester 1 modules, and likewise for 3rd year (also for 3rd year, 2 modules have the same prereq module)</w:t>
+        <w:br/>
+        <w:tab/>
+        <w:t xml:space="preserve">First year there are no prereqs, even for semester 2</w:t>
+      </w:r>
     </w:p>
     <w:p>
       <w:pPr>

--- a/Documents/Plan.docx
+++ b/Documents/Plan.docx
@@ -1,6 +1,6 @@
 
 <file path=word/document.xml><?xml version="1.0" encoding="utf-8"?>
-<w:document xmlns:wpc="http://schemas.microsoft.com/office/word/2010/wordprocessingCanvas" xmlns:cx="http://schemas.microsoft.com/office/drawing/2014/chartex" xmlns:cx1="http://schemas.microsoft.com/office/drawing/2015/9/8/chartex" xmlns:cx2="http://schemas.microsoft.com/office/drawing/2015/10/21/chartex" xmlns:cx3="http://schemas.microsoft.com/office/drawing/2016/5/9/chartex" xmlns:cx4="http://schemas.microsoft.com/office/drawing/2016/5/10/chartex" xmlns:cx5="http://schemas.microsoft.com/office/drawing/2016/5/11/chartex" xmlns:cx6="http://schemas.microsoft.com/office/drawing/2016/5/12/chartex" xmlns:cx7="http://schemas.microsoft.com/office/drawing/2016/5/13/chartex" xmlns:cx8="http://schemas.microsoft.com/office/drawing/2016/5/14/chartex" xmlns:mc="http://schemas.openxmlformats.org/markup-compatibility/2006" xmlns:aink="http://schemas.microsoft.com/office/drawing/2016/ink" xmlns:am3d="http://schemas.microsoft.com/office/drawing/2017/model3d" xmlns:o="urn:schemas-microsoft-com:office:office" xmlns:r="http://schemas.openxmlformats.org/officeDocument/2006/relationships" xmlns:m="http://schemas.openxmlformats.org/officeDocument/2006/math" xmlns:v="urn:schemas-microsoft-com:vml" xmlns:wp14="http://schemas.microsoft.com/office/word/2010/wordprocessingDrawing" xmlns:wp="http://schemas.openxmlformats.org/drawingml/2006/wordprocessingDrawing" xmlns:w10="urn:schemas-microsoft-com:office:word" xmlns:w="http://schemas.openxmlformats.org/wordprocessingml/2006/main" xmlns:w14="http://schemas.microsoft.com/office/word/2010/wordml" xmlns:w15="http://schemas.microsoft.com/office/word/2012/wordml" xmlns:w16cid="http://schemas.microsoft.com/office/word/2016/wordml/cid" xmlns:w16se="http://schemas.microsoft.com/office/word/2015/wordml/symex" xmlns:wpg="http://schemas.microsoft.com/office/word/2010/wordprocessingGroup" xmlns:wpi="http://schemas.microsoft.com/office/word/2010/wordprocessingInk" xmlns:wne="http://schemas.microsoft.com/office/word/2006/wordml" xmlns:wps="http://schemas.microsoft.com/office/word/2010/wordprocessingShape" mc:Ignorable="w14 w15 w16se w16cid wp14">
+<w:document xmlns:wpc="http://schemas.microsoft.com/office/word/2010/wordprocessingCanvas" xmlns:cx="http://schemas.microsoft.com/office/drawing/2014/chartex" xmlns:cx1="http://schemas.microsoft.com/office/drawing/2015/9/8/chartex" xmlns:mc="http://schemas.openxmlformats.org/markup-compatibility/2006" xmlns:o="urn:schemas-microsoft-com:office:office" xmlns:r="http://schemas.openxmlformats.org/officeDocument/2006/relationships" xmlns:m="http://schemas.openxmlformats.org/officeDocument/2006/math" xmlns:v="urn:schemas-microsoft-com:vml" xmlns:wp14="http://schemas.microsoft.com/office/word/2010/wordprocessingDrawing" xmlns:wp="http://schemas.openxmlformats.org/drawingml/2006/wordprocessingDrawing" xmlns:w10="urn:schemas-microsoft-com:office:word" xmlns:w="http://schemas.openxmlformats.org/wordprocessingml/2006/main" xmlns:w14="http://schemas.microsoft.com/office/word/2010/wordml" xmlns:w15="http://schemas.microsoft.com/office/word/2012/wordml" xmlns:w16se="http://schemas.microsoft.com/office/word/2015/wordml/symex" xmlns:wpg="http://schemas.microsoft.com/office/word/2010/wordprocessingGroup" xmlns:wpi="http://schemas.microsoft.com/office/word/2010/wordprocessingInk" xmlns:wne="http://schemas.microsoft.com/office/word/2006/wordml" xmlns:wps="http://schemas.microsoft.com/office/word/2010/wordprocessingShape" mc:Ignorable="w14 w15 w16se wp14">
   <w:body>
     <w:p>
       <w:pPr>
@@ -328,7 +328,21 @@
               <w:rPr>
                 <w:rFonts w:ascii="Calibri" w:eastAsia="Calibri" w:hAnsi="Calibri" w:cs="Calibri"/>
               </w:rPr>
-              <w:t>View a students details (but not change)</w:t>
+              <w:t xml:space="preserve">View a </w:t>
+            </w:r>
+            <w:proofErr w:type="spellStart"/>
+            <w:r>
+              <w:rPr>
+                <w:rFonts w:ascii="Calibri" w:eastAsia="Calibri" w:hAnsi="Calibri" w:cs="Calibri"/>
+              </w:rPr>
+              <w:t>students</w:t>
+            </w:r>
+            <w:proofErr w:type="spellEnd"/>
+            <w:r>
+              <w:rPr>
+                <w:rFonts w:ascii="Calibri" w:eastAsia="Calibri" w:hAnsi="Calibri" w:cs="Calibri"/>
+              </w:rPr>
+              <w:t xml:space="preserve"> details (but not change)</w:t>
             </w:r>
           </w:p>
         </w:tc>
@@ -624,13 +638,40 @@
               <w:spacing w:after="0" w:line="240" w:lineRule="auto"/>
               <w:rPr>
                 <w:rFonts w:ascii="Calibri" w:eastAsia="Calibri" w:hAnsi="Calibri" w:cs="Calibri"/>
-              </w:rPr>
-            </w:pPr>
-            <w:r>
-              <w:rPr>
-                <w:rFonts w:ascii="Calibri" w:eastAsia="Calibri" w:hAnsi="Calibri" w:cs="Calibri"/>
-              </w:rPr>
-              <w:t>Change a students Registration</w:t>
+                <w:strike/>
+              </w:rPr>
+            </w:pPr>
+            <w:r>
+              <w:rPr>
+                <w:rFonts w:ascii="Calibri" w:eastAsia="Calibri" w:hAnsi="Calibri" w:cs="Calibri"/>
+                <w:strike/>
+              </w:rPr>
+              <w:t xml:space="preserve">Change a </w:t>
+            </w:r>
+            <w:proofErr w:type="spellStart"/>
+            <w:r>
+              <w:rPr>
+                <w:rFonts w:ascii="Calibri" w:eastAsia="Calibri" w:hAnsi="Calibri" w:cs="Calibri"/>
+                <w:strike/>
+              </w:rPr>
+              <w:t>st</w:t>
+            </w:r>
+            <w:bookmarkStart w:id="0" w:name="_GoBack"/>
+            <w:bookmarkEnd w:id="0"/>
+            <w:r>
+              <w:rPr>
+                <w:rFonts w:ascii="Calibri" w:eastAsia="Calibri" w:hAnsi="Calibri" w:cs="Calibri"/>
+                <w:strike/>
+              </w:rPr>
+              <w:t>udents</w:t>
+            </w:r>
+            <w:proofErr w:type="spellEnd"/>
+            <w:r>
+              <w:rPr>
+                <w:rFonts w:ascii="Calibri" w:eastAsia="Calibri" w:hAnsi="Calibri" w:cs="Calibri"/>
+                <w:strike/>
+              </w:rPr>
+              <w:t xml:space="preserve"> Registration</w:t>
             </w:r>
           </w:p>
         </w:tc>
@@ -801,7 +842,21 @@
         <w:rPr>
           <w:rFonts w:ascii="Calibri" w:eastAsia="Calibri" w:hAnsi="Calibri" w:cs="Calibri"/>
         </w:rPr>
-        <w:t>A friend of ours complained of their faulty reg system at his private college</w:t>
+        <w:t xml:space="preserve">A friend of ours complained of their faulty </w:t>
+      </w:r>
+      <w:proofErr w:type="spellStart"/>
+      <w:r>
+        <w:rPr>
+          <w:rFonts w:ascii="Calibri" w:eastAsia="Calibri" w:hAnsi="Calibri" w:cs="Calibri"/>
+        </w:rPr>
+        <w:t>reg</w:t>
+      </w:r>
+      <w:proofErr w:type="spellEnd"/>
+      <w:r>
+        <w:rPr>
+          <w:rFonts w:ascii="Calibri" w:eastAsia="Calibri" w:hAnsi="Calibri" w:cs="Calibri"/>
+        </w:rPr>
+        <w:t xml:space="preserve"> system at his private college</w:t>
       </w:r>
     </w:p>
     <w:p>
@@ -822,7 +877,13 @@
         <w:rPr>
           <w:rFonts w:ascii="Calibri" w:eastAsia="Calibri" w:hAnsi="Calibri" w:cs="Calibri"/>
         </w:rPr>
-        <w:t>***STUDENT CANT CHANGE THEIR REGISTRATION. ONLY ADMIN CAN</w:t>
+        <w:t>***ST</w:t>
+      </w:r>
+      <w:r>
+        <w:rPr>
+          <w:rFonts w:ascii="Calibri" w:eastAsia="Calibri" w:hAnsi="Calibri" w:cs="Calibri"/>
+        </w:rPr>
+        <w:t>UDENT REGISTRATION CANNOT BE CHANGED</w:t>
       </w:r>
     </w:p>
     <w:p>
@@ -945,27 +1006,67 @@
         </w:rPr>
         <w:t xml:space="preserve"> (for all HS Courses)</w:t>
       </w:r>
-      <w:bookmarkStart w:id="0" w:name="_GoBack"/>
-      <w:bookmarkEnd w:id="0"/>
-    </w:p>
-    <w:p>
-      <w:pPr>
-        <w:rPr>
-          <w:rFonts w:ascii="Calibri" w:eastAsia="Calibri" w:hAnsi="Calibri" w:cs="Calibri"/>
-        </w:rPr>
-      </w:pPr>
-    </w:p>
-    <w:p>
-      <w:pPr>
-        <w:rPr>
-          <w:rFonts w:ascii="Calibri" w:eastAsia="Calibri" w:hAnsi="Calibri" w:cs="Calibri"/>
-        </w:rPr>
-      </w:pPr>
-      <w:r>
-        <w:rPr>
-          <w:rFonts w:ascii="Calibri" w:eastAsia="Calibri" w:hAnsi="Calibri" w:cs="Calibri"/>
-        </w:rPr>
-        <w:t>***PREREQUISITES: (besides first year) the preq for a module in a particular semester is the respective/corresponding module in the prev. year in the same semester (e.g. prereq of comp2002 (year 2 semester 2) is comp10002 (year 1 semester 2). i.e. year 2 semester 2 modules is not dependent on year 2 semester 1 modules, and likewise for 3rd year (also for 3rd year, 2 modules have the same prereq module)</w:t>
+    </w:p>
+    <w:p>
+      <w:pPr>
+        <w:rPr>
+          <w:rFonts w:ascii="Calibri" w:eastAsia="Calibri" w:hAnsi="Calibri" w:cs="Calibri"/>
+        </w:rPr>
+      </w:pPr>
+    </w:p>
+    <w:p>
+      <w:pPr>
+        <w:rPr>
+          <w:rFonts w:ascii="Calibri" w:eastAsia="Calibri" w:hAnsi="Calibri" w:cs="Calibri"/>
+        </w:rPr>
+      </w:pPr>
+      <w:r>
+        <w:rPr>
+          <w:rFonts w:ascii="Calibri" w:eastAsia="Calibri" w:hAnsi="Calibri" w:cs="Calibri"/>
+        </w:rPr>
+        <w:t xml:space="preserve">***PREREQUISITES: (besides first year) the </w:t>
+      </w:r>
+      <w:proofErr w:type="spellStart"/>
+      <w:r>
+        <w:rPr>
+          <w:rFonts w:ascii="Calibri" w:eastAsia="Calibri" w:hAnsi="Calibri" w:cs="Calibri"/>
+        </w:rPr>
+        <w:t>preq</w:t>
+      </w:r>
+      <w:proofErr w:type="spellEnd"/>
+      <w:r>
+        <w:rPr>
+          <w:rFonts w:ascii="Calibri" w:eastAsia="Calibri" w:hAnsi="Calibri" w:cs="Calibri"/>
+        </w:rPr>
+        <w:t xml:space="preserve"> for a module in a particular semester is the respective/corresponding module in the prev. year in the same semester (e.g. </w:t>
+      </w:r>
+      <w:proofErr w:type="spellStart"/>
+      <w:r>
+        <w:rPr>
+          <w:rFonts w:ascii="Calibri" w:eastAsia="Calibri" w:hAnsi="Calibri" w:cs="Calibri"/>
+        </w:rPr>
+        <w:t>prereq</w:t>
+      </w:r>
+      <w:proofErr w:type="spellEnd"/>
+      <w:r>
+        <w:rPr>
+          <w:rFonts w:ascii="Calibri" w:eastAsia="Calibri" w:hAnsi="Calibri" w:cs="Calibri"/>
+        </w:rPr>
+        <w:t xml:space="preserve"> of comp2002 (year 2 semester 2) is comp10002 (year 1 semester 2). i.e. year 2 semester 2 modules is not dependent on year 2 semester 1 modules, and likewise for 3rd year (also for 3rd year, 2 modules have the same </w:t>
+      </w:r>
+      <w:proofErr w:type="spellStart"/>
+      <w:r>
+        <w:rPr>
+          <w:rFonts w:ascii="Calibri" w:eastAsia="Calibri" w:hAnsi="Calibri" w:cs="Calibri"/>
+        </w:rPr>
+        <w:t>prereq</w:t>
+      </w:r>
+      <w:proofErr w:type="spellEnd"/>
+      <w:r>
+        <w:rPr>
+          <w:rFonts w:ascii="Calibri" w:eastAsia="Calibri" w:hAnsi="Calibri" w:cs="Calibri"/>
+        </w:rPr>
+        <w:t xml:space="preserve"> module)</w:t>
       </w:r>
       <w:r>
         <w:rPr>
@@ -978,7 +1079,21 @@
           <w:rFonts w:ascii="Calibri" w:eastAsia="Calibri" w:hAnsi="Calibri" w:cs="Calibri"/>
         </w:rPr>
         <w:tab/>
-        <w:t>First year there are no prereqs, even for semester 2</w:t>
+        <w:t xml:space="preserve">First year there are no </w:t>
+      </w:r>
+      <w:proofErr w:type="spellStart"/>
+      <w:r>
+        <w:rPr>
+          <w:rFonts w:ascii="Calibri" w:eastAsia="Calibri" w:hAnsi="Calibri" w:cs="Calibri"/>
+        </w:rPr>
+        <w:t>prereqs</w:t>
+      </w:r>
+      <w:proofErr w:type="spellEnd"/>
+      <w:r>
+        <w:rPr>
+          <w:rFonts w:ascii="Calibri" w:eastAsia="Calibri" w:hAnsi="Calibri" w:cs="Calibri"/>
+        </w:rPr>
+        <w:t>, even for semester 2</w:t>
       </w:r>
     </w:p>
     <w:p>
@@ -1075,12 +1190,20 @@
                 <w:rFonts w:ascii="Calibri" w:eastAsia="Calibri" w:hAnsi="Calibri" w:cs="Calibri"/>
               </w:rPr>
             </w:pPr>
+            <w:proofErr w:type="spellStart"/>
             <w:r>
               <w:rPr>
                 <w:rFonts w:ascii="Calibri" w:eastAsia="Calibri" w:hAnsi="Calibri" w:cs="Calibri"/>
               </w:rPr>
               <w:lastRenderedPageBreak/>
-              <w:t>StudentNo (PK)</w:t>
+              <w:t>StudentNo</w:t>
+            </w:r>
+            <w:proofErr w:type="spellEnd"/>
+            <w:r>
+              <w:rPr>
+                <w:rFonts w:ascii="Calibri" w:eastAsia="Calibri" w:hAnsi="Calibri" w:cs="Calibri"/>
+              </w:rPr>
+              <w:t xml:space="preserve"> (PK)</w:t>
             </w:r>
           </w:p>
         </w:tc>
@@ -1109,12 +1232,14 @@
                 <w:rFonts w:ascii="Calibri" w:eastAsia="Calibri" w:hAnsi="Calibri" w:cs="Calibri"/>
               </w:rPr>
             </w:pPr>
+            <w:proofErr w:type="spellStart"/>
             <w:r>
               <w:rPr>
                 <w:rFonts w:ascii="Calibri" w:eastAsia="Calibri" w:hAnsi="Calibri" w:cs="Calibri"/>
               </w:rPr>
               <w:t>IDNumber</w:t>
             </w:r>
+            <w:proofErr w:type="spellEnd"/>
           </w:p>
         </w:tc>
       </w:tr>
@@ -1208,12 +1333,14 @@
                 <w:rFonts w:ascii="Calibri" w:eastAsia="Calibri" w:hAnsi="Calibri" w:cs="Calibri"/>
               </w:rPr>
             </w:pPr>
+            <w:proofErr w:type="spellStart"/>
             <w:r>
               <w:rPr>
                 <w:rFonts w:ascii="Calibri" w:eastAsia="Calibri" w:hAnsi="Calibri" w:cs="Calibri"/>
               </w:rPr>
               <w:t>CellNumber</w:t>
             </w:r>
+            <w:proofErr w:type="spellEnd"/>
           </w:p>
         </w:tc>
       </w:tr>
@@ -1301,11 +1428,19 @@
                 <w:rFonts w:ascii="Calibri" w:eastAsia="Calibri" w:hAnsi="Calibri" w:cs="Calibri"/>
               </w:rPr>
             </w:pPr>
-            <w:r>
-              <w:rPr>
-                <w:rFonts w:ascii="Calibri" w:eastAsia="Calibri" w:hAnsi="Calibri" w:cs="Calibri"/>
-              </w:rPr>
-              <w:t>FirstStudyYear (can take null, gets filled in when registering)</w:t>
+            <w:proofErr w:type="spellStart"/>
+            <w:r>
+              <w:rPr>
+                <w:rFonts w:ascii="Calibri" w:eastAsia="Calibri" w:hAnsi="Calibri" w:cs="Calibri"/>
+              </w:rPr>
+              <w:t>FirstStudyYear</w:t>
+            </w:r>
+            <w:proofErr w:type="spellEnd"/>
+            <w:r>
+              <w:rPr>
+                <w:rFonts w:ascii="Calibri" w:eastAsia="Calibri" w:hAnsi="Calibri" w:cs="Calibri"/>
+              </w:rPr>
+              <w:t xml:space="preserve"> (can take null, gets filled in when registering)</w:t>
             </w:r>
           </w:p>
         </w:tc>
@@ -1334,11 +1469,19 @@
                 <w:rFonts w:ascii="Calibri" w:eastAsia="Calibri" w:hAnsi="Calibri" w:cs="Calibri"/>
               </w:rPr>
             </w:pPr>
-            <w:r>
-              <w:rPr>
-                <w:rFonts w:ascii="Calibri" w:eastAsia="Calibri" w:hAnsi="Calibri" w:cs="Calibri"/>
-              </w:rPr>
-              <w:t>CourseID (FK)</w:t>
+            <w:proofErr w:type="spellStart"/>
+            <w:r>
+              <w:rPr>
+                <w:rFonts w:ascii="Calibri" w:eastAsia="Calibri" w:hAnsi="Calibri" w:cs="Calibri"/>
+              </w:rPr>
+              <w:t>CourseID</w:t>
+            </w:r>
+            <w:proofErr w:type="spellEnd"/>
+            <w:r>
+              <w:rPr>
+                <w:rFonts w:ascii="Calibri" w:eastAsia="Calibri" w:hAnsi="Calibri" w:cs="Calibri"/>
+              </w:rPr>
+              <w:t xml:space="preserve"> (FK)</w:t>
             </w:r>
           </w:p>
         </w:tc>
@@ -1410,11 +1553,19 @@
                 <w:rFonts w:ascii="Calibri" w:eastAsia="Calibri" w:hAnsi="Calibri" w:cs="Calibri"/>
               </w:rPr>
             </w:pPr>
-            <w:r>
-              <w:rPr>
-                <w:rFonts w:ascii="Calibri" w:eastAsia="Calibri" w:hAnsi="Calibri" w:cs="Calibri"/>
-              </w:rPr>
-              <w:t>StaffNo (PK)</w:t>
+            <w:proofErr w:type="spellStart"/>
+            <w:r>
+              <w:rPr>
+                <w:rFonts w:ascii="Calibri" w:eastAsia="Calibri" w:hAnsi="Calibri" w:cs="Calibri"/>
+              </w:rPr>
+              <w:t>StaffNo</w:t>
+            </w:r>
+            <w:proofErr w:type="spellEnd"/>
+            <w:r>
+              <w:rPr>
+                <w:rFonts w:ascii="Calibri" w:eastAsia="Calibri" w:hAnsi="Calibri" w:cs="Calibri"/>
+              </w:rPr>
+              <w:t xml:space="preserve"> (PK)</w:t>
             </w:r>
           </w:p>
         </w:tc>
@@ -1588,11 +1739,19 @@
                 <w:rFonts w:ascii="Calibri" w:eastAsia="Calibri" w:hAnsi="Calibri" w:cs="Calibri"/>
               </w:rPr>
             </w:pPr>
-            <w:r>
-              <w:rPr>
-                <w:rFonts w:ascii="Calibri" w:eastAsia="Calibri" w:hAnsi="Calibri" w:cs="Calibri"/>
-              </w:rPr>
-              <w:t>DisciplineID (PK)</w:t>
+            <w:proofErr w:type="spellStart"/>
+            <w:r>
+              <w:rPr>
+                <w:rFonts w:ascii="Calibri" w:eastAsia="Calibri" w:hAnsi="Calibri" w:cs="Calibri"/>
+              </w:rPr>
+              <w:t>DisciplineID</w:t>
+            </w:r>
+            <w:proofErr w:type="spellEnd"/>
+            <w:r>
+              <w:rPr>
+                <w:rFonts w:ascii="Calibri" w:eastAsia="Calibri" w:hAnsi="Calibri" w:cs="Calibri"/>
+              </w:rPr>
+              <w:t xml:space="preserve"> (PK)</w:t>
             </w:r>
           </w:p>
         </w:tc>
@@ -1747,11 +1906,19 @@
                 <w:rFonts w:ascii="Calibri" w:eastAsia="Calibri" w:hAnsi="Calibri" w:cs="Calibri"/>
               </w:rPr>
             </w:pPr>
-            <w:r>
-              <w:rPr>
-                <w:rFonts w:ascii="Calibri" w:eastAsia="Calibri" w:hAnsi="Calibri" w:cs="Calibri"/>
-              </w:rPr>
-              <w:t>ABBReviation (PK)</w:t>
+            <w:proofErr w:type="spellStart"/>
+            <w:r>
+              <w:rPr>
+                <w:rFonts w:ascii="Calibri" w:eastAsia="Calibri" w:hAnsi="Calibri" w:cs="Calibri"/>
+              </w:rPr>
+              <w:t>ABBReviation</w:t>
+            </w:r>
+            <w:proofErr w:type="spellEnd"/>
+            <w:r>
+              <w:rPr>
+                <w:rFonts w:ascii="Calibri" w:eastAsia="Calibri" w:hAnsi="Calibri" w:cs="Calibri"/>
+              </w:rPr>
+              <w:t xml:space="preserve"> (PK)</w:t>
             </w:r>
           </w:p>
         </w:tc>
@@ -1917,11 +2084,19 @@
                 <w:rFonts w:ascii="Calibri" w:eastAsia="Calibri" w:hAnsi="Calibri" w:cs="Calibri"/>
               </w:rPr>
             </w:pPr>
-            <w:r>
-              <w:rPr>
-                <w:rFonts w:ascii="Calibri" w:eastAsia="Calibri" w:hAnsi="Calibri" w:cs="Calibri"/>
-              </w:rPr>
-              <w:t>ModCODE (PK)</w:t>
+            <w:proofErr w:type="spellStart"/>
+            <w:r>
+              <w:rPr>
+                <w:rFonts w:ascii="Calibri" w:eastAsia="Calibri" w:hAnsi="Calibri" w:cs="Calibri"/>
+              </w:rPr>
+              <w:t>ModCODE</w:t>
+            </w:r>
+            <w:proofErr w:type="spellEnd"/>
+            <w:r>
+              <w:rPr>
+                <w:rFonts w:ascii="Calibri" w:eastAsia="Calibri" w:hAnsi="Calibri" w:cs="Calibri"/>
+              </w:rPr>
+              <w:t xml:space="preserve"> (PK)</w:t>
             </w:r>
           </w:p>
         </w:tc>
@@ -2025,12 +2200,14 @@
                 <w:rFonts w:ascii="Calibri" w:eastAsia="Calibri" w:hAnsi="Calibri" w:cs="Calibri"/>
               </w:rPr>
             </w:pPr>
+            <w:proofErr w:type="spellStart"/>
             <w:r>
               <w:rPr>
                 <w:rFonts w:ascii="Calibri" w:eastAsia="Calibri" w:hAnsi="Calibri" w:cs="Calibri"/>
               </w:rPr>
               <w:t>AcademicLevel</w:t>
             </w:r>
+            <w:proofErr w:type="spellEnd"/>
           </w:p>
         </w:tc>
       </w:tr>
@@ -2207,12 +2384,20 @@
                 <w:rFonts w:ascii="Calibri" w:eastAsia="Calibri" w:hAnsi="Calibri" w:cs="Calibri"/>
               </w:rPr>
             </w:pPr>
+            <w:proofErr w:type="spellStart"/>
             <w:r>
               <w:rPr>
                 <w:rFonts w:ascii="Calibri" w:eastAsia="Calibri" w:hAnsi="Calibri" w:cs="Calibri"/>
               </w:rPr>
               <w:lastRenderedPageBreak/>
-              <w:t>RegID (PK)</w:t>
+              <w:t>RegID</w:t>
+            </w:r>
+            <w:proofErr w:type="spellEnd"/>
+            <w:r>
+              <w:rPr>
+                <w:rFonts w:ascii="Calibri" w:eastAsia="Calibri" w:hAnsi="Calibri" w:cs="Calibri"/>
+              </w:rPr>
+              <w:t xml:space="preserve"> (PK)</w:t>
             </w:r>
           </w:p>
         </w:tc>
@@ -2241,11 +2426,19 @@
                 <w:rFonts w:ascii="Calibri" w:eastAsia="Calibri" w:hAnsi="Calibri" w:cs="Calibri"/>
               </w:rPr>
             </w:pPr>
-            <w:r>
-              <w:rPr>
-                <w:rFonts w:ascii="Calibri" w:eastAsia="Calibri" w:hAnsi="Calibri" w:cs="Calibri"/>
-              </w:rPr>
-              <w:t>StudentNo (FK)</w:t>
+            <w:proofErr w:type="spellStart"/>
+            <w:r>
+              <w:rPr>
+                <w:rFonts w:ascii="Calibri" w:eastAsia="Calibri" w:hAnsi="Calibri" w:cs="Calibri"/>
+              </w:rPr>
+              <w:t>StudentNo</w:t>
+            </w:r>
+            <w:proofErr w:type="spellEnd"/>
+            <w:r>
+              <w:rPr>
+                <w:rFonts w:ascii="Calibri" w:eastAsia="Calibri" w:hAnsi="Calibri" w:cs="Calibri"/>
+              </w:rPr>
+              <w:t xml:space="preserve"> (FK)</w:t>
             </w:r>
           </w:p>
         </w:tc>
@@ -2274,11 +2467,19 @@
                 <w:rFonts w:ascii="Calibri" w:eastAsia="Calibri" w:hAnsi="Calibri" w:cs="Calibri"/>
               </w:rPr>
             </w:pPr>
-            <w:r>
-              <w:rPr>
-                <w:rFonts w:ascii="Calibri" w:eastAsia="Calibri" w:hAnsi="Calibri" w:cs="Calibri"/>
-              </w:rPr>
-              <w:t>ModCode (FK)</w:t>
+            <w:proofErr w:type="spellStart"/>
+            <w:r>
+              <w:rPr>
+                <w:rFonts w:ascii="Calibri" w:eastAsia="Calibri" w:hAnsi="Calibri" w:cs="Calibri"/>
+              </w:rPr>
+              <w:t>ModCode</w:t>
+            </w:r>
+            <w:proofErr w:type="spellEnd"/>
+            <w:r>
+              <w:rPr>
+                <w:rFonts w:ascii="Calibri" w:eastAsia="Calibri" w:hAnsi="Calibri" w:cs="Calibri"/>
+              </w:rPr>
+              <w:t xml:space="preserve"> (FK)</w:t>
             </w:r>
           </w:p>
         </w:tc>
@@ -2347,11 +2548,19 @@
                 <w:rFonts w:ascii="Calibri" w:eastAsia="Calibri" w:hAnsi="Calibri" w:cs="Calibri"/>
               </w:rPr>
             </w:pPr>
-            <w:r>
-              <w:rPr>
-                <w:rFonts w:ascii="Calibri" w:eastAsia="Calibri" w:hAnsi="Calibri" w:cs="Calibri"/>
-              </w:rPr>
-              <w:t xml:space="preserve">ModuleMark </w:t>
+            <w:proofErr w:type="spellStart"/>
+            <w:r>
+              <w:rPr>
+                <w:rFonts w:ascii="Calibri" w:eastAsia="Calibri" w:hAnsi="Calibri" w:cs="Calibri"/>
+              </w:rPr>
+              <w:t>ModuleMark</w:t>
+            </w:r>
+            <w:proofErr w:type="spellEnd"/>
+            <w:r>
+              <w:rPr>
+                <w:rFonts w:ascii="Calibri" w:eastAsia="Calibri" w:hAnsi="Calibri" w:cs="Calibri"/>
+              </w:rPr>
+              <w:t xml:space="preserve"> </w:t>
             </w:r>
             <w:r>
               <w:rPr>
@@ -2447,7 +2656,23 @@
                 <w:rFonts w:ascii="Calibri" w:eastAsia="Calibri" w:hAnsi="Calibri" w:cs="Calibri"/>
                 <w:sz w:val="24"/>
               </w:rPr>
-              <w:t>(Degree) [Associtation class of all majors combinations]</w:t>
+              <w:t>(Degree) [</w:t>
+            </w:r>
+            <w:proofErr w:type="spellStart"/>
+            <w:r>
+              <w:rPr>
+                <w:rFonts w:ascii="Calibri" w:eastAsia="Calibri" w:hAnsi="Calibri" w:cs="Calibri"/>
+                <w:sz w:val="24"/>
+              </w:rPr>
+              <w:t>Associtation</w:t>
+            </w:r>
+            <w:proofErr w:type="spellEnd"/>
+            <w:r>
+              <w:rPr>
+                <w:rFonts w:ascii="Calibri" w:eastAsia="Calibri" w:hAnsi="Calibri" w:cs="Calibri"/>
+                <w:sz w:val="24"/>
+              </w:rPr>
+              <w:t xml:space="preserve"> class of all majors combinations]</w:t>
             </w:r>
           </w:p>
         </w:tc>
@@ -2475,11 +2700,19 @@
                 <w:rFonts w:ascii="Calibri" w:eastAsia="Calibri" w:hAnsi="Calibri" w:cs="Calibri"/>
               </w:rPr>
             </w:pPr>
-            <w:r>
-              <w:rPr>
-                <w:rFonts w:ascii="Calibri" w:eastAsia="Calibri" w:hAnsi="Calibri" w:cs="Calibri"/>
-              </w:rPr>
-              <w:t xml:space="preserve">CourseID </w:t>
+            <w:proofErr w:type="spellStart"/>
+            <w:r>
+              <w:rPr>
+                <w:rFonts w:ascii="Calibri" w:eastAsia="Calibri" w:hAnsi="Calibri" w:cs="Calibri"/>
+              </w:rPr>
+              <w:t>CourseID</w:t>
+            </w:r>
+            <w:proofErr w:type="spellEnd"/>
+            <w:r>
+              <w:rPr>
+                <w:rFonts w:ascii="Calibri" w:eastAsia="Calibri" w:hAnsi="Calibri" w:cs="Calibri"/>
+              </w:rPr>
+              <w:t xml:space="preserve"> </w:t>
             </w:r>
           </w:p>
         </w:tc>
@@ -2571,13 +2804,23 @@
                 <w:rFonts w:ascii="Calibri" w:eastAsia="Calibri" w:hAnsi="Calibri" w:cs="Calibri"/>
               </w:rPr>
             </w:pPr>
+            <w:proofErr w:type="spellStart"/>
             <w:r>
               <w:rPr>
                 <w:rFonts w:ascii="Calibri" w:eastAsia="Calibri" w:hAnsi="Calibri" w:cs="Calibri"/>
                 <w:strike/>
                 <w:color w:val="808080"/>
               </w:rPr>
-              <w:t>DegreeLength (min time)</w:t>
+              <w:t>DegreeLength</w:t>
+            </w:r>
+            <w:proofErr w:type="spellEnd"/>
+            <w:r>
+              <w:rPr>
+                <w:rFonts w:ascii="Calibri" w:eastAsia="Calibri" w:hAnsi="Calibri" w:cs="Calibri"/>
+                <w:strike/>
+                <w:color w:val="808080"/>
+              </w:rPr>
+              <w:t xml:space="preserve"> (min time)</w:t>
             </w:r>
           </w:p>
         </w:tc>
@@ -2605,11 +2848,19 @@
                 <w:rFonts w:ascii="Calibri" w:eastAsia="Calibri" w:hAnsi="Calibri" w:cs="Calibri"/>
               </w:rPr>
             </w:pPr>
-            <w:r>
-              <w:rPr>
-                <w:rFonts w:ascii="Calibri" w:eastAsia="Calibri" w:hAnsi="Calibri" w:cs="Calibri"/>
-              </w:rPr>
-              <w:t xml:space="preserve">DisciplineID (FK) [Major 1] </w:t>
+            <w:proofErr w:type="spellStart"/>
+            <w:r>
+              <w:rPr>
+                <w:rFonts w:ascii="Calibri" w:eastAsia="Calibri" w:hAnsi="Calibri" w:cs="Calibri"/>
+              </w:rPr>
+              <w:t>DisciplineID</w:t>
+            </w:r>
+            <w:proofErr w:type="spellEnd"/>
+            <w:r>
+              <w:rPr>
+                <w:rFonts w:ascii="Calibri" w:eastAsia="Calibri" w:hAnsi="Calibri" w:cs="Calibri"/>
+              </w:rPr>
+              <w:t xml:space="preserve"> (FK) [Major 1] </w:t>
             </w:r>
           </w:p>
         </w:tc>
@@ -2637,11 +2888,19 @@
                 <w:rFonts w:ascii="Calibri" w:eastAsia="Calibri" w:hAnsi="Calibri" w:cs="Calibri"/>
               </w:rPr>
             </w:pPr>
-            <w:r>
-              <w:rPr>
-                <w:rFonts w:ascii="Calibri" w:eastAsia="Calibri" w:hAnsi="Calibri" w:cs="Calibri"/>
-              </w:rPr>
-              <w:t>DisciplineID (FK)</w:t>
+            <w:proofErr w:type="spellStart"/>
+            <w:r>
+              <w:rPr>
+                <w:rFonts w:ascii="Calibri" w:eastAsia="Calibri" w:hAnsi="Calibri" w:cs="Calibri"/>
+              </w:rPr>
+              <w:t>DisciplineID</w:t>
+            </w:r>
+            <w:proofErr w:type="spellEnd"/>
+            <w:r>
+              <w:rPr>
+                <w:rFonts w:ascii="Calibri" w:eastAsia="Calibri" w:hAnsi="Calibri" w:cs="Calibri"/>
+              </w:rPr>
+              <w:t xml:space="preserve"> (FK)</w:t>
             </w:r>
           </w:p>
           <w:p>
@@ -2785,11 +3044,19 @@
                 <w:rFonts w:ascii="Calibri" w:eastAsia="Calibri" w:hAnsi="Calibri" w:cs="Calibri"/>
               </w:rPr>
             </w:pPr>
-            <w:r>
-              <w:rPr>
-                <w:rFonts w:ascii="Calibri" w:eastAsia="Calibri" w:hAnsi="Calibri" w:cs="Calibri"/>
-              </w:rPr>
-              <w:t>CourseID (FK)</w:t>
+            <w:proofErr w:type="spellStart"/>
+            <w:r>
+              <w:rPr>
+                <w:rFonts w:ascii="Calibri" w:eastAsia="Calibri" w:hAnsi="Calibri" w:cs="Calibri"/>
+              </w:rPr>
+              <w:t>CourseID</w:t>
+            </w:r>
+            <w:proofErr w:type="spellEnd"/>
+            <w:r>
+              <w:rPr>
+                <w:rFonts w:ascii="Calibri" w:eastAsia="Calibri" w:hAnsi="Calibri" w:cs="Calibri"/>
+              </w:rPr>
+              <w:t xml:space="preserve"> (FK)</w:t>
             </w:r>
           </w:p>
         </w:tc>
@@ -2820,11 +3087,19 @@
                 <w:rFonts w:ascii="Calibri" w:eastAsia="Calibri" w:hAnsi="Calibri" w:cs="Calibri"/>
               </w:rPr>
             </w:pPr>
-            <w:r>
-              <w:rPr>
-                <w:rFonts w:ascii="Calibri" w:eastAsia="Calibri" w:hAnsi="Calibri" w:cs="Calibri"/>
-              </w:rPr>
-              <w:t>ModuleCode (FK)</w:t>
+            <w:proofErr w:type="spellStart"/>
+            <w:r>
+              <w:rPr>
+                <w:rFonts w:ascii="Calibri" w:eastAsia="Calibri" w:hAnsi="Calibri" w:cs="Calibri"/>
+              </w:rPr>
+              <w:t>ModuleCode</w:t>
+            </w:r>
+            <w:proofErr w:type="spellEnd"/>
+            <w:r>
+              <w:rPr>
+                <w:rFonts w:ascii="Calibri" w:eastAsia="Calibri" w:hAnsi="Calibri" w:cs="Calibri"/>
+              </w:rPr>
+              <w:t xml:space="preserve"> (FK)</w:t>
             </w:r>
           </w:p>
         </w:tc>
@@ -2997,7 +3272,21 @@
         <w:rPr>
           <w:rFonts w:ascii="Calibri" w:eastAsia="Calibri" w:hAnsi="Calibri" w:cs="Calibri"/>
         </w:rPr>
-        <w:t>(simplification) ALL DEGREES ARE 3 years in length (Academic Level from 1 to 3)</w:t>
+        <w:t>(</w:t>
+      </w:r>
+      <w:proofErr w:type="gramStart"/>
+      <w:r>
+        <w:rPr>
+          <w:rFonts w:ascii="Calibri" w:eastAsia="Calibri" w:hAnsi="Calibri" w:cs="Calibri"/>
+        </w:rPr>
+        <w:t>simplification</w:t>
+      </w:r>
+      <w:proofErr w:type="gramEnd"/>
+      <w:r>
+        <w:rPr>
+          <w:rFonts w:ascii="Calibri" w:eastAsia="Calibri" w:hAnsi="Calibri" w:cs="Calibri"/>
+        </w:rPr>
+        <w:t>) ALL DEGREES ARE 3 years in length (Academic Level from 1 to 3)</w:t>
       </w:r>
     </w:p>
     <w:p>
@@ -3100,27 +3389,55 @@
         <w:rPr>
           <w:rFonts w:ascii="Calibri" w:eastAsia="Calibri" w:hAnsi="Calibri" w:cs="Calibri"/>
         </w:rPr>
-        <w:t>Total Credits – 80 + 120 + 160  = 360</w:t>
-      </w:r>
-    </w:p>
-    <w:p>
-      <w:pPr>
-        <w:rPr>
-          <w:rFonts w:ascii="Calibri" w:eastAsia="Calibri" w:hAnsi="Calibri" w:cs="Calibri"/>
-        </w:rPr>
-      </w:pPr>
-    </w:p>
-    <w:p>
-      <w:pPr>
-        <w:rPr>
-          <w:rFonts w:ascii="Calibri" w:eastAsia="Calibri" w:hAnsi="Calibri" w:cs="Calibri"/>
-        </w:rPr>
-      </w:pPr>
-      <w:r>
-        <w:rPr>
-          <w:rFonts w:ascii="Calibri" w:eastAsia="Calibri" w:hAnsi="Calibri" w:cs="Calibri"/>
-        </w:rPr>
-        <w:t>Select Faculty  -&gt; Select 2 (different) majors(disciplines) -&gt; Select Modules</w:t>
+        <w:t xml:space="preserve">Total Credits – 80 + 120 + </w:t>
+      </w:r>
+      <w:proofErr w:type="gramStart"/>
+      <w:r>
+        <w:rPr>
+          <w:rFonts w:ascii="Calibri" w:eastAsia="Calibri" w:hAnsi="Calibri" w:cs="Calibri"/>
+        </w:rPr>
+        <w:t>160  =</w:t>
+      </w:r>
+      <w:proofErr w:type="gramEnd"/>
+      <w:r>
+        <w:rPr>
+          <w:rFonts w:ascii="Calibri" w:eastAsia="Calibri" w:hAnsi="Calibri" w:cs="Calibri"/>
+        </w:rPr>
+        <w:t xml:space="preserve"> 360</w:t>
+      </w:r>
+    </w:p>
+    <w:p>
+      <w:pPr>
+        <w:rPr>
+          <w:rFonts w:ascii="Calibri" w:eastAsia="Calibri" w:hAnsi="Calibri" w:cs="Calibri"/>
+        </w:rPr>
+      </w:pPr>
+    </w:p>
+    <w:p>
+      <w:pPr>
+        <w:rPr>
+          <w:rFonts w:ascii="Calibri" w:eastAsia="Calibri" w:hAnsi="Calibri" w:cs="Calibri"/>
+        </w:rPr>
+      </w:pPr>
+      <w:r>
+        <w:rPr>
+          <w:rFonts w:ascii="Calibri" w:eastAsia="Calibri" w:hAnsi="Calibri" w:cs="Calibri"/>
+        </w:rPr>
+        <w:t xml:space="preserve">Select </w:t>
+      </w:r>
+      <w:proofErr w:type="gramStart"/>
+      <w:r>
+        <w:rPr>
+          <w:rFonts w:ascii="Calibri" w:eastAsia="Calibri" w:hAnsi="Calibri" w:cs="Calibri"/>
+        </w:rPr>
+        <w:t>Faculty  -</w:t>
+      </w:r>
+      <w:proofErr w:type="gramEnd"/>
+      <w:r>
+        <w:rPr>
+          <w:rFonts w:ascii="Calibri" w:eastAsia="Calibri" w:hAnsi="Calibri" w:cs="Calibri"/>
+        </w:rPr>
+        <w:t>&gt; Select 2 (different) majors(disciplines) -&gt; Select Modules</w:t>
       </w:r>
     </w:p>
     <w:p>
@@ -3174,74 +3491,152 @@
         <w:rPr>
           <w:rFonts w:ascii="Calibri" w:eastAsia="Calibri" w:hAnsi="Calibri" w:cs="Calibri"/>
         </w:rPr>
-        <w:t xml:space="preserve">(Registrations) they go straight to new reg, </w:t>
-      </w:r>
-    </w:p>
-    <w:p>
-      <w:pPr>
-        <w:rPr>
-          <w:rFonts w:ascii="Calibri" w:eastAsia="Calibri" w:hAnsi="Calibri" w:cs="Calibri"/>
-        </w:rPr>
-      </w:pPr>
-    </w:p>
-    <w:p>
-      <w:pPr>
-        <w:rPr>
-          <w:rFonts w:ascii="Calibri" w:eastAsia="Calibri" w:hAnsi="Calibri" w:cs="Calibri"/>
-        </w:rPr>
-      </w:pPr>
-    </w:p>
-    <w:p>
-      <w:pPr>
-        <w:rPr>
-          <w:rFonts w:ascii="Calibri" w:eastAsia="Calibri" w:hAnsi="Calibri" w:cs="Calibri"/>
-        </w:rPr>
-      </w:pPr>
-    </w:p>
-    <w:p>
-      <w:pPr>
-        <w:rPr>
-          <w:rFonts w:ascii="Calibri" w:eastAsia="Calibri" w:hAnsi="Calibri" w:cs="Calibri"/>
-        </w:rPr>
-      </w:pPr>
-      <w:r>
-        <w:rPr>
-          <w:rFonts w:ascii="Calibri" w:eastAsia="Calibri" w:hAnsi="Calibri" w:cs="Calibri"/>
-        </w:rPr>
-        <w:t>(degree completed) grey out everything and say degree completed</w:t>
-      </w:r>
-    </w:p>
-    <w:p>
-      <w:pPr>
-        <w:rPr>
-          <w:rFonts w:ascii="Calibri" w:eastAsia="Calibri" w:hAnsi="Calibri" w:cs="Calibri"/>
-        </w:rPr>
-      </w:pPr>
-    </w:p>
-    <w:p>
-      <w:pPr>
-        <w:rPr>
-          <w:rFonts w:ascii="Calibri" w:eastAsia="Calibri" w:hAnsi="Calibri" w:cs="Calibri"/>
-        </w:rPr>
-      </w:pPr>
-      <w:r>
-        <w:rPr>
-          <w:rFonts w:ascii="Calibri" w:eastAsia="Calibri" w:hAnsi="Calibri" w:cs="Calibri"/>
-        </w:rPr>
-        <w:t>[how to know if degree Is completed] check total credits and if all AC L3 modules completed</w:t>
-      </w:r>
-    </w:p>
-    <w:p>
-      <w:pPr>
-        <w:rPr>
-          <w:rFonts w:ascii="Calibri" w:eastAsia="Calibri" w:hAnsi="Calibri" w:cs="Calibri"/>
-        </w:rPr>
-      </w:pPr>
-      <w:r>
-        <w:rPr>
-          <w:rFonts w:ascii="Calibri" w:eastAsia="Calibri" w:hAnsi="Calibri" w:cs="Calibri"/>
-        </w:rPr>
-        <w:t>Atleast two SQL aggregation queries: avg student mark, avg ‘class’ mark, student credits</w:t>
+        <w:t xml:space="preserve">(Registrations) they go straight to new </w:t>
+      </w:r>
+      <w:proofErr w:type="spellStart"/>
+      <w:r>
+        <w:rPr>
+          <w:rFonts w:ascii="Calibri" w:eastAsia="Calibri" w:hAnsi="Calibri" w:cs="Calibri"/>
+        </w:rPr>
+        <w:t>reg</w:t>
+      </w:r>
+      <w:proofErr w:type="spellEnd"/>
+      <w:r>
+        <w:rPr>
+          <w:rFonts w:ascii="Calibri" w:eastAsia="Calibri" w:hAnsi="Calibri" w:cs="Calibri"/>
+        </w:rPr>
+        <w:t xml:space="preserve">, </w:t>
+      </w:r>
+    </w:p>
+    <w:p>
+      <w:pPr>
+        <w:rPr>
+          <w:rFonts w:ascii="Calibri" w:eastAsia="Calibri" w:hAnsi="Calibri" w:cs="Calibri"/>
+        </w:rPr>
+      </w:pPr>
+    </w:p>
+    <w:p>
+      <w:pPr>
+        <w:rPr>
+          <w:rFonts w:ascii="Calibri" w:eastAsia="Calibri" w:hAnsi="Calibri" w:cs="Calibri"/>
+        </w:rPr>
+      </w:pPr>
+    </w:p>
+    <w:p>
+      <w:pPr>
+        <w:rPr>
+          <w:rFonts w:ascii="Calibri" w:eastAsia="Calibri" w:hAnsi="Calibri" w:cs="Calibri"/>
+        </w:rPr>
+      </w:pPr>
+    </w:p>
+    <w:p>
+      <w:pPr>
+        <w:rPr>
+          <w:rFonts w:ascii="Calibri" w:eastAsia="Calibri" w:hAnsi="Calibri" w:cs="Calibri"/>
+        </w:rPr>
+      </w:pPr>
+      <w:r>
+        <w:rPr>
+          <w:rFonts w:ascii="Calibri" w:eastAsia="Calibri" w:hAnsi="Calibri" w:cs="Calibri"/>
+        </w:rPr>
+        <w:t>(</w:t>
+      </w:r>
+      <w:proofErr w:type="gramStart"/>
+      <w:r>
+        <w:rPr>
+          <w:rFonts w:ascii="Calibri" w:eastAsia="Calibri" w:hAnsi="Calibri" w:cs="Calibri"/>
+        </w:rPr>
+        <w:t>degree</w:t>
+      </w:r>
+      <w:proofErr w:type="gramEnd"/>
+      <w:r>
+        <w:rPr>
+          <w:rFonts w:ascii="Calibri" w:eastAsia="Calibri" w:hAnsi="Calibri" w:cs="Calibri"/>
+        </w:rPr>
+        <w:t xml:space="preserve"> completed) grey out everything and say degree completed</w:t>
+      </w:r>
+    </w:p>
+    <w:p>
+      <w:pPr>
+        <w:rPr>
+          <w:rFonts w:ascii="Calibri" w:eastAsia="Calibri" w:hAnsi="Calibri" w:cs="Calibri"/>
+        </w:rPr>
+      </w:pPr>
+    </w:p>
+    <w:p>
+      <w:pPr>
+        <w:rPr>
+          <w:rFonts w:ascii="Calibri" w:eastAsia="Calibri" w:hAnsi="Calibri" w:cs="Calibri"/>
+        </w:rPr>
+      </w:pPr>
+      <w:r>
+        <w:rPr>
+          <w:rFonts w:ascii="Calibri" w:eastAsia="Calibri" w:hAnsi="Calibri" w:cs="Calibri"/>
+        </w:rPr>
+        <w:t>[</w:t>
+      </w:r>
+      <w:proofErr w:type="gramStart"/>
+      <w:r>
+        <w:rPr>
+          <w:rFonts w:ascii="Calibri" w:eastAsia="Calibri" w:hAnsi="Calibri" w:cs="Calibri"/>
+        </w:rPr>
+        <w:t>how</w:t>
+      </w:r>
+      <w:proofErr w:type="gramEnd"/>
+      <w:r>
+        <w:rPr>
+          <w:rFonts w:ascii="Calibri" w:eastAsia="Calibri" w:hAnsi="Calibri" w:cs="Calibri"/>
+        </w:rPr>
+        <w:t xml:space="preserve"> to know if degree Is completed] check total credits and if all AC L3 modules completed</w:t>
+      </w:r>
+    </w:p>
+    <w:p>
+      <w:pPr>
+        <w:rPr>
+          <w:rFonts w:ascii="Calibri" w:eastAsia="Calibri" w:hAnsi="Calibri" w:cs="Calibri"/>
+        </w:rPr>
+      </w:pPr>
+      <w:proofErr w:type="spellStart"/>
+      <w:r>
+        <w:rPr>
+          <w:rFonts w:ascii="Calibri" w:eastAsia="Calibri" w:hAnsi="Calibri" w:cs="Calibri"/>
+        </w:rPr>
+        <w:t>Atleast</w:t>
+      </w:r>
+      <w:proofErr w:type="spellEnd"/>
+      <w:r>
+        <w:rPr>
+          <w:rFonts w:ascii="Calibri" w:eastAsia="Calibri" w:hAnsi="Calibri" w:cs="Calibri"/>
+        </w:rPr>
+        <w:t xml:space="preserve"> two SQL aggregation queries: </w:t>
+      </w:r>
+      <w:proofErr w:type="spellStart"/>
+      <w:r>
+        <w:rPr>
+          <w:rFonts w:ascii="Calibri" w:eastAsia="Calibri" w:hAnsi="Calibri" w:cs="Calibri"/>
+        </w:rPr>
+        <w:t>avg</w:t>
+      </w:r>
+      <w:proofErr w:type="spellEnd"/>
+      <w:r>
+        <w:rPr>
+          <w:rFonts w:ascii="Calibri" w:eastAsia="Calibri" w:hAnsi="Calibri" w:cs="Calibri"/>
+        </w:rPr>
+        <w:t xml:space="preserve"> student mark, </w:t>
+      </w:r>
+      <w:proofErr w:type="spellStart"/>
+      <w:r>
+        <w:rPr>
+          <w:rFonts w:ascii="Calibri" w:eastAsia="Calibri" w:hAnsi="Calibri" w:cs="Calibri"/>
+        </w:rPr>
+        <w:t>avg</w:t>
+      </w:r>
+      <w:proofErr w:type="spellEnd"/>
+      <w:r>
+        <w:rPr>
+          <w:rFonts w:ascii="Calibri" w:eastAsia="Calibri" w:hAnsi="Calibri" w:cs="Calibri"/>
+        </w:rPr>
+        <w:t xml:space="preserve"> ‘class’ mark, student credits</w:t>
       </w:r>
     </w:p>
     <w:p>
@@ -3393,12 +3788,21 @@
                 <w:rFonts w:ascii="Calibri" w:eastAsia="Calibri" w:hAnsi="Calibri" w:cs="Calibri"/>
               </w:rPr>
             </w:pPr>
+            <w:proofErr w:type="spellStart"/>
             <w:r>
               <w:rPr>
                 <w:rFonts w:ascii="Calibri" w:eastAsia="Calibri" w:hAnsi="Calibri" w:cs="Calibri"/>
                 <w:color w:val="808080"/>
               </w:rPr>
-              <w:t>AcademicStaff(FK)</w:t>
+              <w:t>AcademicStaff</w:t>
+            </w:r>
+            <w:proofErr w:type="spellEnd"/>
+            <w:r>
+              <w:rPr>
+                <w:rFonts w:ascii="Calibri" w:eastAsia="Calibri" w:hAnsi="Calibri" w:cs="Calibri"/>
+                <w:color w:val="808080"/>
+              </w:rPr>
+              <w:t>(FK)</w:t>
             </w:r>
           </w:p>
         </w:tc>
@@ -3582,6 +3986,7 @@
                 <w:rFonts w:ascii="Calibri" w:eastAsia="Calibri" w:hAnsi="Calibri" w:cs="Calibri"/>
               </w:rPr>
             </w:pPr>
+            <w:proofErr w:type="spellStart"/>
             <w:r>
               <w:rPr>
                 <w:rFonts w:ascii="Calibri" w:eastAsia="Calibri" w:hAnsi="Calibri" w:cs="Calibri"/>
@@ -3591,6 +3996,7 @@
               </w:rPr>
               <w:t>AcademicStaff</w:t>
             </w:r>
+            <w:proofErr w:type="spellEnd"/>
           </w:p>
         </w:tc>
       </w:tr>
@@ -3617,12 +4023,21 @@
                 <w:rFonts w:ascii="Calibri" w:eastAsia="Calibri" w:hAnsi="Calibri" w:cs="Calibri"/>
               </w:rPr>
             </w:pPr>
+            <w:proofErr w:type="spellStart"/>
             <w:r>
               <w:rPr>
                 <w:rFonts w:ascii="Calibri" w:eastAsia="Calibri" w:hAnsi="Calibri" w:cs="Calibri"/>
                 <w:color w:val="808080"/>
               </w:rPr>
-              <w:t>AcademicID (PK)</w:t>
+              <w:t>AcademicID</w:t>
+            </w:r>
+            <w:proofErr w:type="spellEnd"/>
+            <w:r>
+              <w:rPr>
+                <w:rFonts w:ascii="Calibri" w:eastAsia="Calibri" w:hAnsi="Calibri" w:cs="Calibri"/>
+                <w:color w:val="808080"/>
+              </w:rPr>
+              <w:t xml:space="preserve"> (PK)</w:t>
             </w:r>
           </w:p>
         </w:tc>
@@ -3732,7 +4147,7 @@
 </file>
 
 <file path=word/numbering.xml><?xml version="1.0" encoding="utf-8"?>
-<w:numbering xmlns:wpc="http://schemas.microsoft.com/office/word/2010/wordprocessingCanvas" xmlns:cx="http://schemas.microsoft.com/office/drawing/2014/chartex" xmlns:cx1="http://schemas.microsoft.com/office/drawing/2015/9/8/chartex" xmlns:cx2="http://schemas.microsoft.com/office/drawing/2015/10/21/chartex" xmlns:cx3="http://schemas.microsoft.com/office/drawing/2016/5/9/chartex" xmlns:cx4="http://schemas.microsoft.com/office/drawing/2016/5/10/chartex" xmlns:cx5="http://schemas.microsoft.com/office/drawing/2016/5/11/chartex" xmlns:cx6="http://schemas.microsoft.com/office/drawing/2016/5/12/chartex" xmlns:cx7="http://schemas.microsoft.com/office/drawing/2016/5/13/chartex" xmlns:cx8="http://schemas.microsoft.com/office/drawing/2016/5/14/chartex" xmlns:mc="http://schemas.openxmlformats.org/markup-compatibility/2006" xmlns:aink="http://schemas.microsoft.com/office/drawing/2016/ink" xmlns:am3d="http://schemas.microsoft.com/office/drawing/2017/model3d" xmlns:o="urn:schemas-microsoft-com:office:office" xmlns:r="http://schemas.openxmlformats.org/officeDocument/2006/relationships" xmlns:m="http://schemas.openxmlformats.org/officeDocument/2006/math" xmlns:v="urn:schemas-microsoft-com:vml" xmlns:wp14="http://schemas.microsoft.com/office/word/2010/wordprocessingDrawing" xmlns:wp="http://schemas.openxmlformats.org/drawingml/2006/wordprocessingDrawing" xmlns:w10="urn:schemas-microsoft-com:office:word" xmlns:w="http://schemas.openxmlformats.org/wordprocessingml/2006/main" xmlns:w14="http://schemas.microsoft.com/office/word/2010/wordml" xmlns:w15="http://schemas.microsoft.com/office/word/2012/wordml" xmlns:w16cid="http://schemas.microsoft.com/office/word/2016/wordml/cid" xmlns:w16se="http://schemas.microsoft.com/office/word/2015/wordml/symex" xmlns:wpg="http://schemas.microsoft.com/office/word/2010/wordprocessingGroup" xmlns:wpi="http://schemas.microsoft.com/office/word/2010/wordprocessingInk" xmlns:wne="http://schemas.microsoft.com/office/word/2006/wordml" xmlns:wps="http://schemas.microsoft.com/office/word/2010/wordprocessingShape" mc:Ignorable="w14 w15 w16se w16cid wp14">
+<w:numbering xmlns:wpc="http://schemas.microsoft.com/office/word/2010/wordprocessingCanvas" xmlns:cx="http://schemas.microsoft.com/office/drawing/2014/chartex" xmlns:cx1="http://schemas.microsoft.com/office/drawing/2015/9/8/chartex" xmlns:mc="http://schemas.openxmlformats.org/markup-compatibility/2006" xmlns:o="urn:schemas-microsoft-com:office:office" xmlns:r="http://schemas.openxmlformats.org/officeDocument/2006/relationships" xmlns:m="http://schemas.openxmlformats.org/officeDocument/2006/math" xmlns:v="urn:schemas-microsoft-com:vml" xmlns:wp14="http://schemas.microsoft.com/office/word/2010/wordprocessingDrawing" xmlns:wp="http://schemas.openxmlformats.org/drawingml/2006/wordprocessingDrawing" xmlns:w10="urn:schemas-microsoft-com:office:word" xmlns:w="http://schemas.openxmlformats.org/wordprocessingml/2006/main" xmlns:w14="http://schemas.microsoft.com/office/word/2010/wordml" xmlns:w15="http://schemas.microsoft.com/office/word/2012/wordml" xmlns:w16se="http://schemas.microsoft.com/office/word/2015/wordml/symex" xmlns:wpg="http://schemas.microsoft.com/office/word/2010/wordprocessingGroup" xmlns:wpi="http://schemas.microsoft.com/office/word/2010/wordprocessingInk" xmlns:wne="http://schemas.microsoft.com/office/word/2006/wordml" xmlns:wps="http://schemas.microsoft.com/office/word/2010/wordprocessingShape" mc:Ignorable="w14 w15 w16se wp14">
   <w:abstractNum w:abstractNumId="0" w15:restartNumberingAfterBreak="0">
     <w:nsid w:val="4C714E10"/>
     <w:multiLevelType w:val="hybridMultilevel"/>
@@ -3907,7 +4322,7 @@
 </file>
 
 <file path=word/styles.xml><?xml version="1.0" encoding="utf-8"?>
-<w:styles xmlns:mc="http://schemas.openxmlformats.org/markup-compatibility/2006" xmlns:r="http://schemas.openxmlformats.org/officeDocument/2006/relationships" xmlns:w="http://schemas.openxmlformats.org/wordprocessingml/2006/main" xmlns:w14="http://schemas.microsoft.com/office/word/2010/wordml" xmlns:w15="http://schemas.microsoft.com/office/word/2012/wordml" xmlns:w16cid="http://schemas.microsoft.com/office/word/2016/wordml/cid" xmlns:w16se="http://schemas.microsoft.com/office/word/2015/wordml/symex" mc:Ignorable="w14 w15 w16se w16cid">
+<w:styles xmlns:mc="http://schemas.openxmlformats.org/markup-compatibility/2006" xmlns:r="http://schemas.openxmlformats.org/officeDocument/2006/relationships" xmlns:w="http://schemas.openxmlformats.org/wordprocessingml/2006/main" xmlns:w14="http://schemas.microsoft.com/office/word/2010/wordml" xmlns:w15="http://schemas.microsoft.com/office/word/2012/wordml" xmlns:w16se="http://schemas.microsoft.com/office/word/2015/wordml/symex" mc:Ignorable="w14 w15 w16se">
   <w:docDefaults>
     <w:rPrDefault>
       <w:rPr>
@@ -3923,7 +4338,7 @@
       </w:pPr>
     </w:pPrDefault>
   </w:docDefaults>
-  <w:latentStyles w:defLockedState="0" w:defUIPriority="99" w:defSemiHidden="0" w:defUnhideWhenUsed="0" w:defQFormat="0" w:count="377">
+  <w:latentStyles w:defLockedState="0" w:defUIPriority="99" w:defSemiHidden="0" w:defUnhideWhenUsed="0" w:defQFormat="0" w:count="371">
     <w:lsdException w:name="Normal" w:uiPriority="0" w:qFormat="1"/>
     <w:lsdException w:name="heading 1" w:uiPriority="9" w:qFormat="1"/>
     <w:lsdException w:name="heading 2" w:semiHidden="1" w:uiPriority="9" w:unhideWhenUsed="1" w:qFormat="1"/>
@@ -4295,12 +4710,6 @@
     <w:lsdException w:name="List Table 5 Dark Accent 6" w:uiPriority="50"/>
     <w:lsdException w:name="List Table 6 Colorful Accent 6" w:uiPriority="51"/>
     <w:lsdException w:name="List Table 7 Colorful Accent 6" w:uiPriority="52"/>
-    <w:lsdException w:name="Mention" w:semiHidden="1" w:unhideWhenUsed="1"/>
-    <w:lsdException w:name="Smart Hyperlink" w:semiHidden="1" w:unhideWhenUsed="1"/>
-    <w:lsdException w:name="Hashtag" w:semiHidden="1" w:unhideWhenUsed="1"/>
-    <w:lsdException w:name="Unresolved Mention" w:semiHidden="1" w:unhideWhenUsed="1"/>
-    <w:lsdException w:name="Smart Link" w:semiHidden="1" w:unhideWhenUsed="1"/>
-    <w:lsdException w:name="Smart Link Error" w:semiHidden="1" w:unhideWhenUsed="1"/>
   </w:latentStyles>
   <w:style w:type="paragraph" w:default="1" w:styleId="Normal">
     <w:name w:val="Normal"/>
